--- a/3 курс/5 семестр/ТСиСА/Курсовая/Лузинсан_А_А_430-2[1_const].docx
+++ b/3 курс/5 семестр/ТСиСА/Курсовая/Лузинсан_А_А_430-2[1_const].docx
@@ -10,6 +10,10 @@
         <w:jc w:val="center"/>
         <w:rPr/>
       </w:pPr>
+      <w:r>
+        <w:rPr/>
+        <w:t xml:space="preserve"> </w:t>
+      </w:r>
       <w:r>
         <w:rPr/>
         <w:t>Министерство науки и высшего образования Российской Федерации</w:t>
@@ -3563,15 +3567,7 @@
           <w:sz w:val="28"/>
           <w:szCs w:val="28"/>
         </w:rPr>
-        <w:t xml:space="preserve">Федеральная Налоговая Служба России контролирует соблюдение сборов налога и своевременность внесения в соответствующий </w:t>
-      </w:r>
-      <w:r>
-        <w:rPr>
-          <w:bCs/>
-          <w:sz w:val="28"/>
-          <w:szCs w:val="28"/>
-        </w:rPr>
-        <w:t>бюджет налогов, сборов и страховых взносов.</w:t>
+        <w:t>Федеральная Налоговая Служба России контролирует соблюдение сборов налога и своевременность внесения в соответствующий бюджет налогов, сборов и страховых взносов.</w:t>
       </w:r>
     </w:p>
     <w:p>
@@ -3743,15 +3739,7 @@
           <w:sz w:val="28"/>
           <w:szCs w:val="28"/>
         </w:rPr>
-        <w:t>К</w:t>
-      </w:r>
-      <w:r>
-        <w:rPr>
-          <w:bCs/>
-          <w:sz w:val="28"/>
-          <w:szCs w:val="28"/>
-        </w:rPr>
-        <w:t>онкуренты в едином информационном рынке, представителями которых выступают web-студии, предоставляющие аналогичные услуги по реализации корпоративных сайтов;</w:t>
+        <w:t>Конкуренты в едином информационном рынке, представителями которых выступают web-студии, предоставляющие аналогичные услуги по реализации корпоративных сайтов;</w:t>
       </w:r>
     </w:p>
     <w:p>
@@ -3881,23 +3869,7 @@
           <w:sz w:val="28"/>
           <w:szCs w:val="28"/>
         </w:rPr>
-        <w:t xml:space="preserve">-студией и заказчиком устанавливается взаимосвязь, с помощью которой выясняются цели, требования и конечные пользователи </w:t>
-      </w:r>
-      <w:r>
-        <w:rPr>
-          <w:bCs/>
-          <w:sz w:val="28"/>
-          <w:szCs w:val="28"/>
-        </w:rPr>
-        <w:t>корпоративного сайта</w:t>
-      </w:r>
-      <w:r>
-        <w:rPr>
-          <w:bCs/>
-          <w:sz w:val="28"/>
-          <w:szCs w:val="28"/>
-        </w:rPr>
-        <w:t>, устанавливается модель работы и пожелания по дальнейшему сотрудничеству.</w:t>
+        <w:t>-студией и заказчиком устанавливается взаимосвязь, с помощью которой выясняются цели, требования и конечные пользователи корпоративного сайта, устанавливается модель работы и пожелания по дальнейшему сотрудничеству.</w:t>
       </w:r>
     </w:p>
     <w:p>
@@ -4120,21 +4092,7 @@
           <w:sz w:val="28"/>
           <w:szCs w:val="28"/>
         </w:rPr>
-        <w:t xml:space="preserve">Техническое задание. </w:t>
-      </w:r>
-      <w:r>
-        <w:rPr>
-          <w:sz w:val="28"/>
-          <w:szCs w:val="28"/>
-        </w:rPr>
-        <w:t>С</w:t>
-      </w:r>
-      <w:r>
-        <w:rPr>
-          <w:sz w:val="28"/>
-          <w:szCs w:val="28"/>
-        </w:rPr>
-        <w:t>оздание корпоративного сайта ведется по техническому заданию, в котором четко прописана структура, его функционал и другие требования, выявленные в результате анализа. Задание согласовывается заказчиком и исполнителем.</w:t>
+        <w:t>Техническое задание. Создание корпоративного сайта ведется по техническому заданию, в котором четко прописана структура, его функционал и другие требования, выявленные в результате анализа. Задание согласовывается заказчиком и исполнителем.</w:t>
       </w:r>
     </w:p>
     <w:p>
@@ -4160,21 +4118,7 @@
           <w:sz w:val="28"/>
           <w:szCs w:val="28"/>
         </w:rPr>
-        <w:t xml:space="preserve">Дизайн. </w:t>
-      </w:r>
-      <w:r>
-        <w:rPr>
-          <w:sz w:val="28"/>
-          <w:szCs w:val="28"/>
-        </w:rPr>
-        <w:t>Д</w:t>
-      </w:r>
-      <w:r>
-        <w:rPr>
-          <w:sz w:val="28"/>
-          <w:szCs w:val="28"/>
-        </w:rPr>
-        <w:t>изайн разрабатывается с учетом корпоративного стиля компании-заказчика.</w:t>
+        <w:t>Дизайн. Дизайн разрабатывается с учетом корпоративного стиля компании-заказчика.</w:t>
       </w:r>
     </w:p>
     <w:p>
@@ -4670,39 +4614,7 @@
           <w:sz w:val="28"/>
           <w:szCs w:val="28"/>
         </w:rPr>
-        <w:t xml:space="preserve">Среди проблемных ситуаций, которые могут возникнуть в процессе разработки корпоративных сайтов, выделяют [9]: срыв согласованных сроков, </w:t>
-      </w:r>
-      <w:r>
-        <w:rPr>
-          <w:bCs/>
-          <w:sz w:val="28"/>
-          <w:szCs w:val="28"/>
-        </w:rPr>
-        <w:t>превышения бюджета,</w:t>
-      </w:r>
-      <w:r>
-        <w:rPr>
-          <w:bCs/>
-          <w:sz w:val="28"/>
-          <w:szCs w:val="28"/>
-        </w:rPr>
-        <w:t xml:space="preserve"> непонимание исполнителем поставленных задач, смена сотрудников со стороны исполнителя, некачественные услуги, недостаток квалификации для поставленных задач, требование дополнительных, неоговоренных ранее платежей, отказ от взятых обязательств, гарантий и т.п. Таким образом </w:t>
-      </w:r>
-      <w:r>
-        <w:rPr>
-          <w:bCs/>
-          <w:sz w:val="28"/>
-          <w:szCs w:val="28"/>
-        </w:rPr>
-        <w:t>в качестве проблемы была выбрана проблема превышения бюджета на разработку корпоративного сайта</w:t>
-      </w:r>
-      <w:r>
-        <w:rPr>
-          <w:bCs/>
-          <w:sz w:val="28"/>
-          <w:szCs w:val="28"/>
-        </w:rPr>
-        <w:t>.</w:t>
+        <w:t>Среди проблемных ситуаций, которые могут возникнуть в процессе разработки корпоративных сайтов, выделяют [9]: срыв согласованных сроков, превышения бюджета, непонимание исполнителем поставленных задач, смена сотрудников со стороны исполнителя, некачественные услуги, недостаток квалификации для поставленных задач, требование дополнительных, неоговоренных ранее платежей, отказ от взятых обязательств, гарантий и т.п. Таким образом в качестве проблемы была выбрана проблема превышения бюджета на разработку корпоративного сайта.</w:t>
       </w:r>
       <w:r>
         <w:br w:type="page"/>
@@ -5097,27 +5009,7 @@
           <w:sz w:val="28"/>
           <w:szCs w:val="26"/>
         </w:rPr>
-        <w:t>Конкурент</w:t>
-      </w:r>
-      <w:r>
-        <w:rPr>
-          <w:rFonts w:eastAsia="" w:cs="" w:cstheme="majorBidi" w:eastAsiaTheme="majorEastAsia"/>
-          <w:bCs/>
-          <w:color w:val="000000" w:themeColor="text1"/>
-          <w:sz w:val="28"/>
-          <w:szCs w:val="26"/>
-        </w:rPr>
-        <w:t>ы</w:t>
-      </w:r>
-      <w:r>
-        <w:rPr>
-          <w:rFonts w:eastAsia="" w:cs="" w:cstheme="majorBidi" w:eastAsiaTheme="majorEastAsia"/>
-          <w:bCs/>
-          <w:color w:val="000000" w:themeColor="text1"/>
-          <w:sz w:val="28"/>
-          <w:szCs w:val="26"/>
-        </w:rPr>
-        <w:t>. Прочие web-студии, занимающиеся предоставлением услуг по реализации корпоративных сайтов или аналогичных решений могут задавать ценовую вилку и альтернативные решения в зависимости от целей заказчика. Это может послужить причиной завышенных требований в процессе работы, таких как: сжатие сроков реализации и объёма бюджета.</w:t>
+        <w:t>Конкуренты. Прочие web-студии, занимающиеся предоставлением услуг по реализации корпоративных сайтов или аналогичных решений могут задавать ценовую вилку и альтернативные решения в зависимости от целей заказчика. Это может послужить причиной завышенных требований в процессе работы, таких как: сжатие сроков реализации и объёма бюджета.</w:t>
       </w:r>
     </w:p>
     <w:p>
@@ -5375,10 +5267,18 @@
           <w:p>
             <w:pPr>
               <w:pStyle w:val="Style31"/>
-              <w:rPr/>
+              <w:widowControl w:val="false"/>
+              <w:spacing w:lineRule="auto" w:line="360"/>
+              <w:rPr>
+                <w:sz w:val="28"/>
+                <w:szCs w:val="28"/>
+              </w:rPr>
             </w:pPr>
             <w:r>
-              <w:rPr/>
+              <w:rPr>
+                <w:sz w:val="28"/>
+                <w:szCs w:val="28"/>
+              </w:rPr>
               <w:t>Стейкхолдер/Критерий</w:t>
             </w:r>
           </w:p>
@@ -5391,10 +5291,18 @@
           <w:p>
             <w:pPr>
               <w:pStyle w:val="Style31"/>
-              <w:rPr/>
+              <w:widowControl w:val="false"/>
+              <w:spacing w:lineRule="auto" w:line="360"/>
+              <w:rPr>
+                <w:sz w:val="28"/>
+                <w:szCs w:val="28"/>
+              </w:rPr>
             </w:pPr>
             <w:r>
-              <w:rPr/>
+              <w:rPr>
+                <w:sz w:val="28"/>
+                <w:szCs w:val="28"/>
+              </w:rPr>
               <w:t>Ед.измерения и/или возможные значения</w:t>
             </w:r>
           </w:p>
@@ -5407,10 +5315,18 @@
           <w:p>
             <w:pPr>
               <w:pStyle w:val="Style31"/>
-              <w:rPr/>
+              <w:widowControl w:val="false"/>
+              <w:spacing w:lineRule="auto" w:line="360"/>
+              <w:rPr>
+                <w:sz w:val="28"/>
+                <w:szCs w:val="28"/>
+              </w:rPr>
             </w:pPr>
             <w:r>
-              <w:rPr/>
+              <w:rPr>
+                <w:sz w:val="28"/>
+                <w:szCs w:val="28"/>
+              </w:rPr>
               <w:t>Система оценивания</w:t>
             </w:r>
           </w:p>
@@ -5426,21 +5342,37 @@
           <w:p>
             <w:pPr>
               <w:pStyle w:val="Style30"/>
-              <w:rPr/>
+              <w:widowControl w:val="false"/>
+              <w:spacing w:lineRule="auto" w:line="360"/>
+              <w:rPr>
+                <w:sz w:val="28"/>
+                <w:szCs w:val="28"/>
+              </w:rPr>
             </w:pPr>
             <w:r>
-              <w:rPr/>
+              <w:rPr>
+                <w:sz w:val="28"/>
+                <w:szCs w:val="28"/>
+              </w:rPr>
               <w:t>1. Заказчик</w:t>
             </w:r>
           </w:p>
           <w:p>
             <w:pPr>
               <w:pStyle w:val="Style30"/>
-              <w:rPr/>
+              <w:widowControl w:val="false"/>
+              <w:spacing w:lineRule="auto" w:line="360"/>
+              <w:rPr>
+                <w:sz w:val="28"/>
+                <w:szCs w:val="28"/>
+              </w:rPr>
             </w:pPr>
             <w:r>
-              <w:rPr/>
-              <w:t>1.1 Скорость реализации</w:t>
+              <w:rPr>
+                <w:sz w:val="28"/>
+                <w:szCs w:val="28"/>
+              </w:rPr>
+              <w:t>1.1 Время сдачи корпоративного сайта в эксплуотацию</w:t>
             </w:r>
           </w:p>
         </w:tc>
@@ -5452,10 +5384,19 @@
           <w:p>
             <w:pPr>
               <w:pStyle w:val="Style30"/>
-              <w:rPr/>
+              <w:widowControl w:val="false"/>
+              <w:spacing w:lineRule="auto" w:line="360"/>
+              <w:rPr>
+                <w:sz w:val="28"/>
+                <w:szCs w:val="28"/>
+              </w:rPr>
             </w:pPr>
             <w:r>
-              <w:rPr/>
+              <w:rPr>
+                <w:sz w:val="28"/>
+                <w:szCs w:val="28"/>
+              </w:rPr>
+              <w:t>Количество рабочих дней</w:t>
             </w:r>
           </w:p>
         </w:tc>
@@ -5467,10 +5408,19 @@
           <w:p>
             <w:pPr>
               <w:pStyle w:val="Style30"/>
-              <w:rPr/>
+              <w:widowControl w:val="false"/>
+              <w:spacing w:lineRule="auto" w:line="360"/>
+              <w:rPr>
+                <w:sz w:val="28"/>
+                <w:szCs w:val="28"/>
+              </w:rPr>
             </w:pPr>
             <w:r>
-              <w:rPr/>
+              <w:rPr>
+                <w:sz w:val="28"/>
+                <w:szCs w:val="28"/>
+              </w:rPr>
+              <w:t>1.5 месяца</w:t>
             </w:r>
           </w:p>
         </w:tc>
@@ -5485,10 +5435,18 @@
           <w:p>
             <w:pPr>
               <w:pStyle w:val="Style30"/>
-              <w:rPr/>
+              <w:widowControl w:val="false"/>
+              <w:spacing w:lineRule="auto" w:line="360"/>
+              <w:rPr>
+                <w:sz w:val="28"/>
+                <w:szCs w:val="28"/>
+              </w:rPr>
             </w:pPr>
             <w:r>
-              <w:rPr/>
+              <w:rPr>
+                <w:sz w:val="28"/>
+                <w:szCs w:val="28"/>
+              </w:rPr>
               <w:t>1.2 Конечная стоимость</w:t>
             </w:r>
           </w:p>
@@ -5501,10 +5459,18 @@
           <w:p>
             <w:pPr>
               <w:pStyle w:val="Style30"/>
-              <w:rPr/>
+              <w:widowControl w:val="false"/>
+              <w:spacing w:lineRule="auto" w:line="360"/>
+              <w:rPr>
+                <w:sz w:val="28"/>
+                <w:szCs w:val="28"/>
+              </w:rPr>
             </w:pPr>
             <w:r>
-              <w:rPr/>
+              <w:rPr>
+                <w:sz w:val="28"/>
+                <w:szCs w:val="28"/>
+              </w:rPr>
             </w:r>
           </w:p>
         </w:tc>
@@ -5516,10 +5482,18 @@
           <w:p>
             <w:pPr>
               <w:pStyle w:val="Style30"/>
-              <w:rPr/>
+              <w:widowControl w:val="false"/>
+              <w:spacing w:lineRule="auto" w:line="360"/>
+              <w:rPr>
+                <w:sz w:val="28"/>
+                <w:szCs w:val="28"/>
+              </w:rPr>
             </w:pPr>
             <w:r>
-              <w:rPr/>
+              <w:rPr>
+                <w:sz w:val="28"/>
+                <w:szCs w:val="28"/>
+              </w:rPr>
             </w:r>
           </w:p>
         </w:tc>
@@ -5534,10 +5508,18 @@
           <w:p>
             <w:pPr>
               <w:pStyle w:val="Style30"/>
-              <w:rPr/>
+              <w:widowControl w:val="false"/>
+              <w:spacing w:lineRule="auto" w:line="360"/>
+              <w:rPr>
+                <w:sz w:val="28"/>
+                <w:szCs w:val="28"/>
+              </w:rPr>
             </w:pPr>
             <w:r>
-              <w:rPr/>
+              <w:rPr>
+                <w:sz w:val="28"/>
+                <w:szCs w:val="28"/>
+              </w:rPr>
               <w:t>1.3 Показатель конверсии</w:t>
             </w:r>
           </w:p>
@@ -5550,10 +5532,18 @@
           <w:p>
             <w:pPr>
               <w:pStyle w:val="Style30"/>
-              <w:rPr/>
+              <w:widowControl w:val="false"/>
+              <w:spacing w:lineRule="auto" w:line="360"/>
+              <w:rPr>
+                <w:sz w:val="28"/>
+                <w:szCs w:val="28"/>
+              </w:rPr>
             </w:pPr>
             <w:r>
-              <w:rPr/>
+              <w:rPr>
+                <w:sz w:val="28"/>
+                <w:szCs w:val="28"/>
+              </w:rPr>
             </w:r>
           </w:p>
         </w:tc>
@@ -5565,10 +5555,18 @@
           <w:p>
             <w:pPr>
               <w:pStyle w:val="Style30"/>
-              <w:rPr/>
+              <w:widowControl w:val="false"/>
+              <w:spacing w:lineRule="auto" w:line="360"/>
+              <w:rPr>
+                <w:sz w:val="28"/>
+                <w:szCs w:val="28"/>
+              </w:rPr>
             </w:pPr>
             <w:r>
-              <w:rPr/>
+              <w:rPr>
+                <w:sz w:val="28"/>
+                <w:szCs w:val="28"/>
+              </w:rPr>
             </w:r>
           </w:p>
         </w:tc>
@@ -5583,30 +5581,54 @@
           <w:p>
             <w:pPr>
               <w:pStyle w:val="Style30"/>
-              <w:rPr/>
+              <w:widowControl w:val="false"/>
+              <w:spacing w:lineRule="auto" w:line="360"/>
+              <w:rPr>
+                <w:sz w:val="28"/>
+                <w:szCs w:val="28"/>
+              </w:rPr>
             </w:pPr>
             <w:r>
-              <w:rPr/>
+              <w:rPr>
+                <w:sz w:val="28"/>
+                <w:szCs w:val="28"/>
+              </w:rPr>
               <w:t>2. Руководитель web-студии</w:t>
             </w:r>
           </w:p>
           <w:p>
             <w:pPr>
               <w:pStyle w:val="Style30"/>
-              <w:rPr/>
+              <w:widowControl w:val="false"/>
+              <w:spacing w:lineRule="auto" w:line="360"/>
+              <w:rPr>
+                <w:sz w:val="28"/>
+                <w:szCs w:val="28"/>
+              </w:rPr>
             </w:pPr>
             <w:r>
-              <w:rPr/>
+              <w:rPr>
+                <w:sz w:val="28"/>
+                <w:szCs w:val="28"/>
+              </w:rPr>
               <w:t xml:space="preserve">2.1 </w:t>
             </w:r>
           </w:p>
           <w:p>
             <w:pPr>
               <w:pStyle w:val="Style30"/>
-              <w:rPr/>
+              <w:widowControl w:val="false"/>
+              <w:spacing w:lineRule="auto" w:line="360"/>
+              <w:rPr>
+                <w:sz w:val="28"/>
+                <w:szCs w:val="28"/>
+              </w:rPr>
             </w:pPr>
             <w:r>
-              <w:rPr/>
+              <w:rPr>
+                <w:sz w:val="28"/>
+                <w:szCs w:val="28"/>
+              </w:rPr>
             </w:r>
           </w:p>
         </w:tc>
@@ -5618,10 +5640,18 @@
           <w:p>
             <w:pPr>
               <w:pStyle w:val="Style30"/>
-              <w:rPr/>
+              <w:widowControl w:val="false"/>
+              <w:spacing w:lineRule="auto" w:line="360"/>
+              <w:rPr>
+                <w:sz w:val="28"/>
+                <w:szCs w:val="28"/>
+              </w:rPr>
             </w:pPr>
             <w:r>
-              <w:rPr/>
+              <w:rPr>
+                <w:sz w:val="28"/>
+                <w:szCs w:val="28"/>
+              </w:rPr>
             </w:r>
           </w:p>
         </w:tc>
@@ -5633,10 +5663,18 @@
           <w:p>
             <w:pPr>
               <w:pStyle w:val="Style30"/>
-              <w:rPr/>
+              <w:widowControl w:val="false"/>
+              <w:spacing w:lineRule="auto" w:line="360"/>
+              <w:rPr>
+                <w:sz w:val="28"/>
+                <w:szCs w:val="28"/>
+              </w:rPr>
             </w:pPr>
             <w:r>
-              <w:rPr/>
+              <w:rPr>
+                <w:sz w:val="28"/>
+                <w:szCs w:val="28"/>
+              </w:rPr>
             </w:r>
           </w:p>
         </w:tc>
@@ -5651,19 +5689,35 @@
           <w:p>
             <w:pPr>
               <w:pStyle w:val="Style30"/>
-              <w:rPr/>
+              <w:widowControl w:val="false"/>
+              <w:spacing w:lineRule="auto" w:line="360"/>
+              <w:rPr>
+                <w:sz w:val="28"/>
+                <w:szCs w:val="28"/>
+              </w:rPr>
             </w:pPr>
             <w:r>
-              <w:rPr/>
+              <w:rPr>
+                <w:sz w:val="28"/>
+                <w:szCs w:val="28"/>
+              </w:rPr>
             </w:r>
           </w:p>
           <w:p>
             <w:pPr>
               <w:pStyle w:val="Style30"/>
-              <w:rPr/>
+              <w:widowControl w:val="false"/>
+              <w:spacing w:lineRule="auto" w:line="360"/>
+              <w:rPr>
+                <w:sz w:val="28"/>
+                <w:szCs w:val="28"/>
+              </w:rPr>
             </w:pPr>
             <w:r>
-              <w:rPr/>
+              <w:rPr>
+                <w:sz w:val="28"/>
+                <w:szCs w:val="28"/>
+              </w:rPr>
               <w:t xml:space="preserve">2.2 </w:t>
             </w:r>
           </w:p>
@@ -5676,10 +5730,18 @@
           <w:p>
             <w:pPr>
               <w:pStyle w:val="Style30"/>
-              <w:rPr/>
+              <w:widowControl w:val="false"/>
+              <w:spacing w:lineRule="auto" w:line="360"/>
+              <w:rPr>
+                <w:sz w:val="28"/>
+                <w:szCs w:val="28"/>
+              </w:rPr>
             </w:pPr>
             <w:r>
-              <w:rPr/>
+              <w:rPr>
+                <w:sz w:val="28"/>
+                <w:szCs w:val="28"/>
+              </w:rPr>
             </w:r>
           </w:p>
         </w:tc>
@@ -5691,10 +5753,18 @@
           <w:p>
             <w:pPr>
               <w:pStyle w:val="Style30"/>
-              <w:rPr/>
+              <w:widowControl w:val="false"/>
+              <w:spacing w:lineRule="auto" w:line="360"/>
+              <w:rPr>
+                <w:sz w:val="28"/>
+                <w:szCs w:val="28"/>
+              </w:rPr>
             </w:pPr>
             <w:r>
-              <w:rPr/>
+              <w:rPr>
+                <w:sz w:val="28"/>
+                <w:szCs w:val="28"/>
+              </w:rPr>
             </w:r>
           </w:p>
         </w:tc>
@@ -8262,7 +8332,7 @@
         <w:docPartGallery w:val="Page Numbers (Bottom of Page)"/>
         <w:docPartUnique w:val="true"/>
       </w:docPartObj>
-      <w:id w:val="1855681685"/>
+      <w:id w:val="259987196"/>
     </w:sdtPr>
     <w:sdtContent>
       <w:p>

--- a/3 курс/5 семестр/ТСиСА/Курсовая/Лузинсан_А_А_430-2[1_const].docx
+++ b/3 курс/5 семестр/ТСиСА/Курсовая/Лузинсан_А_А_430-2[1_const].docx
@@ -3594,7 +3594,15 @@
           <w:sz w:val="28"/>
           <w:szCs w:val="28"/>
         </w:rPr>
-        <w:t>Федеральная служба по тарифам</w:t>
+        <w:t xml:space="preserve">Федеральная </w:t>
+      </w:r>
+      <w:r>
+        <w:rPr>
+          <w:bCs/>
+          <w:sz w:val="28"/>
+          <w:szCs w:val="28"/>
+        </w:rPr>
+        <w:t xml:space="preserve">антимонопольная служба в контексте исследования </w:t>
       </w:r>
       <w:r>
         <w:rPr>
@@ -3604,7 +3612,7 @@
           <w:sz w:val="28"/>
           <w:szCs w:val="26"/>
         </w:rPr>
-        <w:t xml:space="preserve"> задаёт цены на энергоресурсы, необходимые для создания корпоративного сайта web-студией.</w:t>
+        <w:t>задаёт цены на энергоресурсы, необходимые для создания корпоративного сайта web-студией.</w:t>
       </w:r>
     </w:p>
     <w:p>
@@ -4918,7 +4926,15 @@
           <w:sz w:val="28"/>
           <w:szCs w:val="28"/>
         </w:rPr>
-        <w:t>Федеральная служба по тарифам</w:t>
+        <w:t xml:space="preserve">Федеральная </w:t>
+      </w:r>
+      <w:r>
+        <w:rPr>
+          <w:bCs/>
+          <w:sz w:val="28"/>
+          <w:szCs w:val="28"/>
+        </w:rPr>
+        <w:t>антимонопольная служба.</w:t>
       </w:r>
       <w:r>
         <w:rPr>
@@ -4928,7 +4944,27 @@
           <w:sz w:val="28"/>
           <w:szCs w:val="26"/>
         </w:rPr>
-        <w:t xml:space="preserve"> задаёт цены на энергоресурсы, необходимые для создания корпоративного сайта web-студией.</w:t>
+        <w:t xml:space="preserve"> ФАС России осуществляет контроль за соблюдением законодательства о контрактной системе в сфере закупок товаров, работ, услуг для обеспечения государственных и муниципальных нужд, выполняет функции по контролю за осуществлением иностранных инвестиций в Российской Федерации, </w:t>
+      </w:r>
+      <w:r>
+        <w:rPr>
+          <w:rFonts w:eastAsia="" w:cs="" w:cstheme="majorBidi" w:eastAsiaTheme="majorEastAsia"/>
+          <w:bCs/>
+          <w:color w:val="000000" w:themeColor="text1"/>
+          <w:sz w:val="28"/>
+          <w:szCs w:val="26"/>
+        </w:rPr>
+        <w:t xml:space="preserve">в том числе </w:t>
+      </w:r>
+      <w:r>
+        <w:rPr>
+          <w:rFonts w:eastAsia="" w:cs="" w:cstheme="majorBidi" w:eastAsiaTheme="majorEastAsia"/>
+          <w:bCs/>
+          <w:color w:val="000000" w:themeColor="text1"/>
+          <w:sz w:val="28"/>
+          <w:szCs w:val="26"/>
+        </w:rPr>
+        <w:t>задаёт цены на энергоресурсы, необходимые для создания корпоративного сайта web-студией.</w:t>
       </w:r>
     </w:p>
     <w:p>
@@ -5166,10 +5202,10 @@
             <wp:positionV relativeFrom="paragraph">
               <wp:posOffset>635</wp:posOffset>
             </wp:positionV>
-            <wp:extent cx="5939790" cy="4460875"/>
+            <wp:extent cx="5462270" cy="4003040"/>
             <wp:effectExtent l="0" t="0" r="0" b="0"/>
-            <wp:wrapSquare wrapText="largest"/>
-            <wp:docPr id="1" name="Изображение1" descr=""/>
+            <wp:wrapTopAndBottom/>
+            <wp:docPr id="1" name="Изображение2" descr=""/>
             <wp:cNvGraphicFramePr>
               <a:graphicFrameLocks xmlns:a="http://schemas.openxmlformats.org/drawingml/2006/main" noChangeAspect="1"/>
             </wp:cNvGraphicFramePr>
@@ -5177,13 +5213,14 @@
               <a:graphicData uri="http://schemas.openxmlformats.org/drawingml/2006/picture">
                 <pic:pic xmlns:pic="http://schemas.openxmlformats.org/drawingml/2006/picture">
                   <pic:nvPicPr>
-                    <pic:cNvPr id="1" name="Изображение1" descr=""/>
+                    <pic:cNvPr id="1" name="Изображение2" descr=""/>
                     <pic:cNvPicPr>
                       <a:picLocks noChangeAspect="1" noChangeArrowheads="1"/>
                     </pic:cNvPicPr>
                   </pic:nvPicPr>
                   <pic:blipFill>
                     <a:blip r:embed="rId2"/>
+                    <a:srcRect l="0" t="0" r="0" b="4956"/>
                     <a:stretch>
                       <a:fillRect/>
                     </a:stretch>
@@ -5191,7 +5228,7 @@
                   <pic:spPr bwMode="auto">
                     <a:xfrm>
                       <a:off x="0" y="0"/>
-                      <a:ext cx="5939790" cy="4460875"/>
+                      <a:ext cx="5462270" cy="4003040"/>
                     </a:xfrm>
                     <a:prstGeom prst="rect">
                       <a:avLst/>
@@ -5222,6 +5259,28 @@
         </w:numPr>
         <w:spacing w:lineRule="auto" w:line="360" w:before="0" w:after="120"/>
         <w:ind w:left="0" w:firstLine="737"/>
+        <w:jc w:val="center"/>
+        <w:outlineLvl w:val="1"/>
+        <w:rPr>
+          <w:rFonts w:eastAsia="" w:cs="" w:cstheme="majorBidi" w:eastAsiaTheme="majorEastAsia"/>
+          <w:color w:val="000000" w:themeColor="text1"/>
+          <w:sz w:val="28"/>
+          <w:szCs w:val="26"/>
+        </w:rPr>
+      </w:pPr>
+      <w:r>
+        <w:rPr/>
+      </w:r>
+    </w:p>
+    <w:p>
+      <w:pPr>
+        <w:pStyle w:val="Normal"/>
+        <w:numPr>
+          <w:ilvl w:val="0"/>
+          <w:numId w:val="0"/>
+        </w:numPr>
+        <w:spacing w:lineRule="auto" w:line="360" w:before="0" w:after="120"/>
+        <w:ind w:left="0" w:firstLine="737"/>
         <w:jc w:val="left"/>
         <w:outlineLvl w:val="1"/>
         <w:rPr>
@@ -5234,12 +5293,160 @@
           <w:sz w:val="28"/>
           <w:szCs w:val="28"/>
         </w:rPr>
+        <w:t>На основании построенной модели взаимосвязи системы с окружающей средой были выявлены стейкхолдеры системы и для них определены критерии, по которым они оценивают уровень системы в сравнении с идеальным состоянием:</w:t>
+      </w:r>
+    </w:p>
+    <w:p>
+      <w:pPr>
+        <w:pStyle w:val="Normal"/>
+        <w:widowControl w:val="false"/>
+        <w:numPr>
+          <w:ilvl w:val="0"/>
+          <w:numId w:val="10"/>
+        </w:numPr>
+        <w:tabs>
+          <w:tab w:val="clear" w:pos="720"/>
+          <w:tab w:val="left" w:pos="1044" w:leader="none"/>
+        </w:tabs>
+        <w:suppressAutoHyphens w:val="true"/>
+        <w:bidi w:val="0"/>
+        <w:spacing w:lineRule="auto" w:line="360" w:before="0" w:after="120"/>
+        <w:ind w:left="737" w:right="0" w:hanging="0"/>
+        <w:jc w:val="left"/>
+        <w:outlineLvl w:val="1"/>
+        <w:rPr>
+          <w:sz w:val="28"/>
+          <w:szCs w:val="28"/>
+        </w:rPr>
+      </w:pPr>
+      <w:r>
+        <w:rPr>
+          <w:sz w:val="28"/>
+          <w:szCs w:val="28"/>
+        </w:rPr>
+        <w:t>Заказчик. Основными моментами, на которые обращает внимание заказчик, были выявлены такие критерии как: время выполнения корпоративного сайта, конечная стоимость оного и показатель конверсии, который показывает процент активных пользователей.</w:t>
+      </w:r>
+    </w:p>
+    <w:p>
+      <w:pPr>
+        <w:pStyle w:val="Normal"/>
+        <w:widowControl w:val="false"/>
+        <w:numPr>
+          <w:ilvl w:val="0"/>
+          <w:numId w:val="10"/>
+        </w:numPr>
+        <w:tabs>
+          <w:tab w:val="clear" w:pos="720"/>
+          <w:tab w:val="left" w:pos="1044" w:leader="none"/>
+        </w:tabs>
+        <w:suppressAutoHyphens w:val="true"/>
+        <w:bidi w:val="0"/>
+        <w:spacing w:lineRule="auto" w:line="360" w:before="0" w:after="120"/>
+        <w:ind w:left="737" w:right="0" w:hanging="0"/>
+        <w:jc w:val="left"/>
+        <w:outlineLvl w:val="1"/>
+        <w:rPr>
+          <w:sz w:val="28"/>
+          <w:szCs w:val="28"/>
+        </w:rPr>
+      </w:pPr>
+      <w:r>
+        <w:rPr>
+          <w:sz w:val="28"/>
+          <w:szCs w:val="28"/>
+        </w:rPr>
+        <w:t>Руководитель web-студии [13]. Ежемесячные расходы формируются из фонда оплаты труда на команду, состоящую из директора, менеджера проектов, разработчиков (backend, frontend), контент-менеджера и дизайнера, а также отпусков, налогов, условно-постоянных расходов (аренда офиса, комиссия банка, ТБО и спецавтохозяйство, содержание офиса, ПО и т.п.), организационно-неучтённых расходов и маркетинга. Нагрузка на производство вычисляется как отношение объёма часов производства (произведение количества задействованных в проекте человек — 4-11, на количество рабочих часов в месяц — 136-184ч.) к количеству проектов в месяц (3-7).</w:t>
+      </w:r>
+    </w:p>
+    <w:p>
+      <w:pPr>
+        <w:pStyle w:val="Normal"/>
+        <w:widowControl w:val="false"/>
+        <w:numPr>
+          <w:ilvl w:val="0"/>
+          <w:numId w:val="10"/>
+        </w:numPr>
+        <w:tabs>
+          <w:tab w:val="clear" w:pos="720"/>
+          <w:tab w:val="left" w:pos="1044" w:leader="none"/>
+        </w:tabs>
+        <w:suppressAutoHyphens w:val="true"/>
+        <w:bidi w:val="0"/>
+        <w:spacing w:lineRule="auto" w:line="360" w:before="0" w:after="120"/>
+        <w:ind w:left="737" w:right="0" w:hanging="0"/>
+        <w:jc w:val="left"/>
+        <w:outlineLvl w:val="1"/>
+        <w:rPr>
+          <w:sz w:val="28"/>
+          <w:szCs w:val="28"/>
+        </w:rPr>
+      </w:pPr>
+      <w:r>
+        <w:rPr>
+          <w:sz w:val="28"/>
+          <w:szCs w:val="28"/>
+        </w:rPr>
+        <w:t>Работники студии. Данных представителей интересует в первую очередь размер заработной платы, которая разнится в зависимости от занимаемой должности, а также условия труда, выраженные в виде лингвистической переменной.</w:t>
+      </w:r>
+    </w:p>
+    <w:p>
+      <w:pPr>
+        <w:pStyle w:val="Normal"/>
+        <w:widowControl w:val="false"/>
+        <w:numPr>
+          <w:ilvl w:val="0"/>
+          <w:numId w:val="10"/>
+        </w:numPr>
+        <w:tabs>
+          <w:tab w:val="clear" w:pos="720"/>
+          <w:tab w:val="left" w:pos="1044" w:leader="none"/>
+        </w:tabs>
+        <w:suppressAutoHyphens w:val="true"/>
+        <w:bidi w:val="0"/>
+        <w:spacing w:lineRule="auto" w:line="360" w:before="0" w:after="120"/>
+        <w:ind w:left="737" w:right="0" w:hanging="0"/>
+        <w:jc w:val="left"/>
+        <w:outlineLvl w:val="1"/>
+        <w:rPr>
+          <w:sz w:val="28"/>
+          <w:szCs w:val="28"/>
+        </w:rPr>
+      </w:pPr>
+      <w:r>
+        <w:rPr>
+          <w:sz w:val="28"/>
+          <w:szCs w:val="28"/>
+        </w:rPr>
+        <w:t>Федеральная антимонопольная служба регулирует тарифы на электроэнергию в различных субъектах Российской Федерации.</w:t>
+      </w:r>
+    </w:p>
+    <w:p>
+      <w:pPr>
+        <w:pStyle w:val="Normal"/>
+        <w:numPr>
+          <w:ilvl w:val="0"/>
+          <w:numId w:val="0"/>
+        </w:numPr>
+        <w:spacing w:lineRule="auto" w:line="360" w:before="0" w:after="120"/>
+        <w:ind w:left="0" w:firstLine="737"/>
+        <w:jc w:val="left"/>
+        <w:outlineLvl w:val="1"/>
+        <w:rPr>
+          <w:sz w:val="28"/>
+          <w:szCs w:val="28"/>
+        </w:rPr>
+      </w:pPr>
+      <w:r>
+        <w:rPr>
+          <w:sz w:val="28"/>
+          <w:szCs w:val="28"/>
+        </w:rPr>
         <w:t>Таблица 2.1 — Критерии оценивания системы</w:t>
       </w:r>
     </w:p>
     <w:tbl>
       <w:tblPr>
-        <w:tblW w:w="5000" w:type="pct"/>
+        <w:tblW w:w="9360" w:type="dxa"/>
         <w:jc w:val="left"/>
         <w:tblInd w:w="0" w:type="dxa"/>
         <w:tblLayout w:type="fixed"/>
@@ -5251,9 +5458,9 @@
         </w:tblCellMar>
       </w:tblPr>
       <w:tblGrid>
-        <w:gridCol w:w="3118"/>
-        <w:gridCol w:w="3118"/>
-        <w:gridCol w:w="3118"/>
+        <w:gridCol w:w="2613"/>
+        <w:gridCol w:w="2720"/>
+        <w:gridCol w:w="4027"/>
       </w:tblGrid>
       <w:tr>
         <w:trPr>
@@ -5261,7 +5468,7 @@
         </w:trPr>
         <w:tc>
           <w:tcPr>
-            <w:tcW w:w="3118" w:type="dxa"/>
+            <w:tcW w:w="2613" w:type="dxa"/>
             <w:tcBorders/>
           </w:tcPr>
           <w:p>
@@ -5270,14 +5477,14 @@
               <w:widowControl w:val="false"/>
               <w:spacing w:lineRule="auto" w:line="360"/>
               <w:rPr>
-                <w:sz w:val="28"/>
-                <w:szCs w:val="28"/>
+                <w:sz w:val="24"/>
+                <w:szCs w:val="24"/>
               </w:rPr>
             </w:pPr>
             <w:r>
               <w:rPr>
-                <w:sz w:val="28"/>
-                <w:szCs w:val="28"/>
+                <w:sz w:val="24"/>
+                <w:szCs w:val="24"/>
               </w:rPr>
               <w:t>Стейкхолдер/Критерий</w:t>
             </w:r>
@@ -5285,7 +5492,7 @@
         </w:tc>
         <w:tc>
           <w:tcPr>
-            <w:tcW w:w="3118" w:type="dxa"/>
+            <w:tcW w:w="2720" w:type="dxa"/>
             <w:tcBorders/>
           </w:tcPr>
           <w:p>
@@ -5294,14 +5501,14 @@
               <w:widowControl w:val="false"/>
               <w:spacing w:lineRule="auto" w:line="360"/>
               <w:rPr>
-                <w:sz w:val="28"/>
-                <w:szCs w:val="28"/>
+                <w:sz w:val="24"/>
+                <w:szCs w:val="24"/>
               </w:rPr>
             </w:pPr>
             <w:r>
               <w:rPr>
-                <w:sz w:val="28"/>
-                <w:szCs w:val="28"/>
+                <w:sz w:val="24"/>
+                <w:szCs w:val="24"/>
               </w:rPr>
               <w:t>Ед.измерения и/или возможные значения</w:t>
             </w:r>
@@ -5309,7 +5516,7 @@
         </w:tc>
         <w:tc>
           <w:tcPr>
-            <w:tcW w:w="3118" w:type="dxa"/>
+            <w:tcW w:w="4027" w:type="dxa"/>
             <w:tcBorders/>
           </w:tcPr>
           <w:p>
@@ -5318,14 +5525,14 @@
               <w:widowControl w:val="false"/>
               <w:spacing w:lineRule="auto" w:line="360"/>
               <w:rPr>
-                <w:sz w:val="28"/>
-                <w:szCs w:val="28"/>
+                <w:sz w:val="24"/>
+                <w:szCs w:val="24"/>
               </w:rPr>
             </w:pPr>
             <w:r>
               <w:rPr>
-                <w:sz w:val="28"/>
-                <w:szCs w:val="28"/>
+                <w:sz w:val="24"/>
+                <w:szCs w:val="24"/>
               </w:rPr>
               <w:t>Система оценивания</w:t>
             </w:r>
@@ -5336,7 +5543,7 @@
         <w:trPr/>
         <w:tc>
           <w:tcPr>
-            <w:tcW w:w="3118" w:type="dxa"/>
+            <w:tcW w:w="2613" w:type="dxa"/>
             <w:tcBorders/>
           </w:tcPr>
           <w:p>
@@ -5345,14 +5552,19 @@
               <w:widowControl w:val="false"/>
               <w:spacing w:lineRule="auto" w:line="360"/>
               <w:rPr>
-                <w:sz w:val="28"/>
-                <w:szCs w:val="28"/>
+                <w:b/>
+                <w:b/>
+                <w:bCs/>
+                <w:sz w:val="24"/>
+                <w:szCs w:val="24"/>
               </w:rPr>
             </w:pPr>
             <w:r>
               <w:rPr>
-                <w:sz w:val="28"/>
-                <w:szCs w:val="28"/>
+                <w:b/>
+                <w:bCs/>
+                <w:sz w:val="24"/>
+                <w:szCs w:val="24"/>
               </w:rPr>
               <w:t>1. Заказчик</w:t>
             </w:r>
@@ -5363,22 +5575,29 @@
               <w:widowControl w:val="false"/>
               <w:spacing w:lineRule="auto" w:line="360"/>
               <w:rPr>
-                <w:sz w:val="28"/>
-                <w:szCs w:val="28"/>
+                <w:sz w:val="24"/>
+                <w:szCs w:val="24"/>
               </w:rPr>
             </w:pPr>
             <w:r>
               <w:rPr>
-                <w:sz w:val="28"/>
-                <w:szCs w:val="28"/>
-              </w:rPr>
-              <w:t>1.1 Время сдачи корпоративного сайта в эксплуотацию</w:t>
+                <w:sz w:val="24"/>
+                <w:szCs w:val="24"/>
+              </w:rPr>
+              <w:t xml:space="preserve">1.1 Время </w:t>
+            </w:r>
+            <w:r>
+              <w:rPr>
+                <w:sz w:val="24"/>
+                <w:szCs w:val="24"/>
+              </w:rPr>
+              <w:t>выполнения проекта [10]</w:t>
             </w:r>
           </w:p>
         </w:tc>
         <w:tc>
           <w:tcPr>
-            <w:tcW w:w="3118" w:type="dxa"/>
+            <w:tcW w:w="2720" w:type="dxa"/>
             <w:tcBorders/>
           </w:tcPr>
           <w:p>
@@ -5387,14 +5606,14 @@
               <w:widowControl w:val="false"/>
               <w:spacing w:lineRule="auto" w:line="360"/>
               <w:rPr>
-                <w:sz w:val="28"/>
-                <w:szCs w:val="28"/>
+                <w:sz w:val="24"/>
+                <w:szCs w:val="24"/>
               </w:rPr>
             </w:pPr>
             <w:r>
               <w:rPr>
-                <w:sz w:val="28"/>
-                <w:szCs w:val="28"/>
+                <w:sz w:val="24"/>
+                <w:szCs w:val="24"/>
               </w:rPr>
               <w:t>Количество рабочих дней</w:t>
             </w:r>
@@ -5402,7 +5621,7 @@
         </w:tc>
         <w:tc>
           <w:tcPr>
-            <w:tcW w:w="3118" w:type="dxa"/>
+            <w:tcW w:w="4027" w:type="dxa"/>
             <w:tcBorders/>
           </w:tcPr>
           <w:p>
@@ -5411,16 +5630,38 @@
               <w:widowControl w:val="false"/>
               <w:spacing w:lineRule="auto" w:line="360"/>
               <w:rPr>
-                <w:sz w:val="28"/>
-                <w:szCs w:val="28"/>
+                <w:sz w:val="24"/>
+                <w:szCs w:val="24"/>
               </w:rPr>
             </w:pPr>
             <w:r>
               <w:rPr>
-                <w:sz w:val="28"/>
-                <w:szCs w:val="28"/>
-              </w:rPr>
-              <w:t>1.5 месяца</w:t>
+                <w:sz w:val="24"/>
+                <w:szCs w:val="24"/>
+              </w:rPr>
+              <w:t>&gt; 241 дней — «Неудовлетворительно»</w:t>
+            </w:r>
+          </w:p>
+          <w:p>
+            <w:pPr>
+              <w:pStyle w:val="Style30"/>
+              <w:widowControl w:val="false"/>
+              <w:spacing w:lineRule="auto" w:line="360"/>
+              <w:rPr>
+                <w:sz w:val="24"/>
+                <w:szCs w:val="24"/>
+              </w:rPr>
+            </w:pPr>
+            <w:r>
+              <w:rPr>
+                <w:sz w:val="24"/>
+                <w:szCs w:val="24"/>
+              </w:rPr>
+              <w:t>181 — 240 дня — «Удовлетворительно»</w:t>
+              <w:br/>
+              <w:t>120 — 180 дней — «Хорошо»</w:t>
+              <w:br/>
+              <w:t xml:space="preserve">&lt; 120 дней — «Отлично» </w:t>
             </w:r>
           </w:p>
         </w:tc>
@@ -5429,7 +5670,7 @@
         <w:trPr/>
         <w:tc>
           <w:tcPr>
-            <w:tcW w:w="3118" w:type="dxa"/>
+            <w:tcW w:w="2613" w:type="dxa"/>
             <w:tcBorders/>
           </w:tcPr>
           <w:p>
@@ -5438,22 +5679,29 @@
               <w:widowControl w:val="false"/>
               <w:spacing w:lineRule="auto" w:line="360"/>
               <w:rPr>
-                <w:sz w:val="28"/>
-                <w:szCs w:val="28"/>
+                <w:sz w:val="24"/>
+                <w:szCs w:val="24"/>
               </w:rPr>
             </w:pPr>
             <w:r>
               <w:rPr>
-                <w:sz w:val="28"/>
-                <w:szCs w:val="28"/>
-              </w:rPr>
-              <w:t>1.2 Конечная стоимость</w:t>
+                <w:sz w:val="24"/>
+                <w:szCs w:val="24"/>
+              </w:rPr>
+              <w:t xml:space="preserve">1.2 Конечная стоимость </w:t>
+            </w:r>
+            <w:r>
+              <w:rPr>
+                <w:sz w:val="24"/>
+                <w:szCs w:val="24"/>
+              </w:rPr>
+              <w:t>[11]</w:t>
             </w:r>
           </w:p>
         </w:tc>
         <w:tc>
           <w:tcPr>
-            <w:tcW w:w="3118" w:type="dxa"/>
+            <w:tcW w:w="2720" w:type="dxa"/>
             <w:tcBorders/>
           </w:tcPr>
           <w:p>
@@ -5462,21 +5710,22 @@
               <w:widowControl w:val="false"/>
               <w:spacing w:lineRule="auto" w:line="360"/>
               <w:rPr>
-                <w:sz w:val="28"/>
-                <w:szCs w:val="28"/>
+                <w:sz w:val="24"/>
+                <w:szCs w:val="24"/>
               </w:rPr>
             </w:pPr>
             <w:r>
               <w:rPr>
-                <w:sz w:val="28"/>
-                <w:szCs w:val="28"/>
-              </w:rPr>
+                <w:sz w:val="24"/>
+                <w:szCs w:val="24"/>
+              </w:rPr>
+              <w:t>Тыс.руб.</w:t>
             </w:r>
           </w:p>
         </w:tc>
         <w:tc>
           <w:tcPr>
-            <w:tcW w:w="3118" w:type="dxa"/>
+            <w:tcW w:w="4027" w:type="dxa"/>
             <w:tcBorders/>
           </w:tcPr>
           <w:p>
@@ -5485,15 +5734,52 @@
               <w:widowControl w:val="false"/>
               <w:spacing w:lineRule="auto" w:line="360"/>
               <w:rPr>
-                <w:sz w:val="28"/>
-                <w:szCs w:val="28"/>
+                <w:sz w:val="24"/>
+                <w:szCs w:val="24"/>
               </w:rPr>
             </w:pPr>
             <w:r>
               <w:rPr>
-                <w:sz w:val="28"/>
-                <w:szCs w:val="28"/>
-              </w:rPr>
+                <w:sz w:val="24"/>
+                <w:szCs w:val="24"/>
+              </w:rPr>
+              <w:t>&gt; 1,000 — «Премиальный»</w:t>
+            </w:r>
+          </w:p>
+          <w:p>
+            <w:pPr>
+              <w:pStyle w:val="Style30"/>
+              <w:widowControl w:val="false"/>
+              <w:spacing w:lineRule="auto" w:line="360"/>
+              <w:rPr>
+                <w:sz w:val="24"/>
+                <w:szCs w:val="24"/>
+              </w:rPr>
+            </w:pPr>
+            <w:r>
+              <w:rPr>
+                <w:sz w:val="24"/>
+                <w:szCs w:val="24"/>
+              </w:rPr>
+              <w:t>100 — 1,000 — «Средний»</w:t>
+            </w:r>
+          </w:p>
+          <w:p>
+            <w:pPr>
+              <w:pStyle w:val="Style30"/>
+              <w:widowControl w:val="false"/>
+              <w:spacing w:lineRule="auto" w:line="360"/>
+              <w:rPr>
+                <w:sz w:val="24"/>
+                <w:szCs w:val="24"/>
+              </w:rPr>
+            </w:pPr>
+            <w:r>
+              <w:rPr>
+                <w:sz w:val="24"/>
+                <w:szCs w:val="24"/>
+              </w:rPr>
+              <w:t>&lt; 100 — «Бюджетный»</w:t>
             </w:r>
           </w:p>
         </w:tc>
@@ -5502,7 +5788,7 @@
         <w:trPr/>
         <w:tc>
           <w:tcPr>
-            <w:tcW w:w="3118" w:type="dxa"/>
+            <w:tcW w:w="2613" w:type="dxa"/>
             <w:tcBorders/>
           </w:tcPr>
           <w:p>
@@ -5511,22 +5797,29 @@
               <w:widowControl w:val="false"/>
               <w:spacing w:lineRule="auto" w:line="360"/>
               <w:rPr>
-                <w:sz w:val="28"/>
-                <w:szCs w:val="28"/>
+                <w:sz w:val="24"/>
+                <w:szCs w:val="24"/>
               </w:rPr>
             </w:pPr>
             <w:r>
               <w:rPr>
-                <w:sz w:val="28"/>
-                <w:szCs w:val="28"/>
-              </w:rPr>
-              <w:t>1.3 Показатель конверсии</w:t>
+                <w:sz w:val="24"/>
+                <w:szCs w:val="24"/>
+              </w:rPr>
+              <w:t xml:space="preserve">1.3 Показатель конверсии </w:t>
+            </w:r>
+            <w:r>
+              <w:rPr>
+                <w:sz w:val="24"/>
+                <w:szCs w:val="24"/>
+              </w:rPr>
+              <w:t>[12]</w:t>
             </w:r>
           </w:p>
         </w:tc>
         <w:tc>
           <w:tcPr>
-            <w:tcW w:w="3118" w:type="dxa"/>
+            <w:tcW w:w="2720" w:type="dxa"/>
             <w:tcBorders/>
           </w:tcPr>
           <w:p>
@@ -5535,21 +5828,22 @@
               <w:widowControl w:val="false"/>
               <w:spacing w:lineRule="auto" w:line="360"/>
               <w:rPr>
-                <w:sz w:val="28"/>
-                <w:szCs w:val="28"/>
+                <w:sz w:val="24"/>
+                <w:szCs w:val="24"/>
               </w:rPr>
             </w:pPr>
             <w:r>
               <w:rPr>
-                <w:sz w:val="28"/>
-                <w:szCs w:val="28"/>
-              </w:rPr>
+                <w:sz w:val="24"/>
+                <w:szCs w:val="24"/>
+              </w:rPr>
+              <w:t>Процент</w:t>
             </w:r>
           </w:p>
         </w:tc>
         <w:tc>
           <w:tcPr>
-            <w:tcW w:w="3118" w:type="dxa"/>
+            <w:tcW w:w="4027" w:type="dxa"/>
             <w:tcBorders/>
           </w:tcPr>
           <w:p>
@@ -5558,15 +5852,70 @@
               <w:widowControl w:val="false"/>
               <w:spacing w:lineRule="auto" w:line="360"/>
               <w:rPr>
-                <w:sz w:val="28"/>
-                <w:szCs w:val="28"/>
+                <w:sz w:val="24"/>
+                <w:szCs w:val="24"/>
               </w:rPr>
             </w:pPr>
             <w:r>
               <w:rPr>
-                <w:sz w:val="28"/>
-                <w:szCs w:val="28"/>
-              </w:rPr>
+                <w:sz w:val="24"/>
+                <w:szCs w:val="24"/>
+              </w:rPr>
+              <w:t>&lt; 1% — «Неэффективный»</w:t>
+            </w:r>
+          </w:p>
+          <w:p>
+            <w:pPr>
+              <w:pStyle w:val="Style30"/>
+              <w:widowControl w:val="false"/>
+              <w:spacing w:lineRule="auto" w:line="360"/>
+              <w:rPr>
+                <w:sz w:val="24"/>
+                <w:szCs w:val="24"/>
+              </w:rPr>
+            </w:pPr>
+            <w:r>
+              <w:rPr>
+                <w:sz w:val="24"/>
+                <w:szCs w:val="24"/>
+              </w:rPr>
+              <w:t>2 - 4% — «Средний»</w:t>
+            </w:r>
+          </w:p>
+          <w:p>
+            <w:pPr>
+              <w:pStyle w:val="Style30"/>
+              <w:widowControl w:val="false"/>
+              <w:spacing w:lineRule="auto" w:line="360"/>
+              <w:rPr>
+                <w:sz w:val="24"/>
+                <w:szCs w:val="24"/>
+              </w:rPr>
+            </w:pPr>
+            <w:r>
+              <w:rPr>
+                <w:sz w:val="24"/>
+                <w:szCs w:val="24"/>
+              </w:rPr>
+              <w:t>4 - 5% — «Эффективный»</w:t>
+            </w:r>
+          </w:p>
+          <w:p>
+            <w:pPr>
+              <w:pStyle w:val="Style30"/>
+              <w:widowControl w:val="false"/>
+              <w:spacing w:lineRule="auto" w:line="360"/>
+              <w:rPr>
+                <w:sz w:val="24"/>
+                <w:szCs w:val="24"/>
+              </w:rPr>
+            </w:pPr>
+            <w:r>
+              <w:rPr>
+                <w:sz w:val="24"/>
+                <w:szCs w:val="24"/>
+              </w:rPr>
+              <w:t>&gt; 5% — «Успешный»</w:t>
             </w:r>
           </w:p>
         </w:tc>
@@ -5575,7 +5924,7 @@
         <w:trPr/>
         <w:tc>
           <w:tcPr>
-            <w:tcW w:w="3118" w:type="dxa"/>
+            <w:tcW w:w="2613" w:type="dxa"/>
             <w:tcBorders/>
           </w:tcPr>
           <w:p>
@@ -5584,14 +5933,19 @@
               <w:widowControl w:val="false"/>
               <w:spacing w:lineRule="auto" w:line="360"/>
               <w:rPr>
-                <w:sz w:val="28"/>
-                <w:szCs w:val="28"/>
+                <w:b/>
+                <w:b/>
+                <w:bCs/>
+                <w:sz w:val="24"/>
+                <w:szCs w:val="24"/>
               </w:rPr>
             </w:pPr>
             <w:r>
               <w:rPr>
-                <w:sz w:val="28"/>
-                <w:szCs w:val="28"/>
+                <w:b/>
+                <w:bCs/>
+                <w:sz w:val="24"/>
+                <w:szCs w:val="24"/>
               </w:rPr>
               <w:t>2. Руководитель web-студии</w:t>
             </w:r>
@@ -5602,39 +5956,29 @@
               <w:widowControl w:val="false"/>
               <w:spacing w:lineRule="auto" w:line="360"/>
               <w:rPr>
-                <w:sz w:val="28"/>
-                <w:szCs w:val="28"/>
+                <w:sz w:val="24"/>
+                <w:szCs w:val="24"/>
               </w:rPr>
             </w:pPr>
             <w:r>
               <w:rPr>
-                <w:sz w:val="28"/>
-                <w:szCs w:val="28"/>
+                <w:sz w:val="24"/>
+                <w:szCs w:val="24"/>
               </w:rPr>
               <w:t xml:space="preserve">2.1 </w:t>
             </w:r>
-          </w:p>
-          <w:p>
-            <w:pPr>
-              <w:pStyle w:val="Style30"/>
-              <w:widowControl w:val="false"/>
-              <w:spacing w:lineRule="auto" w:line="360"/>
-              <w:rPr>
-                <w:sz w:val="28"/>
-                <w:szCs w:val="28"/>
-              </w:rPr>
-            </w:pPr>
-            <w:r>
-              <w:rPr>
-                <w:sz w:val="28"/>
-                <w:szCs w:val="28"/>
-              </w:rPr>
+            <w:r>
+              <w:rPr>
+                <w:sz w:val="24"/>
+                <w:szCs w:val="24"/>
+              </w:rPr>
+              <w:t>Ежемесячные расходы</w:t>
             </w:r>
           </w:p>
         </w:tc>
         <w:tc>
           <w:tcPr>
-            <w:tcW w:w="3118" w:type="dxa"/>
+            <w:tcW w:w="2720" w:type="dxa"/>
             <w:tcBorders/>
           </w:tcPr>
           <w:p>
@@ -5643,21 +5987,22 @@
               <w:widowControl w:val="false"/>
               <w:spacing w:lineRule="auto" w:line="360"/>
               <w:rPr>
-                <w:sz w:val="28"/>
-                <w:szCs w:val="28"/>
+                <w:sz w:val="24"/>
+                <w:szCs w:val="24"/>
               </w:rPr>
             </w:pPr>
             <w:r>
               <w:rPr>
-                <w:sz w:val="28"/>
-                <w:szCs w:val="28"/>
-              </w:rPr>
+                <w:sz w:val="24"/>
+                <w:szCs w:val="24"/>
+              </w:rPr>
+              <w:t>Тыс.руб.</w:t>
             </w:r>
           </w:p>
         </w:tc>
         <w:tc>
           <w:tcPr>
-            <w:tcW w:w="3118" w:type="dxa"/>
+            <w:tcW w:w="4027" w:type="dxa"/>
             <w:tcBorders/>
           </w:tcPr>
           <w:p>
@@ -5666,15 +6011,52 @@
               <w:widowControl w:val="false"/>
               <w:spacing w:lineRule="auto" w:line="360"/>
               <w:rPr>
-                <w:sz w:val="28"/>
-                <w:szCs w:val="28"/>
+                <w:sz w:val="24"/>
+                <w:szCs w:val="24"/>
               </w:rPr>
             </w:pPr>
             <w:r>
               <w:rPr>
-                <w:sz w:val="28"/>
-                <w:szCs w:val="28"/>
-              </w:rPr>
+                <w:sz w:val="24"/>
+                <w:szCs w:val="24"/>
+              </w:rPr>
+              <w:t>&gt; 997,83 — «Затратно»</w:t>
+            </w:r>
+          </w:p>
+          <w:p>
+            <w:pPr>
+              <w:pStyle w:val="Style30"/>
+              <w:widowControl w:val="false"/>
+              <w:spacing w:lineRule="auto" w:line="360"/>
+              <w:rPr>
+                <w:sz w:val="24"/>
+                <w:szCs w:val="24"/>
+              </w:rPr>
+            </w:pPr>
+            <w:r>
+              <w:rPr>
+                <w:sz w:val="24"/>
+                <w:szCs w:val="24"/>
+              </w:rPr>
+              <w:t>348,77 — 997,83 — «По плану»</w:t>
+            </w:r>
+          </w:p>
+          <w:p>
+            <w:pPr>
+              <w:pStyle w:val="Style30"/>
+              <w:widowControl w:val="false"/>
+              <w:spacing w:lineRule="auto" w:line="360"/>
+              <w:rPr>
+                <w:sz w:val="24"/>
+                <w:szCs w:val="24"/>
+              </w:rPr>
+            </w:pPr>
+            <w:r>
+              <w:rPr>
+                <w:sz w:val="24"/>
+                <w:szCs w:val="24"/>
+              </w:rPr>
+              <w:t>&lt; 348,77— «Бюджетно»</w:t>
             </w:r>
           </w:p>
         </w:tc>
@@ -5683,7 +6065,7 @@
         <w:trPr/>
         <w:tc>
           <w:tcPr>
-            <w:tcW w:w="3118" w:type="dxa"/>
+            <w:tcW w:w="2613" w:type="dxa"/>
             <w:tcBorders/>
           </w:tcPr>
           <w:p>
@@ -5692,39 +6074,29 @@
               <w:widowControl w:val="false"/>
               <w:spacing w:lineRule="auto" w:line="360"/>
               <w:rPr>
-                <w:sz w:val="28"/>
-                <w:szCs w:val="28"/>
+                <w:sz w:val="24"/>
+                <w:szCs w:val="24"/>
               </w:rPr>
             </w:pPr>
             <w:r>
               <w:rPr>
-                <w:sz w:val="28"/>
-                <w:szCs w:val="28"/>
-              </w:rPr>
-            </w:r>
-          </w:p>
-          <w:p>
-            <w:pPr>
-              <w:pStyle w:val="Style30"/>
-              <w:widowControl w:val="false"/>
-              <w:spacing w:lineRule="auto" w:line="360"/>
-              <w:rPr>
-                <w:sz w:val="28"/>
-                <w:szCs w:val="28"/>
-              </w:rPr>
-            </w:pPr>
-            <w:r>
-              <w:rPr>
-                <w:sz w:val="28"/>
-                <w:szCs w:val="28"/>
+                <w:sz w:val="24"/>
+                <w:szCs w:val="24"/>
               </w:rPr>
               <w:t xml:space="preserve">2.2 </w:t>
+            </w:r>
+            <w:r>
+              <w:rPr>
+                <w:sz w:val="24"/>
+                <w:szCs w:val="24"/>
+              </w:rPr>
+              <w:t>Нагрузка на производство</w:t>
             </w:r>
           </w:p>
         </w:tc>
         <w:tc>
           <w:tcPr>
-            <w:tcW w:w="3118" w:type="dxa"/>
+            <w:tcW w:w="2720" w:type="dxa"/>
             <w:tcBorders/>
           </w:tcPr>
           <w:p>
@@ -5733,21 +6105,22 @@
               <w:widowControl w:val="false"/>
               <w:spacing w:lineRule="auto" w:line="360"/>
               <w:rPr>
-                <w:sz w:val="28"/>
-                <w:szCs w:val="28"/>
+                <w:sz w:val="24"/>
+                <w:szCs w:val="24"/>
               </w:rPr>
             </w:pPr>
             <w:r>
               <w:rPr>
-                <w:sz w:val="28"/>
-                <w:szCs w:val="28"/>
-              </w:rPr>
+                <w:sz w:val="24"/>
+                <w:szCs w:val="24"/>
+              </w:rPr>
+              <w:t>Количество часов</w:t>
             </w:r>
           </w:p>
         </w:tc>
         <w:tc>
           <w:tcPr>
-            <w:tcW w:w="3118" w:type="dxa"/>
+            <w:tcW w:w="4027" w:type="dxa"/>
             <w:tcBorders/>
           </w:tcPr>
           <w:p>
@@ -5756,15 +6129,435 @@
               <w:widowControl w:val="false"/>
               <w:spacing w:lineRule="auto" w:line="360"/>
               <w:rPr>
-                <w:sz w:val="28"/>
-                <w:szCs w:val="28"/>
+                <w:sz w:val="24"/>
+                <w:szCs w:val="24"/>
               </w:rPr>
             </w:pPr>
             <w:r>
               <w:rPr>
-                <w:sz w:val="28"/>
-                <w:szCs w:val="28"/>
-              </w:rPr>
+                <w:sz w:val="24"/>
+                <w:szCs w:val="24"/>
+              </w:rPr>
+              <w:t>181,33-289,14 — «Сбалансированно»</w:t>
+            </w:r>
+          </w:p>
+          <w:p>
+            <w:pPr>
+              <w:pStyle w:val="Style30"/>
+              <w:widowControl w:val="false"/>
+              <w:spacing w:lineRule="auto" w:line="360"/>
+              <w:rPr>
+                <w:sz w:val="24"/>
+                <w:szCs w:val="24"/>
+              </w:rPr>
+            </w:pPr>
+            <w:r>
+              <w:rPr>
+                <w:sz w:val="24"/>
+                <w:szCs w:val="24"/>
+              </w:rPr>
+              <w:t xml:space="preserve">&lt; 181,33 или &gt; 289,14 — «Большая нагрузка» </w:t>
+            </w:r>
+          </w:p>
+        </w:tc>
+      </w:tr>
+      <w:tr>
+        <w:trPr/>
+        <w:tc>
+          <w:tcPr>
+            <w:tcW w:w="2613" w:type="dxa"/>
+            <w:tcBorders/>
+          </w:tcPr>
+          <w:p>
+            <w:pPr>
+              <w:pStyle w:val="Style30"/>
+              <w:widowControl w:val="false"/>
+              <w:spacing w:lineRule="auto" w:line="360"/>
+              <w:rPr>
+                <w:b/>
+                <w:b/>
+                <w:bCs/>
+                <w:sz w:val="24"/>
+                <w:szCs w:val="24"/>
+              </w:rPr>
+            </w:pPr>
+            <w:r>
+              <w:rPr>
+                <w:b/>
+                <w:bCs/>
+                <w:sz w:val="24"/>
+                <w:szCs w:val="24"/>
+              </w:rPr>
+              <w:t>3 Работники студии</w:t>
+            </w:r>
+          </w:p>
+          <w:p>
+            <w:pPr>
+              <w:pStyle w:val="Style30"/>
+              <w:widowControl w:val="false"/>
+              <w:spacing w:lineRule="auto" w:line="360"/>
+              <w:rPr>
+                <w:sz w:val="24"/>
+                <w:szCs w:val="24"/>
+              </w:rPr>
+            </w:pPr>
+            <w:r>
+              <w:rPr>
+                <w:sz w:val="24"/>
+                <w:szCs w:val="24"/>
+              </w:rPr>
+              <w:t>3.1 Заработная плата</w:t>
+            </w:r>
+          </w:p>
+        </w:tc>
+        <w:tc>
+          <w:tcPr>
+            <w:tcW w:w="2720" w:type="dxa"/>
+            <w:tcBorders/>
+          </w:tcPr>
+          <w:p>
+            <w:pPr>
+              <w:pStyle w:val="Style30"/>
+              <w:widowControl w:val="false"/>
+              <w:spacing w:lineRule="auto" w:line="360"/>
+              <w:rPr>
+                <w:sz w:val="24"/>
+                <w:szCs w:val="24"/>
+              </w:rPr>
+            </w:pPr>
+            <w:r>
+              <w:rPr>
+                <w:sz w:val="24"/>
+                <w:szCs w:val="24"/>
+              </w:rPr>
+              <w:t>Тыс.руб</w:t>
+            </w:r>
+          </w:p>
+        </w:tc>
+        <w:tc>
+          <w:tcPr>
+            <w:tcW w:w="4027" w:type="dxa"/>
+            <w:tcBorders/>
+          </w:tcPr>
+          <w:p>
+            <w:pPr>
+              <w:pStyle w:val="Style30"/>
+              <w:widowControl w:val="false"/>
+              <w:spacing w:lineRule="auto" w:line="360"/>
+              <w:rPr>
+                <w:sz w:val="24"/>
+                <w:szCs w:val="24"/>
+              </w:rPr>
+            </w:pPr>
+            <w:r>
+              <w:rPr>
+                <w:sz w:val="24"/>
+                <w:szCs w:val="24"/>
+              </w:rPr>
+              <w:t>&gt; 150 — «Достойная»</w:t>
+            </w:r>
+          </w:p>
+          <w:p>
+            <w:pPr>
+              <w:pStyle w:val="Style30"/>
+              <w:widowControl w:val="false"/>
+              <w:spacing w:lineRule="auto" w:line="360"/>
+              <w:rPr>
+                <w:sz w:val="24"/>
+                <w:szCs w:val="24"/>
+              </w:rPr>
+            </w:pPr>
+            <w:r>
+              <w:rPr>
+                <w:sz w:val="24"/>
+                <w:szCs w:val="24"/>
+              </w:rPr>
+              <w:t>30 — 150 «Удовлетворительная»</w:t>
+            </w:r>
+          </w:p>
+          <w:p>
+            <w:pPr>
+              <w:pStyle w:val="Style30"/>
+              <w:widowControl w:val="false"/>
+              <w:spacing w:lineRule="auto" w:line="360"/>
+              <w:rPr>
+                <w:sz w:val="24"/>
+                <w:szCs w:val="24"/>
+              </w:rPr>
+            </w:pPr>
+            <w:r>
+              <w:rPr>
+                <w:sz w:val="24"/>
+                <w:szCs w:val="24"/>
+              </w:rPr>
+              <w:t>&lt; 30 — «Несправедливая»</w:t>
+            </w:r>
+          </w:p>
+        </w:tc>
+      </w:tr>
+      <w:tr>
+        <w:trPr/>
+        <w:tc>
+          <w:tcPr>
+            <w:tcW w:w="2613" w:type="dxa"/>
+            <w:tcBorders/>
+          </w:tcPr>
+          <w:p>
+            <w:pPr>
+              <w:pStyle w:val="Style30"/>
+              <w:widowControl w:val="false"/>
+              <w:spacing w:lineRule="auto" w:line="360"/>
+              <w:rPr>
+                <w:sz w:val="24"/>
+                <w:szCs w:val="24"/>
+              </w:rPr>
+            </w:pPr>
+            <w:r>
+              <w:rPr>
+                <w:sz w:val="24"/>
+                <w:szCs w:val="24"/>
+              </w:rPr>
+              <w:t>3.2 Условия труда</w:t>
+            </w:r>
+          </w:p>
+        </w:tc>
+        <w:tc>
+          <w:tcPr>
+            <w:tcW w:w="2720" w:type="dxa"/>
+            <w:tcBorders/>
+          </w:tcPr>
+          <w:p>
+            <w:pPr>
+              <w:pStyle w:val="Style30"/>
+              <w:widowControl w:val="false"/>
+              <w:spacing w:lineRule="auto" w:line="360"/>
+              <w:rPr>
+                <w:sz w:val="24"/>
+                <w:szCs w:val="24"/>
+              </w:rPr>
+            </w:pPr>
+            <w:r>
+              <w:rPr>
+                <w:sz w:val="24"/>
+                <w:szCs w:val="24"/>
+              </w:rPr>
+              <w:t>Лингвистическая переменная</w:t>
+            </w:r>
+          </w:p>
+        </w:tc>
+        <w:tc>
+          <w:tcPr>
+            <w:tcW w:w="4027" w:type="dxa"/>
+            <w:tcBorders/>
+          </w:tcPr>
+          <w:p>
+            <w:pPr>
+              <w:pStyle w:val="Style30"/>
+              <w:widowControl w:val="false"/>
+              <w:spacing w:lineRule="auto" w:line="360"/>
+              <w:rPr>
+                <w:sz w:val="24"/>
+                <w:szCs w:val="24"/>
+              </w:rPr>
+            </w:pPr>
+            <w:r>
+              <w:rPr>
+                <w:sz w:val="24"/>
+                <w:szCs w:val="24"/>
+              </w:rPr>
+              <w:t>«Ужасные»</w:t>
+            </w:r>
+          </w:p>
+          <w:p>
+            <w:pPr>
+              <w:pStyle w:val="Style30"/>
+              <w:widowControl w:val="false"/>
+              <w:spacing w:lineRule="auto" w:line="360"/>
+              <w:rPr>
+                <w:sz w:val="24"/>
+                <w:szCs w:val="24"/>
+              </w:rPr>
+            </w:pPr>
+            <w:r>
+              <w:rPr>
+                <w:sz w:val="24"/>
+                <w:szCs w:val="24"/>
+              </w:rPr>
+              <w:t>«Удовлетворительные»</w:t>
+            </w:r>
+          </w:p>
+          <w:p>
+            <w:pPr>
+              <w:pStyle w:val="Style30"/>
+              <w:widowControl w:val="false"/>
+              <w:spacing w:lineRule="auto" w:line="360"/>
+              <w:rPr>
+                <w:sz w:val="24"/>
+                <w:szCs w:val="24"/>
+              </w:rPr>
+            </w:pPr>
+            <w:r>
+              <w:rPr>
+                <w:sz w:val="24"/>
+                <w:szCs w:val="24"/>
+              </w:rPr>
+              <w:t>«Хорошие»</w:t>
+            </w:r>
+          </w:p>
+          <w:p>
+            <w:pPr>
+              <w:pStyle w:val="Style30"/>
+              <w:widowControl w:val="false"/>
+              <w:spacing w:lineRule="auto" w:line="360"/>
+              <w:rPr>
+                <w:sz w:val="24"/>
+                <w:szCs w:val="24"/>
+              </w:rPr>
+            </w:pPr>
+            <w:r>
+              <w:rPr>
+                <w:sz w:val="24"/>
+                <w:szCs w:val="24"/>
+              </w:rPr>
+              <w:t>«Комфортные»</w:t>
+            </w:r>
+          </w:p>
+        </w:tc>
+      </w:tr>
+      <w:tr>
+        <w:trPr/>
+        <w:tc>
+          <w:tcPr>
+            <w:tcW w:w="2613" w:type="dxa"/>
+            <w:tcBorders/>
+          </w:tcPr>
+          <w:p>
+            <w:pPr>
+              <w:pStyle w:val="Style30"/>
+              <w:widowControl w:val="false"/>
+              <w:spacing w:lineRule="auto" w:line="360"/>
+              <w:rPr>
+                <w:sz w:val="24"/>
+                <w:szCs w:val="24"/>
+              </w:rPr>
+            </w:pPr>
+            <w:r>
+              <w:rPr>
+                <w:b/>
+                <w:bCs/>
+                <w:sz w:val="24"/>
+                <w:szCs w:val="24"/>
+              </w:rPr>
+              <w:t xml:space="preserve">4. Федеральная антимонопольная служба </w:t>
+            </w:r>
+            <w:r>
+              <w:rPr>
+                <w:sz w:val="24"/>
+                <w:szCs w:val="24"/>
+              </w:rPr>
+              <w:t>[14]</w:t>
+            </w:r>
+          </w:p>
+          <w:p>
+            <w:pPr>
+              <w:pStyle w:val="Style30"/>
+              <w:widowControl w:val="false"/>
+              <w:spacing w:lineRule="auto" w:line="360"/>
+              <w:rPr>
+                <w:sz w:val="24"/>
+                <w:szCs w:val="24"/>
+              </w:rPr>
+            </w:pPr>
+            <w:r>
+              <w:rPr>
+                <w:sz w:val="24"/>
+                <w:szCs w:val="24"/>
+              </w:rPr>
+              <w:t>4.1 Тариф на электроэнергию</w:t>
+            </w:r>
+          </w:p>
+        </w:tc>
+        <w:tc>
+          <w:tcPr>
+            <w:tcW w:w="2720" w:type="dxa"/>
+            <w:tcBorders/>
+          </w:tcPr>
+          <w:p>
+            <w:pPr>
+              <w:pStyle w:val="Style30"/>
+              <w:widowControl w:val="false"/>
+              <w:spacing w:lineRule="auto" w:line="360"/>
+              <w:rPr>
+                <w:sz w:val="24"/>
+                <w:szCs w:val="24"/>
+              </w:rPr>
+            </w:pPr>
+            <w:r>
+              <w:rPr>
+                <w:sz w:val="24"/>
+                <w:szCs w:val="24"/>
+              </w:rPr>
+              <w:t>Руб. за кВт/ч</w:t>
+            </w:r>
+          </w:p>
+        </w:tc>
+        <w:tc>
+          <w:tcPr>
+            <w:tcW w:w="4027" w:type="dxa"/>
+            <w:tcBorders/>
+          </w:tcPr>
+          <w:p>
+            <w:pPr>
+              <w:pStyle w:val="Style30"/>
+              <w:widowControl w:val="false"/>
+              <w:spacing w:lineRule="auto" w:line="360"/>
+              <w:rPr>
+                <w:sz w:val="24"/>
+                <w:szCs w:val="24"/>
+              </w:rPr>
+            </w:pPr>
+            <w:r>
+              <w:rPr>
+                <w:sz w:val="24"/>
+                <w:szCs w:val="24"/>
+              </w:rPr>
+              <w:t>&gt; 6 — «Высокий»</w:t>
+            </w:r>
+          </w:p>
+          <w:p>
+            <w:pPr>
+              <w:pStyle w:val="Style30"/>
+              <w:widowControl w:val="false"/>
+              <w:spacing w:lineRule="auto" w:line="360"/>
+              <w:rPr>
+                <w:sz w:val="24"/>
+                <w:szCs w:val="24"/>
+              </w:rPr>
+            </w:pPr>
+            <w:r>
+              <w:rPr>
+                <w:sz w:val="24"/>
+                <w:szCs w:val="24"/>
+              </w:rPr>
+              <w:t>3 — 6 — «Средний»</w:t>
+            </w:r>
+          </w:p>
+          <w:p>
+            <w:pPr>
+              <w:pStyle w:val="Style30"/>
+              <w:widowControl w:val="false"/>
+              <w:spacing w:lineRule="auto" w:line="360"/>
+              <w:rPr>
+                <w:sz w:val="24"/>
+                <w:szCs w:val="24"/>
+              </w:rPr>
+            </w:pPr>
+            <w:r>
+              <w:rPr>
+                <w:sz w:val="24"/>
+                <w:szCs w:val="24"/>
+              </w:rPr>
+              <w:t>&lt; 3 — «Низкий»</w:t>
             </w:r>
           </w:p>
         </w:tc>
@@ -5796,6 +6589,13 @@
     <w:p>
       <w:pPr>
         <w:pStyle w:val="2"/>
+        <w:keepNext w:val="true"/>
+        <w:keepLines/>
+        <w:widowControl w:val="false"/>
+        <w:suppressAutoHyphens w:val="true"/>
+        <w:bidi w:val="0"/>
+        <w:spacing w:lineRule="auto" w:line="360" w:before="171" w:after="291"/>
+        <w:ind w:left="0" w:hanging="0"/>
         <w:rPr>
           <w:bCs/>
           <w:szCs w:val="28"/>
@@ -5808,17 +6608,61 @@
       <w:bookmarkStart w:id="4" w:name="_Toc117370883"/>
       <w:r>
         <w:rPr/>
-        <w:t>.2 Модель состава и структуры системы</w:t>
+        <w:t xml:space="preserve">.2 Модель </w:t>
+      </w:r>
+      <w:r>
+        <w:rPr>
+          <w:rFonts w:eastAsia="" w:cs="" w:cstheme="majorBidi" w:eastAsiaTheme="majorEastAsia"/>
+          <w:b/>
+          <w:color w:val="000000" w:themeColor="text1"/>
+          <w:kern w:val="0"/>
+          <w:sz w:val="28"/>
+          <w:szCs w:val="26"/>
+          <w:lang w:val="ru-RU" w:eastAsia="en-US" w:bidi="ar-SA"/>
+        </w:rPr>
+        <w:t>состава</w:t>
+      </w:r>
+      <w:r>
+        <w:rPr/>
+        <w:t xml:space="preserve"> и структуры системы</w:t>
       </w:r>
       <w:bookmarkEnd w:id="4"/>
     </w:p>
     <w:p>
       <w:pPr>
-        <w:pStyle w:val="2"/>
-        <w:rPr/>
-      </w:pPr>
-      <w:r>
-        <w:rPr/>
+        <w:pStyle w:val="Normal"/>
+        <w:widowControl w:val="false"/>
+        <w:numPr>
+          <w:ilvl w:val="0"/>
+          <w:numId w:val="0"/>
+        </w:numPr>
+        <w:suppressAutoHyphens w:val="true"/>
+        <w:bidi w:val="0"/>
+        <w:spacing w:lineRule="auto" w:line="360" w:before="171" w:after="291"/>
+        <w:ind w:left="737" w:right="0" w:hanging="0"/>
+        <w:jc w:val="left"/>
+        <w:outlineLvl w:val="1"/>
+        <w:rPr>
+          <w:rFonts w:ascii="Times New Roman" w:hAnsi="Times New Roman" w:eastAsia="" w:cs="" w:cstheme="majorBidi" w:eastAsiaTheme="majorEastAsia"/>
+          <w:b/>
+          <w:b/>
+          <w:color w:val="000000" w:themeColor="text1"/>
+          <w:kern w:val="0"/>
+          <w:sz w:val="28"/>
+          <w:szCs w:val="26"/>
+          <w:lang w:val="ru-RU" w:eastAsia="en-US" w:bidi="ar-SA"/>
+        </w:rPr>
+      </w:pPr>
+      <w:r>
+        <w:rPr>
+          <w:rFonts w:eastAsia="" w:cs="" w:cstheme="majorBidi" w:eastAsiaTheme="majorEastAsia"/>
+          <w:b/>
+          <w:color w:val="000000" w:themeColor="text1"/>
+          <w:kern w:val="0"/>
+          <w:sz w:val="28"/>
+          <w:szCs w:val="26"/>
+          <w:lang w:val="ru-RU" w:eastAsia="en-US" w:bidi="ar-SA"/>
+        </w:rPr>
       </w:r>
     </w:p>
     <w:p>
@@ -6844,6 +7688,24 @@
           <w:szCs w:val="28"/>
         </w:rPr>
         <w:t>Бриф — это внутренний документ, который заполняет заказчик для будущего подрядчика, в котором отражена миссия компании-заказчика, а также видение корпоративного его сайта: предполагаемый дизайн, примеры у конкурентов, основной функционал, ожидаемая цена работы, сроков исполнения, сферы деятельности, целевой аудитории.</w:t>
+      </w:r>
+    </w:p>
+    <w:p>
+      <w:pPr>
+        <w:pStyle w:val="Normal"/>
+        <w:widowControl/>
+        <w:spacing w:lineRule="auto" w:line="360"/>
+        <w:rPr>
+          <w:sz w:val="28"/>
+          <w:szCs w:val="28"/>
+        </w:rPr>
+      </w:pPr>
+      <w:r>
+        <w:rPr>
+          <w:sz w:val="28"/>
+          <w:szCs w:val="28"/>
+        </w:rPr>
+        <w:t>Конверсия сайта — это соотношение количества посетителей сайта, выполнивших определенное действие (покупку, подписку на рассылку, скачивание файла, звонок менеджеру компании), к общему числу посетителей.</w:t>
       </w:r>
       <w:r>
         <w:br w:type="page"/>
@@ -8191,6 +9053,518 @@
           <w:sz w:val="28"/>
           <w:szCs w:val="28"/>
         </w:rPr>
+        <w:t xml:space="preserve">Каковы реальные сроки разработки сайта и за счет чего можно ускориться — CNS Magazine: </w:t>
+      </w:r>
+      <w:r>
+        <w:rPr>
+          <w:b w:val="false"/>
+          <w:bCs w:val="false"/>
+          <w:color w:val="000000"/>
+          <w:sz w:val="28"/>
+          <w:szCs w:val="28"/>
+        </w:rPr>
+        <w:t>Статья в журнале</w:t>
+      </w:r>
+      <w:r>
+        <w:rPr>
+          <w:b w:val="false"/>
+          <w:bCs w:val="false"/>
+          <w:color w:val="000000"/>
+          <w:sz w:val="28"/>
+          <w:szCs w:val="28"/>
+        </w:rPr>
+        <w:t xml:space="preserve"> [Электронный ресурс] — Режим доступа: </w:t>
+      </w:r>
+      <w:r>
+        <w:rPr>
+          <w:b w:val="false"/>
+          <w:bCs w:val="false"/>
+          <w:color w:val="000000"/>
+          <w:sz w:val="28"/>
+          <w:szCs w:val="28"/>
+          <w:u w:val="none"/>
+        </w:rPr>
+        <w:t>https://cmsmagazine.ru/journal/items-what-are-real-time-development-of-site/</w:t>
+      </w:r>
+      <w:r>
+        <w:rPr>
+          <w:b w:val="false"/>
+          <w:bCs w:val="false"/>
+          <w:color w:val="000000"/>
+          <w:sz w:val="28"/>
+          <w:szCs w:val="28"/>
+        </w:rPr>
+        <w:t xml:space="preserve">, дата обращения: </w:t>
+      </w:r>
+      <w:r>
+        <w:rPr>
+          <w:b w:val="false"/>
+          <w:bCs w:val="false"/>
+          <w:color w:val="000000"/>
+          <w:sz w:val="28"/>
+          <w:szCs w:val="28"/>
+        </w:rPr>
+        <w:t>14</w:t>
+      </w:r>
+      <w:r>
+        <w:rPr>
+          <w:b w:val="false"/>
+          <w:bCs w:val="false"/>
+          <w:color w:val="000000"/>
+          <w:sz w:val="28"/>
+          <w:szCs w:val="28"/>
+        </w:rPr>
+        <w:t>.10.2022;</w:t>
+      </w:r>
+    </w:p>
+    <w:p>
+      <w:pPr>
+        <w:pStyle w:val="1"/>
+        <w:numPr>
+          <w:ilvl w:val="0"/>
+          <w:numId w:val="9"/>
+        </w:numPr>
+        <w:tabs>
+          <w:tab w:val="clear" w:pos="720"/>
+          <w:tab w:val="left" w:pos="1134" w:leader="none"/>
+        </w:tabs>
+        <w:spacing w:lineRule="auto" w:line="360"/>
+        <w:ind w:left="709" w:right="2" w:hanging="0"/>
+        <w:jc w:val="both"/>
+        <w:rPr>
+          <w:b w:val="false"/>
+          <w:b w:val="false"/>
+          <w:bCs w:val="false"/>
+          <w:color w:val="000000"/>
+          <w:sz w:val="28"/>
+          <w:szCs w:val="28"/>
+        </w:rPr>
+      </w:pPr>
+      <w:r>
+        <w:rPr>
+          <w:b w:val="false"/>
+          <w:bCs w:val="false"/>
+          <w:color w:val="000000"/>
+          <w:sz w:val="28"/>
+          <w:szCs w:val="28"/>
+        </w:rPr>
+        <w:t xml:space="preserve">Бизнес-план веб-студии </w:t>
+      </w:r>
+      <w:r>
+        <w:rPr>
+          <w:b w:val="false"/>
+          <w:bCs w:val="false"/>
+          <w:color w:val="000000"/>
+          <w:sz w:val="28"/>
+          <w:szCs w:val="28"/>
+        </w:rPr>
+        <w:t xml:space="preserve">— </w:t>
+      </w:r>
+      <w:r>
+        <w:rPr>
+          <w:b w:val="false"/>
+          <w:bCs w:val="false"/>
+          <w:color w:val="000000"/>
+          <w:sz w:val="28"/>
+          <w:szCs w:val="28"/>
+        </w:rPr>
+        <w:t>БИБОСС</w:t>
+      </w:r>
+      <w:r>
+        <w:rPr>
+          <w:b w:val="false"/>
+          <w:bCs w:val="false"/>
+          <w:color w:val="000000"/>
+          <w:sz w:val="28"/>
+          <w:szCs w:val="28"/>
+        </w:rPr>
+        <w:t xml:space="preserve">: </w:t>
+      </w:r>
+      <w:r>
+        <w:rPr>
+          <w:b w:val="false"/>
+          <w:bCs w:val="false"/>
+          <w:color w:val="000000"/>
+          <w:sz w:val="28"/>
+          <w:szCs w:val="28"/>
+        </w:rPr>
+        <w:t>Статья в журнале</w:t>
+      </w:r>
+      <w:r>
+        <w:rPr>
+          <w:b w:val="false"/>
+          <w:bCs w:val="false"/>
+          <w:color w:val="000000"/>
+          <w:sz w:val="28"/>
+          <w:szCs w:val="28"/>
+        </w:rPr>
+        <w:t xml:space="preserve"> [Электронный ресурс] — Режим доступа: </w:t>
+      </w:r>
+      <w:r>
+        <w:rPr>
+          <w:b w:val="false"/>
+          <w:bCs w:val="false"/>
+          <w:color w:val="000000"/>
+          <w:sz w:val="28"/>
+          <w:szCs w:val="28"/>
+          <w:u w:val="none"/>
+        </w:rPr>
+        <w:t>https://www.beboss.ru/bplans-website</w:t>
+      </w:r>
+      <w:r>
+        <w:rPr>
+          <w:b w:val="false"/>
+          <w:bCs w:val="false"/>
+          <w:color w:val="000000"/>
+          <w:sz w:val="28"/>
+          <w:szCs w:val="28"/>
+        </w:rPr>
+        <w:t xml:space="preserve">, дата обращения: </w:t>
+      </w:r>
+      <w:r>
+        <w:rPr>
+          <w:b w:val="false"/>
+          <w:bCs w:val="false"/>
+          <w:color w:val="000000"/>
+          <w:sz w:val="28"/>
+          <w:szCs w:val="28"/>
+        </w:rPr>
+        <w:t>14</w:t>
+      </w:r>
+      <w:r>
+        <w:rPr>
+          <w:b w:val="false"/>
+          <w:bCs w:val="false"/>
+          <w:color w:val="000000"/>
+          <w:sz w:val="28"/>
+          <w:szCs w:val="28"/>
+        </w:rPr>
+        <w:t>.10.2022;</w:t>
+      </w:r>
+    </w:p>
+    <w:p>
+      <w:pPr>
+        <w:pStyle w:val="1"/>
+        <w:numPr>
+          <w:ilvl w:val="0"/>
+          <w:numId w:val="9"/>
+        </w:numPr>
+        <w:tabs>
+          <w:tab w:val="clear" w:pos="720"/>
+          <w:tab w:val="left" w:pos="1134" w:leader="none"/>
+        </w:tabs>
+        <w:spacing w:lineRule="auto" w:line="360"/>
+        <w:ind w:left="709" w:right="2" w:hanging="0"/>
+        <w:jc w:val="both"/>
+        <w:rPr>
+          <w:b w:val="false"/>
+          <w:b w:val="false"/>
+          <w:bCs w:val="false"/>
+          <w:color w:val="000000"/>
+          <w:sz w:val="28"/>
+          <w:szCs w:val="28"/>
+        </w:rPr>
+      </w:pPr>
+      <w:r>
+        <w:rPr>
+          <w:b w:val="false"/>
+          <w:bCs w:val="false"/>
+          <w:color w:val="000000"/>
+          <w:sz w:val="28"/>
+          <w:szCs w:val="28"/>
+        </w:rPr>
+        <w:t xml:space="preserve">Конверсия — фактор эффективности бизнеса в Интернете. Этапы и методы повышения конверсии сайта — </w:t>
+      </w:r>
+      <w:r>
+        <w:rPr>
+          <w:b w:val="false"/>
+          <w:bCs w:val="false"/>
+          <w:color w:val="000000"/>
+          <w:sz w:val="28"/>
+          <w:szCs w:val="28"/>
+        </w:rPr>
+        <w:t>Комсомольская Правда</w:t>
+      </w:r>
+      <w:r>
+        <w:rPr>
+          <w:b w:val="false"/>
+          <w:bCs w:val="false"/>
+          <w:color w:val="000000"/>
+          <w:sz w:val="28"/>
+          <w:szCs w:val="28"/>
+        </w:rPr>
+        <w:t xml:space="preserve">: </w:t>
+      </w:r>
+      <w:r>
+        <w:rPr>
+          <w:b w:val="false"/>
+          <w:bCs w:val="false"/>
+          <w:color w:val="000000"/>
+          <w:sz w:val="28"/>
+          <w:szCs w:val="28"/>
+        </w:rPr>
+        <w:t xml:space="preserve">Гид потребителя </w:t>
+      </w:r>
+      <w:r>
+        <w:rPr>
+          <w:b w:val="false"/>
+          <w:bCs w:val="false"/>
+          <w:color w:val="000000"/>
+          <w:sz w:val="28"/>
+          <w:szCs w:val="28"/>
+        </w:rPr>
+        <w:t xml:space="preserve">[Электронный ресурс] — Режим доступа: </w:t>
+      </w:r>
+      <w:r>
+        <w:rPr>
+          <w:b w:val="false"/>
+          <w:bCs w:val="false"/>
+          <w:color w:val="000000"/>
+          <w:sz w:val="28"/>
+          <w:szCs w:val="28"/>
+          <w:u w:val="none"/>
+        </w:rPr>
+        <w:t>https://www.kp.ru/guide/konversija-saita.html</w:t>
+      </w:r>
+      <w:r>
+        <w:rPr>
+          <w:b w:val="false"/>
+          <w:bCs w:val="false"/>
+          <w:color w:val="000000"/>
+          <w:sz w:val="28"/>
+          <w:szCs w:val="28"/>
+        </w:rPr>
+        <w:t xml:space="preserve">, дата обращения: </w:t>
+      </w:r>
+      <w:r>
+        <w:rPr>
+          <w:b w:val="false"/>
+          <w:bCs w:val="false"/>
+          <w:color w:val="000000"/>
+          <w:sz w:val="28"/>
+          <w:szCs w:val="28"/>
+        </w:rPr>
+        <w:t>14</w:t>
+      </w:r>
+      <w:r>
+        <w:rPr>
+          <w:b w:val="false"/>
+          <w:bCs w:val="false"/>
+          <w:color w:val="000000"/>
+          <w:sz w:val="28"/>
+          <w:szCs w:val="28"/>
+        </w:rPr>
+        <w:t>.10.2022;</w:t>
+      </w:r>
+    </w:p>
+    <w:p>
+      <w:pPr>
+        <w:pStyle w:val="1"/>
+        <w:numPr>
+          <w:ilvl w:val="0"/>
+          <w:numId w:val="9"/>
+        </w:numPr>
+        <w:tabs>
+          <w:tab w:val="clear" w:pos="720"/>
+          <w:tab w:val="left" w:pos="1134" w:leader="none"/>
+        </w:tabs>
+        <w:spacing w:lineRule="auto" w:line="360"/>
+        <w:ind w:left="709" w:right="2" w:hanging="0"/>
+        <w:jc w:val="both"/>
+        <w:rPr>
+          <w:b w:val="false"/>
+          <w:b w:val="false"/>
+          <w:bCs w:val="false"/>
+          <w:color w:val="000000"/>
+          <w:sz w:val="28"/>
+          <w:szCs w:val="28"/>
+        </w:rPr>
+      </w:pPr>
+      <w:r>
+        <w:rPr>
+          <w:b w:val="false"/>
+          <w:bCs w:val="false"/>
+          <w:color w:val="000000"/>
+          <w:sz w:val="28"/>
+          <w:szCs w:val="28"/>
+        </w:rPr>
+        <w:t xml:space="preserve">Как открыть веб-студию: пошаговая инструкция и бизнес-план для успешного запуска и заработка в интернете — </w:t>
+      </w:r>
+      <w:r>
+        <w:rPr>
+          <w:b w:val="false"/>
+          <w:bCs w:val="false"/>
+          <w:color w:val="000000"/>
+          <w:sz w:val="28"/>
+          <w:szCs w:val="28"/>
+        </w:rPr>
+        <w:t>1PS.RU</w:t>
+      </w:r>
+      <w:r>
+        <w:rPr>
+          <w:b w:val="false"/>
+          <w:bCs w:val="false"/>
+          <w:color w:val="000000"/>
+          <w:sz w:val="28"/>
+          <w:szCs w:val="28"/>
+        </w:rPr>
+        <w:t xml:space="preserve">: </w:t>
+      </w:r>
+      <w:r>
+        <w:rPr>
+          <w:b w:val="false"/>
+          <w:bCs w:val="false"/>
+          <w:color w:val="000000"/>
+          <w:sz w:val="28"/>
+          <w:szCs w:val="28"/>
+        </w:rPr>
+        <w:t xml:space="preserve">Блог </w:t>
+      </w:r>
+      <w:r>
+        <w:rPr>
+          <w:b w:val="false"/>
+          <w:bCs w:val="false"/>
+          <w:color w:val="000000"/>
+          <w:sz w:val="28"/>
+          <w:szCs w:val="28"/>
+        </w:rPr>
+        <w:t xml:space="preserve">[Электронный ресурс] — Режим доступа: </w:t>
+      </w:r>
+      <w:r>
+        <w:rPr>
+          <w:b w:val="false"/>
+          <w:bCs w:val="false"/>
+          <w:color w:val="000000"/>
+          <w:sz w:val="28"/>
+          <w:szCs w:val="28"/>
+          <w:u w:val="none"/>
+        </w:rPr>
+        <w:t>https://1ps.ru/blog/business/2018/kak-otkryit-veb-studiyu/</w:t>
+      </w:r>
+      <w:r>
+        <w:rPr>
+          <w:b w:val="false"/>
+          <w:bCs w:val="false"/>
+          <w:color w:val="000000"/>
+          <w:sz w:val="28"/>
+          <w:szCs w:val="28"/>
+        </w:rPr>
+        <w:t xml:space="preserve">, дата обращения: </w:t>
+      </w:r>
+      <w:r>
+        <w:rPr>
+          <w:b w:val="false"/>
+          <w:bCs w:val="false"/>
+          <w:color w:val="000000"/>
+          <w:sz w:val="28"/>
+          <w:szCs w:val="28"/>
+        </w:rPr>
+        <w:t>14</w:t>
+      </w:r>
+      <w:r>
+        <w:rPr>
+          <w:b w:val="false"/>
+          <w:bCs w:val="false"/>
+          <w:color w:val="000000"/>
+          <w:sz w:val="28"/>
+          <w:szCs w:val="28"/>
+        </w:rPr>
+        <w:t>.10.2022;</w:t>
+      </w:r>
+    </w:p>
+    <w:p>
+      <w:pPr>
+        <w:pStyle w:val="1"/>
+        <w:numPr>
+          <w:ilvl w:val="0"/>
+          <w:numId w:val="9"/>
+        </w:numPr>
+        <w:tabs>
+          <w:tab w:val="clear" w:pos="720"/>
+          <w:tab w:val="left" w:pos="1134" w:leader="none"/>
+        </w:tabs>
+        <w:spacing w:lineRule="auto" w:line="360"/>
+        <w:ind w:left="709" w:right="2" w:hanging="0"/>
+        <w:jc w:val="both"/>
+        <w:rPr>
+          <w:b w:val="false"/>
+          <w:b w:val="false"/>
+          <w:bCs w:val="false"/>
+          <w:color w:val="000000"/>
+          <w:sz w:val="28"/>
+          <w:szCs w:val="28"/>
+        </w:rPr>
+      </w:pPr>
+      <w:r>
+        <w:rPr>
+          <w:b w:val="false"/>
+          <w:bCs w:val="false"/>
+          <w:color w:val="000000"/>
+          <w:sz w:val="28"/>
+          <w:szCs w:val="28"/>
+        </w:rPr>
+        <w:t xml:space="preserve">Приказ ФАС России от 14.11.2022 № 806/22: </w:t>
+      </w:r>
+      <w:r>
+        <w:rPr>
+          <w:b w:val="false"/>
+          <w:bCs w:val="false"/>
+          <w:color w:val="000000"/>
+          <w:sz w:val="28"/>
+          <w:szCs w:val="28"/>
+        </w:rPr>
+        <w:t xml:space="preserve">Официальный документ </w:t>
+      </w:r>
+      <w:r>
+        <w:rPr>
+          <w:b w:val="false"/>
+          <w:bCs w:val="false"/>
+          <w:color w:val="000000"/>
+          <w:sz w:val="28"/>
+          <w:szCs w:val="28"/>
+        </w:rPr>
+        <w:t xml:space="preserve">[Электронный ресурс] — Режим доступа: </w:t>
+      </w:r>
+      <w:r>
+        <w:rPr>
+          <w:b w:val="false"/>
+          <w:bCs w:val="false"/>
+          <w:color w:val="000000"/>
+          <w:sz w:val="28"/>
+          <w:szCs w:val="28"/>
+          <w:u w:val="none"/>
+        </w:rPr>
+        <w:t>https://fas.gov.ru/documents/688594</w:t>
+      </w:r>
+      <w:r>
+        <w:rPr>
+          <w:b w:val="false"/>
+          <w:bCs w:val="false"/>
+          <w:color w:val="000000"/>
+          <w:sz w:val="28"/>
+          <w:szCs w:val="28"/>
+        </w:rPr>
+        <w:t xml:space="preserve">, дата обращения: </w:t>
+      </w:r>
+      <w:r>
+        <w:rPr>
+          <w:b w:val="false"/>
+          <w:bCs w:val="false"/>
+          <w:color w:val="000000"/>
+          <w:sz w:val="28"/>
+          <w:szCs w:val="28"/>
+        </w:rPr>
+        <w:t>16</w:t>
+      </w:r>
+      <w:r>
+        <w:rPr>
+          <w:b w:val="false"/>
+          <w:bCs w:val="false"/>
+          <w:color w:val="000000"/>
+          <w:sz w:val="28"/>
+          <w:szCs w:val="28"/>
+        </w:rPr>
+        <w:t>.10.2022;</w:t>
       </w:r>
     </w:p>
     <w:p>
@@ -8332,7 +9706,7 @@
         <w:docPartGallery w:val="Page Numbers (Bottom of Page)"/>
         <w:docPartUnique w:val="true"/>
       </w:docPartObj>
-      <w:id w:val="259987196"/>
+      <w:id w:val="2001015296"/>
     </w:sdtPr>
     <w:sdtContent>
       <w:p>
@@ -8358,7 +9732,7 @@
         </w:r>
         <w:r>
           <w:rPr/>
-          <w:t>26</w:t>
+          <w:t>28</w:t>
         </w:r>
         <w:r>
           <w:rPr/>
@@ -9619,6 +10993,143 @@
   <w:abstractNum w:abstractNumId="10">
     <w:lvl w:ilvl="0">
       <w:start w:val="1"/>
+      <w:numFmt w:val="bullet"/>
+      <w:lvlText w:val=""/>
+      <w:lvlJc w:val="left"/>
+      <w:pPr>
+        <w:tabs>
+          <w:tab w:val="num" w:pos="720"/>
+        </w:tabs>
+        <w:ind w:left="720" w:hanging="360"/>
+      </w:pPr>
+      <w:rPr>
+        <w:rFonts w:ascii="Symbol" w:hAnsi="Symbol" w:cs="Symbol" w:hint="default"/>
+      </w:rPr>
+    </w:lvl>
+    <w:lvl w:ilvl="1">
+      <w:start w:val="1"/>
+      <w:numFmt w:val="bullet"/>
+      <w:lvlText w:val="◦"/>
+      <w:lvlJc w:val="left"/>
+      <w:pPr>
+        <w:tabs>
+          <w:tab w:val="num" w:pos="1080"/>
+        </w:tabs>
+        <w:ind w:left="1080" w:hanging="360"/>
+      </w:pPr>
+      <w:rPr>
+        <w:rFonts w:ascii="OpenSymbol" w:hAnsi="OpenSymbol" w:cs="OpenSymbol" w:hint="default"/>
+      </w:rPr>
+    </w:lvl>
+    <w:lvl w:ilvl="2">
+      <w:start w:val="1"/>
+      <w:numFmt w:val="bullet"/>
+      <w:lvlText w:val="▪"/>
+      <w:lvlJc w:val="left"/>
+      <w:pPr>
+        <w:tabs>
+          <w:tab w:val="num" w:pos="1440"/>
+        </w:tabs>
+        <w:ind w:left="1440" w:hanging="360"/>
+      </w:pPr>
+      <w:rPr>
+        <w:rFonts w:ascii="OpenSymbol" w:hAnsi="OpenSymbol" w:cs="OpenSymbol" w:hint="default"/>
+      </w:rPr>
+    </w:lvl>
+    <w:lvl w:ilvl="3">
+      <w:start w:val="1"/>
+      <w:numFmt w:val="bullet"/>
+      <w:lvlText w:val=""/>
+      <w:lvlJc w:val="left"/>
+      <w:pPr>
+        <w:tabs>
+          <w:tab w:val="num" w:pos="1800"/>
+        </w:tabs>
+        <w:ind w:left="1800" w:hanging="360"/>
+      </w:pPr>
+      <w:rPr>
+        <w:rFonts w:ascii="Symbol" w:hAnsi="Symbol" w:cs="Symbol" w:hint="default"/>
+      </w:rPr>
+    </w:lvl>
+    <w:lvl w:ilvl="4">
+      <w:start w:val="1"/>
+      <w:numFmt w:val="bullet"/>
+      <w:lvlText w:val="◦"/>
+      <w:lvlJc w:val="left"/>
+      <w:pPr>
+        <w:tabs>
+          <w:tab w:val="num" w:pos="2160"/>
+        </w:tabs>
+        <w:ind w:left="2160" w:hanging="360"/>
+      </w:pPr>
+      <w:rPr>
+        <w:rFonts w:ascii="OpenSymbol" w:hAnsi="OpenSymbol" w:cs="OpenSymbol" w:hint="default"/>
+      </w:rPr>
+    </w:lvl>
+    <w:lvl w:ilvl="5">
+      <w:start w:val="1"/>
+      <w:numFmt w:val="bullet"/>
+      <w:lvlText w:val="▪"/>
+      <w:lvlJc w:val="left"/>
+      <w:pPr>
+        <w:tabs>
+          <w:tab w:val="num" w:pos="2520"/>
+        </w:tabs>
+        <w:ind w:left="2520" w:hanging="360"/>
+      </w:pPr>
+      <w:rPr>
+        <w:rFonts w:ascii="OpenSymbol" w:hAnsi="OpenSymbol" w:cs="OpenSymbol" w:hint="default"/>
+      </w:rPr>
+    </w:lvl>
+    <w:lvl w:ilvl="6">
+      <w:start w:val="1"/>
+      <w:numFmt w:val="bullet"/>
+      <w:lvlText w:val=""/>
+      <w:lvlJc w:val="left"/>
+      <w:pPr>
+        <w:tabs>
+          <w:tab w:val="num" w:pos="2880"/>
+        </w:tabs>
+        <w:ind w:left="2880" w:hanging="360"/>
+      </w:pPr>
+      <w:rPr>
+        <w:rFonts w:ascii="Symbol" w:hAnsi="Symbol" w:cs="Symbol" w:hint="default"/>
+      </w:rPr>
+    </w:lvl>
+    <w:lvl w:ilvl="7">
+      <w:start w:val="1"/>
+      <w:numFmt w:val="bullet"/>
+      <w:lvlText w:val="◦"/>
+      <w:lvlJc w:val="left"/>
+      <w:pPr>
+        <w:tabs>
+          <w:tab w:val="num" w:pos="3240"/>
+        </w:tabs>
+        <w:ind w:left="3240" w:hanging="360"/>
+      </w:pPr>
+      <w:rPr>
+        <w:rFonts w:ascii="OpenSymbol" w:hAnsi="OpenSymbol" w:cs="OpenSymbol" w:hint="default"/>
+      </w:rPr>
+    </w:lvl>
+    <w:lvl w:ilvl="8">
+      <w:start w:val="1"/>
+      <w:numFmt w:val="bullet"/>
+      <w:lvlText w:val="▪"/>
+      <w:lvlJc w:val="left"/>
+      <w:pPr>
+        <w:tabs>
+          <w:tab w:val="num" w:pos="3600"/>
+        </w:tabs>
+        <w:ind w:left="3600" w:hanging="360"/>
+      </w:pPr>
+      <w:rPr>
+        <w:rFonts w:ascii="OpenSymbol" w:hAnsi="OpenSymbol" w:cs="OpenSymbol" w:hint="default"/>
+      </w:rPr>
+    </w:lvl>
+  </w:abstractNum>
+  <w:abstractNum w:abstractNumId="11">
+    <w:lvl w:ilvl="0">
+      <w:start w:val="1"/>
       <w:numFmt w:val="none"/>
       <w:suff w:val="nothing"/>
       <w:lvlText w:val=""/>
@@ -9764,6 +11275,9 @@
   </w:num>
   <w:num w:numId="10">
     <w:abstractNumId w:val="10"/>
+  </w:num>
+  <w:num w:numId="11">
+    <w:abstractNumId w:val="11"/>
   </w:num>
 </w:numbering>
 </file>

--- a/3 курс/5 семестр/ТСиСА/Курсовая/Лузинсан_А_А_430-2[1_const].docx
+++ b/3 курс/5 семестр/ТСиСА/Курсовая/Лузинсан_А_А_430-2[1_const].docx
@@ -5417,7 +5417,21 @@
           <w:sz w:val="28"/>
           <w:szCs w:val="28"/>
         </w:rPr>
-        <w:t>Федеральная антимонопольная служба регулирует тарифы на электроэнергию в различных субъектах Российской Федерации.</w:t>
+        <w:t xml:space="preserve">Федеральная антимонопольная служба регулирует тарифы на электроэнергию в различных субъектах Российской Федерации (от 3 до 9 руб за </w:t>
+      </w:r>
+      <w:r>
+        <w:rPr>
+          <w:sz w:val="24"/>
+          <w:szCs w:val="24"/>
+        </w:rPr>
+        <w:t>кВт/ч</w:t>
+      </w:r>
+      <w:r>
+        <w:rPr>
+          <w:sz w:val="28"/>
+          <w:szCs w:val="28"/>
+        </w:rPr>
+        <w:t>). В зависимости от рабочих часов в месяц веб-студией тратится определённое количество электроэнергии, из чего складывается стоимость этого ресурса за месяц.</w:t>
       </w:r>
     </w:p>
     <w:p>
@@ -6473,7 +6487,7 @@
                 <w:sz w:val="24"/>
                 <w:szCs w:val="24"/>
               </w:rPr>
-              <w:t>4.1 Тариф на электроэнергию</w:t>
+              <w:t>4.1 Оплата электроэнергии в месяц</w:t>
             </w:r>
           </w:p>
         </w:tc>
@@ -6497,7 +6511,7 @@
                 <w:sz w:val="24"/>
                 <w:szCs w:val="24"/>
               </w:rPr>
-              <w:t>Руб. за кВт/ч</w:t>
+              <w:t>Тыс.руб.</w:t>
             </w:r>
           </w:p>
         </w:tc>
@@ -6521,7 +6535,7 @@
                 <w:sz w:val="24"/>
                 <w:szCs w:val="24"/>
               </w:rPr>
-              <w:t>&gt; 6 — «Высокий»</w:t>
+              <w:t>&gt; 1656 — «Высокий»</w:t>
             </w:r>
           </w:p>
           <w:p>
@@ -6539,7 +6553,7 @@
                 <w:sz w:val="24"/>
                 <w:szCs w:val="24"/>
               </w:rPr>
-              <w:t>3 — 6 — «Средний»</w:t>
+              <w:t>408 — 1656— «Средний»</w:t>
             </w:r>
           </w:p>
           <w:p>
@@ -6557,35 +6571,12 @@
                 <w:sz w:val="24"/>
                 <w:szCs w:val="24"/>
               </w:rPr>
-              <w:t>&lt; 3 — «Низкий»</w:t>
+              <w:t>&lt; 408 — «Низкий»</w:t>
             </w:r>
           </w:p>
         </w:tc>
       </w:tr>
     </w:tbl>
-    <w:p>
-      <w:pPr>
-        <w:pStyle w:val="Normal"/>
-        <w:numPr>
-          <w:ilvl w:val="0"/>
-          <w:numId w:val="0"/>
-        </w:numPr>
-        <w:spacing w:lineRule="auto" w:line="360" w:before="0" w:after="120"/>
-        <w:ind w:left="0" w:firstLine="737"/>
-        <w:jc w:val="left"/>
-        <w:outlineLvl w:val="1"/>
-        <w:rPr>
-          <w:sz w:val="28"/>
-          <w:szCs w:val="28"/>
-        </w:rPr>
-      </w:pPr>
-      <w:r>
-        <w:rPr>
-          <w:sz w:val="28"/>
-          <w:szCs w:val="28"/>
-        </w:rPr>
-      </w:r>
-    </w:p>
     <w:p>
       <w:pPr>
         <w:pStyle w:val="2"/>
@@ -9706,7 +9697,7 @@
         <w:docPartGallery w:val="Page Numbers (Bottom of Page)"/>
         <w:docPartUnique w:val="true"/>
       </w:docPartObj>
-      <w:id w:val="2001015296"/>
+      <w:id w:val="332433149"/>
     </w:sdtPr>
     <w:sdtContent>
       <w:p>

--- a/3 курс/5 семестр/ТСиСА/Курсовая/Лузинсан_А_А_430-2[1_const].docx
+++ b/3 курс/5 семестр/ТСиСА/Курсовая/Лузинсан_А_А_430-2[1_const].docx
@@ -3594,15 +3594,7 @@
           <w:sz w:val="28"/>
           <w:szCs w:val="28"/>
         </w:rPr>
-        <w:t xml:space="preserve">Федеральная </w:t>
-      </w:r>
-      <w:r>
-        <w:rPr>
-          <w:bCs/>
-          <w:sz w:val="28"/>
-          <w:szCs w:val="28"/>
-        </w:rPr>
-        <w:t xml:space="preserve">антимонопольная служба в контексте исследования </w:t>
+        <w:t xml:space="preserve">Федеральная антимонопольная служба в контексте исследования </w:t>
       </w:r>
       <w:r>
         <w:rPr>
@@ -4926,15 +4918,7 @@
           <w:sz w:val="28"/>
           <w:szCs w:val="28"/>
         </w:rPr>
-        <w:t xml:space="preserve">Федеральная </w:t>
-      </w:r>
-      <w:r>
-        <w:rPr>
-          <w:bCs/>
-          <w:sz w:val="28"/>
-          <w:szCs w:val="28"/>
-        </w:rPr>
-        <w:t>антимонопольная служба.</w:t>
+        <w:t>Федеральная антимонопольная служба.</w:t>
       </w:r>
       <w:r>
         <w:rPr>
@@ -4944,27 +4928,7 @@
           <w:sz w:val="28"/>
           <w:szCs w:val="26"/>
         </w:rPr>
-        <w:t xml:space="preserve"> ФАС России осуществляет контроль за соблюдением законодательства о контрактной системе в сфере закупок товаров, работ, услуг для обеспечения государственных и муниципальных нужд, выполняет функции по контролю за осуществлением иностранных инвестиций в Российской Федерации, </w:t>
-      </w:r>
-      <w:r>
-        <w:rPr>
-          <w:rFonts w:eastAsia="" w:cs="" w:cstheme="majorBidi" w:eastAsiaTheme="majorEastAsia"/>
-          <w:bCs/>
-          <w:color w:val="000000" w:themeColor="text1"/>
-          <w:sz w:val="28"/>
-          <w:szCs w:val="26"/>
-        </w:rPr>
-        <w:t xml:space="preserve">в том числе </w:t>
-      </w:r>
-      <w:r>
-        <w:rPr>
-          <w:rFonts w:eastAsia="" w:cs="" w:cstheme="majorBidi" w:eastAsiaTheme="majorEastAsia"/>
-          <w:bCs/>
-          <w:color w:val="000000" w:themeColor="text1"/>
-          <w:sz w:val="28"/>
-          <w:szCs w:val="26"/>
-        </w:rPr>
-        <w:t>задаёт цены на энергоресурсы, необходимые для создания корпоративного сайта web-студией.</w:t>
+        <w:t xml:space="preserve"> ФАС России осуществляет контроль за соблюдением законодательства о контрактной системе в сфере закупок товаров, работ, услуг для обеспечения государственных и муниципальных нужд, выполняет функции по контролю за осуществлением иностранных инвестиций в Российской Федерации, в том числе задаёт цены на энергоресурсы, необходимые для создания корпоративного сайта web-студией.</w:t>
       </w:r>
     </w:p>
     <w:p>
@@ -5269,7 +5233,12 @@
         </w:rPr>
       </w:pPr>
       <w:r>
-        <w:rPr/>
+        <w:rPr>
+          <w:rFonts w:eastAsia="" w:cs="" w:cstheme="majorBidi" w:eastAsiaTheme="majorEastAsia"/>
+          <w:color w:val="000000" w:themeColor="text1"/>
+          <w:sz w:val="28"/>
+          <w:szCs w:val="26"/>
+        </w:rPr>
       </w:r>
     </w:p>
     <w:p>
@@ -5598,14 +5567,7 @@
                 <w:sz w:val="24"/>
                 <w:szCs w:val="24"/>
               </w:rPr>
-              <w:t xml:space="preserve">1.1 Время </w:t>
-            </w:r>
-            <w:r>
-              <w:rPr>
-                <w:sz w:val="24"/>
-                <w:szCs w:val="24"/>
-              </w:rPr>
-              <w:t>выполнения проекта [10]</w:t>
+              <w:t>1.1 Время выполнения проекта [10]</w:t>
             </w:r>
           </w:p>
         </w:tc>
@@ -5675,7 +5637,7 @@
               <w:br/>
               <w:t>120 — 180 дней — «Хорошо»</w:t>
               <w:br/>
-              <w:t xml:space="preserve">&lt; 120 дней — «Отлично» </w:t>
+              <w:t>&lt; 120 дней — «Отлично»</w:t>
             </w:r>
           </w:p>
         </w:tc>
@@ -5702,14 +5664,7 @@
                 <w:sz w:val="24"/>
                 <w:szCs w:val="24"/>
               </w:rPr>
-              <w:t xml:space="preserve">1.2 Конечная стоимость </w:t>
-            </w:r>
-            <w:r>
-              <w:rPr>
-                <w:sz w:val="24"/>
-                <w:szCs w:val="24"/>
-              </w:rPr>
-              <w:t>[11]</w:t>
+              <w:t>1.2 Конечная стоимость [11]</w:t>
             </w:r>
           </w:p>
         </w:tc>
@@ -5820,14 +5775,7 @@
                 <w:sz w:val="24"/>
                 <w:szCs w:val="24"/>
               </w:rPr>
-              <w:t xml:space="preserve">1.3 Показатель конверсии </w:t>
-            </w:r>
-            <w:r>
-              <w:rPr>
-                <w:sz w:val="24"/>
-                <w:szCs w:val="24"/>
-              </w:rPr>
-              <w:t>[12]</w:t>
+              <w:t>1.3 Показатель конверсии [12]</w:t>
             </w:r>
           </w:p>
         </w:tc>
@@ -5979,14 +5927,7 @@
                 <w:sz w:val="24"/>
                 <w:szCs w:val="24"/>
               </w:rPr>
-              <w:t xml:space="preserve">2.1 </w:t>
-            </w:r>
-            <w:r>
-              <w:rPr>
-                <w:sz w:val="24"/>
-                <w:szCs w:val="24"/>
-              </w:rPr>
-              <w:t>Ежемесячные расходы</w:t>
+              <w:t>2.1 Ежемесячные расходы</w:t>
             </w:r>
           </w:p>
         </w:tc>
@@ -6097,14 +6038,7 @@
                 <w:sz w:val="24"/>
                 <w:szCs w:val="24"/>
               </w:rPr>
-              <w:t xml:space="preserve">2.2 </w:t>
-            </w:r>
-            <w:r>
-              <w:rPr>
-                <w:sz w:val="24"/>
-                <w:szCs w:val="24"/>
-              </w:rPr>
-              <w:t>Нагрузка на производство</w:t>
+              <w:t>2.2 Нагрузка на производство</w:t>
             </w:r>
           </w:p>
         </w:tc>
@@ -6170,7 +6104,7 @@
                 <w:sz w:val="24"/>
                 <w:szCs w:val="24"/>
               </w:rPr>
-              <w:t xml:space="preserve">&lt; 181,33 или &gt; 289,14 — «Большая нагрузка» </w:t>
+              <w:t>&lt; 181,33 или &gt; 289,14 — «Большая нагрузка»</w:t>
             </w:r>
           </w:p>
         </w:tc>
@@ -6630,6 +6564,46 @@
         <w:suppressAutoHyphens w:val="true"/>
         <w:bidi w:val="0"/>
         <w:spacing w:lineRule="auto" w:line="360" w:before="171" w:after="291"/>
+        <w:ind w:left="0" w:right="0" w:firstLine="737"/>
+        <w:jc w:val="left"/>
+        <w:outlineLvl w:val="1"/>
+        <w:rPr>
+          <w:rFonts w:ascii="Times New Roman" w:hAnsi="Times New Roman" w:eastAsia="" w:cs="" w:cstheme="majorBidi" w:eastAsiaTheme="majorEastAsia"/>
+          <w:b w:val="false"/>
+          <w:b w:val="false"/>
+          <w:bCs w:val="false"/>
+          <w:color w:val="000000" w:themeColor="text1"/>
+          <w:kern w:val="0"/>
+          <w:sz w:val="28"/>
+          <w:szCs w:val="26"/>
+          <w:lang w:val="ru-RU" w:eastAsia="en-US" w:bidi="ar-SA"/>
+        </w:rPr>
+      </w:pPr>
+      <w:r>
+        <w:rPr>
+          <w:rFonts w:eastAsia="" w:cs="" w:cstheme="majorBidi" w:eastAsiaTheme="majorEastAsia"/>
+          <w:b w:val="false"/>
+          <w:bCs w:val="false"/>
+          <w:color w:val="000000" w:themeColor="text1"/>
+          <w:kern w:val="0"/>
+          <w:sz w:val="28"/>
+          <w:szCs w:val="26"/>
+          <w:lang w:val="ru-RU" w:eastAsia="en-US" w:bidi="ar-SA"/>
+        </w:rPr>
+        <w:t>В процессе построения модели состава системы была выполнена последовательная декомпозиция системы «Процесса разработки корпоративного сайта в web-студии» по двум стандартным основаниям декомпозиции: жизненному циклу процесса и технологическим этапам.</w:t>
+      </w:r>
+    </w:p>
+    <w:p>
+      <w:pPr>
+        <w:pStyle w:val="Normal"/>
+        <w:widowControl w:val="false"/>
+        <w:numPr>
+          <w:ilvl w:val="0"/>
+          <w:numId w:val="0"/>
+        </w:numPr>
+        <w:suppressAutoHyphens w:val="true"/>
+        <w:bidi w:val="0"/>
+        <w:spacing w:lineRule="auto" w:line="360" w:before="171" w:after="291"/>
         <w:ind w:left="737" w:right="0" w:hanging="0"/>
         <w:jc w:val="left"/>
         <w:outlineLvl w:val="1"/>
@@ -6654,6 +6628,88 @@
           <w:szCs w:val="26"/>
           <w:lang w:val="ru-RU" w:eastAsia="en-US" w:bidi="ar-SA"/>
         </w:rPr>
+      </w:r>
+    </w:p>
+    <w:p>
+      <w:pPr>
+        <w:pStyle w:val="Normal"/>
+        <w:widowControl w:val="false"/>
+        <w:numPr>
+          <w:ilvl w:val="0"/>
+          <w:numId w:val="0"/>
+        </w:numPr>
+        <w:suppressAutoHyphens w:val="true"/>
+        <w:bidi w:val="0"/>
+        <w:spacing w:lineRule="auto" w:line="360" w:before="171" w:after="291"/>
+        <w:ind w:left="737" w:right="0" w:hanging="0"/>
+        <w:jc w:val="left"/>
+        <w:outlineLvl w:val="1"/>
+        <w:rPr>
+          <w:rFonts w:ascii="Times New Roman" w:hAnsi="Times New Roman" w:eastAsia="" w:cs="" w:cstheme="majorBidi" w:eastAsiaTheme="majorEastAsia"/>
+          <w:b/>
+          <w:b/>
+          <w:color w:val="000000" w:themeColor="text1"/>
+          <w:kern w:val="0"/>
+          <w:sz w:val="28"/>
+          <w:szCs w:val="26"/>
+          <w:lang w:val="ru-RU" w:eastAsia="en-US" w:bidi="ar-SA"/>
+        </w:rPr>
+      </w:pPr>
+      <w:r>
+        <w:rPr>
+          <w:rFonts w:eastAsia="" w:cs="" w:cstheme="majorBidi" w:eastAsiaTheme="majorEastAsia"/>
+          <w:b/>
+          <w:color w:val="000000" w:themeColor="text1"/>
+          <w:kern w:val="0"/>
+          <w:sz w:val="28"/>
+          <w:szCs w:val="26"/>
+          <w:lang w:val="ru-RU" w:eastAsia="en-US" w:bidi="ar-SA"/>
+        </w:rPr>
+        <w:drawing>
+          <wp:anchor behindDoc="0" distT="0" distB="0" distL="0" distR="0" simplePos="0" locked="0" layoutInCell="0" allowOverlap="1" relativeHeight="3">
+            <wp:simplePos x="0" y="0"/>
+            <wp:positionH relativeFrom="column">
+              <wp:align>center</wp:align>
+            </wp:positionH>
+            <wp:positionV relativeFrom="paragraph">
+              <wp:posOffset>635</wp:posOffset>
+            </wp:positionV>
+            <wp:extent cx="4709160" cy="4198620"/>
+            <wp:effectExtent l="0" t="0" r="0" b="0"/>
+            <wp:wrapTopAndBottom/>
+            <wp:docPr id="2" name="Изображение1" descr=""/>
+            <wp:cNvGraphicFramePr>
+              <a:graphicFrameLocks xmlns:a="http://schemas.openxmlformats.org/drawingml/2006/main" noChangeAspect="1"/>
+            </wp:cNvGraphicFramePr>
+            <a:graphic xmlns:a="http://schemas.openxmlformats.org/drawingml/2006/main">
+              <a:graphicData uri="http://schemas.openxmlformats.org/drawingml/2006/picture">
+                <pic:pic xmlns:pic="http://schemas.openxmlformats.org/drawingml/2006/picture">
+                  <pic:nvPicPr>
+                    <pic:cNvPr id="2" name="Изображение1" descr=""/>
+                    <pic:cNvPicPr>
+                      <a:picLocks noChangeAspect="1" noChangeArrowheads="1"/>
+                    </pic:cNvPicPr>
+                  </pic:nvPicPr>
+                  <pic:blipFill>
+                    <a:blip r:embed="rId3"/>
+                    <a:stretch>
+                      <a:fillRect/>
+                    </a:stretch>
+                  </pic:blipFill>
+                  <pic:spPr bwMode="auto">
+                    <a:xfrm>
+                      <a:off x="0" y="0"/>
+                      <a:ext cx="4709160" cy="4198620"/>
+                    </a:xfrm>
+                    <a:prstGeom prst="rect">
+                      <a:avLst/>
+                    </a:prstGeom>
+                  </pic:spPr>
+                </pic:pic>
+              </a:graphicData>
+            </a:graphic>
+          </wp:anchor>
+        </w:drawing>
       </w:r>
     </w:p>
     <w:p>
@@ -7761,7 +7817,7 @@
         </w:rPr>
         <w:t xml:space="preserve">Веб-приложение — </w:t>
       </w:r>
-      <w:hyperlink r:id="rId3">
+      <w:hyperlink r:id="rId4">
         <w:r>
           <w:rPr>
             <w:color w:val="000000"/>
@@ -7804,7 +7860,7 @@
         </w:rPr>
         <w:t xml:space="preserve">Основные этапы разработки web-приложений -  </w:t>
       </w:r>
-      <w:hyperlink r:id="rId4">
+      <w:hyperlink r:id="rId5">
         <w:r>
           <w:rPr>
             <w:color w:val="000000"/>
@@ -7837,7 +7893,7 @@
         </w:rPr>
         <w:t xml:space="preserve">3.Почему все веб-студии срывают сроки и что с этим делать заказчику? -  </w:t>
       </w:r>
-      <w:hyperlink r:id="rId5">
+      <w:hyperlink r:id="rId6">
         <w:r>
           <w:rPr>
             <w:color w:val="000000"/>
@@ -7889,7 +7945,7 @@
         </w:rPr>
         <w:t xml:space="preserve">5. Что такое веб-студия и для чего она служит — </w:t>
       </w:r>
-      <w:hyperlink r:id="rId6">
+      <w:hyperlink r:id="rId7">
         <w:r>
           <w:rPr>
             <w:color w:val="000000"/>
@@ -7922,7 +7978,7 @@
         </w:rPr>
         <w:t xml:space="preserve">6.Миссии IT-компаний - </w:t>
       </w:r>
-      <w:hyperlink r:id="rId7">
+      <w:hyperlink r:id="rId8">
         <w:r>
           <w:rPr>
             <w:color w:val="000000"/>
@@ -7947,7 +8003,7 @@
         </w:rPr>
         <w:t xml:space="preserve">7.Что такое окружение проекта, и почему это важно - </w:t>
       </w:r>
-      <w:hyperlink r:id="rId8">
+      <w:hyperlink r:id="rId9">
         <w:r>
           <w:rPr>
             <w:color w:val="000000"/>
@@ -7972,7 +8028,7 @@
         </w:rPr>
         <w:t xml:space="preserve">8. Что происходит на рынке веб-разработки — исследование «Рейтинга Рунета»  - </w:t>
       </w:r>
-      <w:hyperlink r:id="rId9">
+      <w:hyperlink r:id="rId10">
         <w:r>
           <w:rPr>
             <w:color w:val="000000"/>
@@ -7997,7 +8053,7 @@
         </w:rPr>
         <w:t xml:space="preserve">9. Рейтинг веб-студий — лучшие разработчики сайтов 2022. Режим обращения: 03.10.2022 </w:t>
       </w:r>
-      <w:hyperlink r:id="rId10">
+      <w:hyperlink r:id="rId11">
         <w:r>
           <w:rPr>
             <w:color w:val="000000"/>
@@ -8025,7 +8081,7 @@
         </w:rPr>
         <w:t xml:space="preserve">10. Purrweb - </w:t>
       </w:r>
-      <w:hyperlink r:id="rId11">
+      <w:hyperlink r:id="rId12">
         <w:r>
           <w:rPr>
             <w:color w:val="000000"/>
@@ -8051,7 +8107,7 @@
         </w:rPr>
         <w:t xml:space="preserve">11.Процессы веб-разработки, которые не очень заметны, но существенно влияют на качество полученного результата - </w:t>
       </w:r>
-      <w:hyperlink r:id="rId12">
+      <w:hyperlink r:id="rId13">
         <w:r>
           <w:rPr>
             <w:color w:val="000000"/>
@@ -8095,7 +8151,7 @@
         </w:rPr>
         <w:t xml:space="preserve">13. Сложности, с которыми сталкиваются клиенты веб-студий. Режим доступа — 03.10.2022 - </w:t>
       </w:r>
-      <w:hyperlink r:id="rId13">
+      <w:hyperlink r:id="rId14">
         <w:r>
           <w:rPr>
             <w:color w:val="000000"/>
@@ -8164,7 +8220,7 @@
         </w:rPr>
         <w:t xml:space="preserve">xx. </w:t>
       </w:r>
-      <w:hyperlink r:id="rId14">
+      <w:hyperlink r:id="rId15">
         <w:r>
           <w:rPr>
             <w:sz w:val="28"/>
@@ -8203,7 +8259,7 @@
         </w:rPr>
         <w:t xml:space="preserve">xx2. </w:t>
       </w:r>
-      <w:hyperlink r:id="rId15">
+      <w:hyperlink r:id="rId16">
         <w:r>
           <w:rPr>
             <w:color w:val="000000"/>
@@ -8244,7 +8300,7 @@
         </w:rPr>
         <w:t xml:space="preserve">3. Хорошая статья про разработку под заказ - </w:t>
       </w:r>
-      <w:hyperlink r:id="rId16">
+      <w:hyperlink r:id="rId17">
         <w:r>
           <w:rPr>
             <w:color w:val="000000"/>
@@ -8321,7 +8377,7 @@
         </w:rPr>
         <w:t xml:space="preserve">РАЗРАБОТОК - </w:t>
       </w:r>
-      <w:hyperlink r:id="rId17">
+      <w:hyperlink r:id="rId18">
         <w:r>
           <w:rPr>
             <w:color w:val="000000"/>
@@ -8389,7 +8445,7 @@
         </w:rPr>
         <w:t xml:space="preserve">Корпоративный сайт: требования, план создания, варианты и стоимость работ: Комсомольская правда [Электронный ресурс] — Режим доступа: </w:t>
       </w:r>
-      <w:hyperlink r:id="rId18">
+      <w:hyperlink r:id="rId19">
         <w:r>
           <w:rPr>
             <w:b w:val="false"/>
@@ -8624,7 +8680,7 @@
         </w:rPr>
         <w:t xml:space="preserve">Разработка ПО на заказ | Azoft: Сайт компании [Электронный ресурс] — Режим доступа: </w:t>
       </w:r>
-      <w:hyperlink r:id="rId19">
+      <w:hyperlink r:id="rId20">
         <w:r>
           <w:rPr>
             <w:b w:val="false"/>
@@ -8731,7 +8787,7 @@
         </w:rPr>
         <w:t xml:space="preserve"> </w:t>
       </w:r>
-      <w:hyperlink r:id="rId20">
+      <w:hyperlink r:id="rId21">
         <w:r>
           <w:rPr>
             <w:b w:val="false"/>
@@ -8787,7 +8843,7 @@
         </w:rPr>
         <w:t xml:space="preserve">Ulab Digital &amp; Designt: Сайт компании [Электронный ресурс] — Режим доступа: </w:t>
       </w:r>
-      <w:hyperlink r:id="rId21">
+      <w:hyperlink r:id="rId22">
         <w:r>
           <w:rPr>
             <w:b w:val="false"/>
@@ -8846,7 +8902,7 @@
         </w:rPr>
         <w:t xml:space="preserve"> </w:t>
       </w:r>
-      <w:hyperlink r:id="rId22">
+      <w:hyperlink r:id="rId23">
         <w:r>
           <w:rPr>
             <w:b w:val="false"/>
@@ -8907,7 +8963,7 @@
         </w:rPr>
         <w:t xml:space="preserve">Создание корпоративного сайта: как происходит и какую выгоду вы получаете [Электронный ресурс] — Режим доступа: </w:t>
       </w:r>
-      <w:hyperlink r:id="rId23">
+      <w:hyperlink r:id="rId24">
         <w:r>
           <w:rPr>
             <w:b w:val="false"/>
@@ -8951,7 +9007,7 @@
         </w:rPr>
         <w:t xml:space="preserve">Определение ключевых показателей эффективности (KPI) проекта: Блог компании [Электронный ресурс] — Режим доступа: </w:t>
       </w:r>
-      <w:hyperlink r:id="rId24">
+      <w:hyperlink r:id="rId25">
         <w:r>
           <w:rPr>
             <w:color w:val="111111"/>
@@ -8989,7 +9045,7 @@
         <w:rPr/>
         <w:t xml:space="preserve">Сложности, с которыми сталкиваются клиенты веб-студий — CNS Magazine: Обзор на исследование [Электронный ресурс] — Режим доступа: </w:t>
       </w:r>
-      <w:hyperlink r:id="rId25">
+      <w:hyperlink r:id="rId26">
         <w:r>
           <w:rPr>
             <w:b w:val="false"/>
@@ -9044,7 +9100,7 @@
           <w:sz w:val="28"/>
           <w:szCs w:val="28"/>
         </w:rPr>
-        <w:t xml:space="preserve">Каковы реальные сроки разработки сайта и за счет чего можно ускориться — CNS Magazine: </w:t>
+        <w:t xml:space="preserve">Каковы реальные сроки разработки сайта и за счет чего можно ускориться — CNS Magazine: Статья в журнале [Электронный ресурс] — Режим доступа: </w:t>
       </w:r>
       <w:r>
         <w:rPr>
@@ -9053,8 +9109,9 @@
           <w:color w:val="000000"/>
           <w:sz w:val="28"/>
           <w:szCs w:val="28"/>
-        </w:rPr>
-        <w:t>Статья в журнале</w:t>
+          <w:u w:val="none"/>
+        </w:rPr>
+        <w:t>https://cmsmagazine.ru/journal/items-what-are-real-time-development-of-site/</w:t>
       </w:r>
       <w:r>
         <w:rPr>
@@ -9064,48 +9121,7 @@
           <w:sz w:val="28"/>
           <w:szCs w:val="28"/>
         </w:rPr>
-        <w:t xml:space="preserve"> [Электронный ресурс] — Режим доступа: </w:t>
-      </w:r>
-      <w:r>
-        <w:rPr>
-          <w:b w:val="false"/>
-          <w:bCs w:val="false"/>
-          <w:color w:val="000000"/>
-          <w:sz w:val="28"/>
-          <w:szCs w:val="28"/>
-          <w:u w:val="none"/>
-        </w:rPr>
-        <w:t>https://cmsmagazine.ru/journal/items-what-are-real-time-development-of-site/</w:t>
-      </w:r>
-      <w:r>
-        <w:rPr>
-          <w:b w:val="false"/>
-          <w:bCs w:val="false"/>
-          <w:color w:val="000000"/>
-          <w:sz w:val="28"/>
-          <w:szCs w:val="28"/>
-        </w:rPr>
-        <w:t xml:space="preserve">, дата обращения: </w:t>
-      </w:r>
-      <w:r>
-        <w:rPr>
-          <w:b w:val="false"/>
-          <w:bCs w:val="false"/>
-          <w:color w:val="000000"/>
-          <w:sz w:val="28"/>
-          <w:szCs w:val="28"/>
-        </w:rPr>
-        <w:t>14</w:t>
-      </w:r>
-      <w:r>
-        <w:rPr>
-          <w:b w:val="false"/>
-          <w:bCs w:val="false"/>
-          <w:color w:val="000000"/>
-          <w:sz w:val="28"/>
-          <w:szCs w:val="28"/>
-        </w:rPr>
-        <w:t>.10.2022;</w:t>
+        <w:t>, дата обращения: 14.10.2022;</w:t>
       </w:r>
     </w:p>
     <w:p>
@@ -9139,7 +9155,7 @@
           <w:sz w:val="28"/>
           <w:szCs w:val="28"/>
         </w:rPr>
-        <w:t xml:space="preserve">Бизнес-план веб-студии </w:t>
+        <w:t xml:space="preserve">Бизнес-план веб-студии — БИБОСС: Статья в журнале [Электронный ресурс] — Режим доступа: </w:t>
       </w:r>
       <w:r>
         <w:rPr>
@@ -9148,8 +9164,9 @@
           <w:color w:val="000000"/>
           <w:sz w:val="28"/>
           <w:szCs w:val="28"/>
-        </w:rPr>
-        <w:t xml:space="preserve">— </w:t>
+          <w:u w:val="none"/>
+        </w:rPr>
+        <w:t>https://www.beboss.ru/bplans-website</w:t>
       </w:r>
       <w:r>
         <w:rPr>
@@ -9159,78 +9176,7 @@
           <w:sz w:val="28"/>
           <w:szCs w:val="28"/>
         </w:rPr>
-        <w:t>БИБОСС</w:t>
-      </w:r>
-      <w:r>
-        <w:rPr>
-          <w:b w:val="false"/>
-          <w:bCs w:val="false"/>
-          <w:color w:val="000000"/>
-          <w:sz w:val="28"/>
-          <w:szCs w:val="28"/>
-        </w:rPr>
-        <w:t xml:space="preserve">: </w:t>
-      </w:r>
-      <w:r>
-        <w:rPr>
-          <w:b w:val="false"/>
-          <w:bCs w:val="false"/>
-          <w:color w:val="000000"/>
-          <w:sz w:val="28"/>
-          <w:szCs w:val="28"/>
-        </w:rPr>
-        <w:t>Статья в журнале</w:t>
-      </w:r>
-      <w:r>
-        <w:rPr>
-          <w:b w:val="false"/>
-          <w:bCs w:val="false"/>
-          <w:color w:val="000000"/>
-          <w:sz w:val="28"/>
-          <w:szCs w:val="28"/>
-        </w:rPr>
-        <w:t xml:space="preserve"> [Электронный ресурс] — Режим доступа: </w:t>
-      </w:r>
-      <w:r>
-        <w:rPr>
-          <w:b w:val="false"/>
-          <w:bCs w:val="false"/>
-          <w:color w:val="000000"/>
-          <w:sz w:val="28"/>
-          <w:szCs w:val="28"/>
-          <w:u w:val="none"/>
-        </w:rPr>
-        <w:t>https://www.beboss.ru/bplans-website</w:t>
-      </w:r>
-      <w:r>
-        <w:rPr>
-          <w:b w:val="false"/>
-          <w:bCs w:val="false"/>
-          <w:color w:val="000000"/>
-          <w:sz w:val="28"/>
-          <w:szCs w:val="28"/>
-        </w:rPr>
-        <w:t xml:space="preserve">, дата обращения: </w:t>
-      </w:r>
-      <w:r>
-        <w:rPr>
-          <w:b w:val="false"/>
-          <w:bCs w:val="false"/>
-          <w:color w:val="000000"/>
-          <w:sz w:val="28"/>
-          <w:szCs w:val="28"/>
-        </w:rPr>
-        <w:t>14</w:t>
-      </w:r>
-      <w:r>
-        <w:rPr>
-          <w:b w:val="false"/>
-          <w:bCs w:val="false"/>
-          <w:color w:val="000000"/>
-          <w:sz w:val="28"/>
-          <w:szCs w:val="28"/>
-        </w:rPr>
-        <w:t>.10.2022;</w:t>
+        <w:t>, дата обращения: 14.10.2022;</w:t>
       </w:r>
     </w:p>
     <w:p>
@@ -9264,7 +9210,7 @@
           <w:sz w:val="28"/>
           <w:szCs w:val="28"/>
         </w:rPr>
-        <w:t xml:space="preserve">Конверсия — фактор эффективности бизнеса в Интернете. Этапы и методы повышения конверсии сайта — </w:t>
+        <w:t xml:space="preserve">Конверсия — фактор эффективности бизнеса в Интернете. Этапы и методы повышения конверсии сайта — Комсомольская Правда: Гид потребителя [Электронный ресурс] — Режим доступа: </w:t>
       </w:r>
       <w:r>
         <w:rPr>
@@ -9273,8 +9219,9 @@
           <w:color w:val="000000"/>
           <w:sz w:val="28"/>
           <w:szCs w:val="28"/>
-        </w:rPr>
-        <w:t>Комсомольская Правда</w:t>
+          <w:u w:val="none"/>
+        </w:rPr>
+        <w:t>https://www.kp.ru/guide/konversija-saita.html</w:t>
       </w:r>
       <w:r>
         <w:rPr>
@@ -9284,68 +9231,7 @@
           <w:sz w:val="28"/>
           <w:szCs w:val="28"/>
         </w:rPr>
-        <w:t xml:space="preserve">: </w:t>
-      </w:r>
-      <w:r>
-        <w:rPr>
-          <w:b w:val="false"/>
-          <w:bCs w:val="false"/>
-          <w:color w:val="000000"/>
-          <w:sz w:val="28"/>
-          <w:szCs w:val="28"/>
-        </w:rPr>
-        <w:t xml:space="preserve">Гид потребителя </w:t>
-      </w:r>
-      <w:r>
-        <w:rPr>
-          <w:b w:val="false"/>
-          <w:bCs w:val="false"/>
-          <w:color w:val="000000"/>
-          <w:sz w:val="28"/>
-          <w:szCs w:val="28"/>
-        </w:rPr>
-        <w:t xml:space="preserve">[Электронный ресурс] — Режим доступа: </w:t>
-      </w:r>
-      <w:r>
-        <w:rPr>
-          <w:b w:val="false"/>
-          <w:bCs w:val="false"/>
-          <w:color w:val="000000"/>
-          <w:sz w:val="28"/>
-          <w:szCs w:val="28"/>
-          <w:u w:val="none"/>
-        </w:rPr>
-        <w:t>https://www.kp.ru/guide/konversija-saita.html</w:t>
-      </w:r>
-      <w:r>
-        <w:rPr>
-          <w:b w:val="false"/>
-          <w:bCs w:val="false"/>
-          <w:color w:val="000000"/>
-          <w:sz w:val="28"/>
-          <w:szCs w:val="28"/>
-        </w:rPr>
-        <w:t xml:space="preserve">, дата обращения: </w:t>
-      </w:r>
-      <w:r>
-        <w:rPr>
-          <w:b w:val="false"/>
-          <w:bCs w:val="false"/>
-          <w:color w:val="000000"/>
-          <w:sz w:val="28"/>
-          <w:szCs w:val="28"/>
-        </w:rPr>
-        <w:t>14</w:t>
-      </w:r>
-      <w:r>
-        <w:rPr>
-          <w:b w:val="false"/>
-          <w:bCs w:val="false"/>
-          <w:color w:val="000000"/>
-          <w:sz w:val="28"/>
-          <w:szCs w:val="28"/>
-        </w:rPr>
-        <w:t>.10.2022;</w:t>
+        <w:t>, дата обращения: 14.10.2022;</w:t>
       </w:r>
     </w:p>
     <w:p>
@@ -9379,7 +9265,7 @@
           <w:sz w:val="28"/>
           <w:szCs w:val="28"/>
         </w:rPr>
-        <w:t xml:space="preserve">Как открыть веб-студию: пошаговая инструкция и бизнес-план для успешного запуска и заработка в интернете — </w:t>
+        <w:t xml:space="preserve">Как открыть веб-студию: пошаговая инструкция и бизнес-план для успешного запуска и заработка в интернете — 1PS.RU: Блог [Электронный ресурс] — Режим доступа: </w:t>
       </w:r>
       <w:r>
         <w:rPr>
@@ -9388,8 +9274,9 @@
           <w:color w:val="000000"/>
           <w:sz w:val="28"/>
           <w:szCs w:val="28"/>
-        </w:rPr>
-        <w:t>1PS.RU</w:t>
+          <w:u w:val="none"/>
+        </w:rPr>
+        <w:t>https://1ps.ru/blog/business/2018/kak-otkryit-veb-studiyu/</w:t>
       </w:r>
       <w:r>
         <w:rPr>
@@ -9399,68 +9286,7 @@
           <w:sz w:val="28"/>
           <w:szCs w:val="28"/>
         </w:rPr>
-        <w:t xml:space="preserve">: </w:t>
-      </w:r>
-      <w:r>
-        <w:rPr>
-          <w:b w:val="false"/>
-          <w:bCs w:val="false"/>
-          <w:color w:val="000000"/>
-          <w:sz w:val="28"/>
-          <w:szCs w:val="28"/>
-        </w:rPr>
-        <w:t xml:space="preserve">Блог </w:t>
-      </w:r>
-      <w:r>
-        <w:rPr>
-          <w:b w:val="false"/>
-          <w:bCs w:val="false"/>
-          <w:color w:val="000000"/>
-          <w:sz w:val="28"/>
-          <w:szCs w:val="28"/>
-        </w:rPr>
-        <w:t xml:space="preserve">[Электронный ресурс] — Режим доступа: </w:t>
-      </w:r>
-      <w:r>
-        <w:rPr>
-          <w:b w:val="false"/>
-          <w:bCs w:val="false"/>
-          <w:color w:val="000000"/>
-          <w:sz w:val="28"/>
-          <w:szCs w:val="28"/>
-          <w:u w:val="none"/>
-        </w:rPr>
-        <w:t>https://1ps.ru/blog/business/2018/kak-otkryit-veb-studiyu/</w:t>
-      </w:r>
-      <w:r>
-        <w:rPr>
-          <w:b w:val="false"/>
-          <w:bCs w:val="false"/>
-          <w:color w:val="000000"/>
-          <w:sz w:val="28"/>
-          <w:szCs w:val="28"/>
-        </w:rPr>
-        <w:t xml:space="preserve">, дата обращения: </w:t>
-      </w:r>
-      <w:r>
-        <w:rPr>
-          <w:b w:val="false"/>
-          <w:bCs w:val="false"/>
-          <w:color w:val="000000"/>
-          <w:sz w:val="28"/>
-          <w:szCs w:val="28"/>
-        </w:rPr>
-        <w:t>14</w:t>
-      </w:r>
-      <w:r>
-        <w:rPr>
-          <w:b w:val="false"/>
-          <w:bCs w:val="false"/>
-          <w:color w:val="000000"/>
-          <w:sz w:val="28"/>
-          <w:szCs w:val="28"/>
-        </w:rPr>
-        <w:t>.10.2022;</w:t>
+        <w:t>, дата обращения: 14.10.2022;</w:t>
       </w:r>
     </w:p>
     <w:p>
@@ -9494,7 +9320,7 @@
           <w:sz w:val="28"/>
           <w:szCs w:val="28"/>
         </w:rPr>
-        <w:t xml:space="preserve">Приказ ФАС России от 14.11.2022 № 806/22: </w:t>
+        <w:t xml:space="preserve">Приказ ФАС России от 14.11.2022 № 806/22: Официальный документ [Электронный ресурс] — Режим доступа: </w:t>
       </w:r>
       <w:r>
         <w:rPr>
@@ -9503,8 +9329,9 @@
           <w:color w:val="000000"/>
           <w:sz w:val="28"/>
           <w:szCs w:val="28"/>
-        </w:rPr>
-        <w:t xml:space="preserve">Официальный документ </w:t>
+          <w:u w:val="none"/>
+        </w:rPr>
+        <w:t>https://fas.gov.ru/documents/688594</w:t>
       </w:r>
       <w:r>
         <w:rPr>
@@ -9514,48 +9341,7 @@
           <w:sz w:val="28"/>
           <w:szCs w:val="28"/>
         </w:rPr>
-        <w:t xml:space="preserve">[Электронный ресурс] — Режим доступа: </w:t>
-      </w:r>
-      <w:r>
-        <w:rPr>
-          <w:b w:val="false"/>
-          <w:bCs w:val="false"/>
-          <w:color w:val="000000"/>
-          <w:sz w:val="28"/>
-          <w:szCs w:val="28"/>
-          <w:u w:val="none"/>
-        </w:rPr>
-        <w:t>https://fas.gov.ru/documents/688594</w:t>
-      </w:r>
-      <w:r>
-        <w:rPr>
-          <w:b w:val="false"/>
-          <w:bCs w:val="false"/>
-          <w:color w:val="000000"/>
-          <w:sz w:val="28"/>
-          <w:szCs w:val="28"/>
-        </w:rPr>
-        <w:t xml:space="preserve">, дата обращения: </w:t>
-      </w:r>
-      <w:r>
-        <w:rPr>
-          <w:b w:val="false"/>
-          <w:bCs w:val="false"/>
-          <w:color w:val="000000"/>
-          <w:sz w:val="28"/>
-          <w:szCs w:val="28"/>
-        </w:rPr>
-        <w:t>16</w:t>
-      </w:r>
-      <w:r>
-        <w:rPr>
-          <w:b w:val="false"/>
-          <w:bCs w:val="false"/>
-          <w:color w:val="000000"/>
-          <w:sz w:val="28"/>
-          <w:szCs w:val="28"/>
-        </w:rPr>
-        <w:t>.10.2022;</w:t>
+        <w:t>, дата обращения: 16.10.2022;</w:t>
       </w:r>
     </w:p>
     <w:p>
@@ -9676,7 +9462,7 @@
       </w:r>
     </w:p>
     <w:sectPr>
-      <w:footerReference w:type="default" r:id="rId26"/>
+      <w:footerReference w:type="default" r:id="rId27"/>
       <w:type w:val="nextPage"/>
       <w:pgSz w:w="11906" w:h="16838"/>
       <w:pgMar w:left="1701" w:right="851" w:gutter="0" w:header="0" w:top="1134" w:footer="1096" w:bottom="1153"/>
@@ -9697,7 +9483,7 @@
         <w:docPartGallery w:val="Page Numbers (Bottom of Page)"/>
         <w:docPartUnique w:val="true"/>
       </w:docPartObj>
-      <w:id w:val="332433149"/>
+      <w:id w:val="1465847786"/>
     </w:sdtPr>
     <w:sdtContent>
       <w:p>
@@ -9723,7 +9509,7 @@
         </w:r>
         <w:r>
           <w:rPr/>
-          <w:t>28</w:t>
+          <w:t>29</w:t>
         </w:r>
         <w:r>
           <w:rPr/>

--- a/3 курс/5 семестр/ТСиСА/Курсовая/Лузинсан_А_А_430-2[1_const].docx
+++ b/3 курс/5 семестр/ТСиСА/Курсовая/Лузинсан_А_А_430-2[1_const].docx
@@ -6563,7 +6563,7 @@
         </w:numPr>
         <w:suppressAutoHyphens w:val="true"/>
         <w:bidi w:val="0"/>
-        <w:spacing w:lineRule="auto" w:line="360" w:before="171" w:after="291"/>
+        <w:spacing w:lineRule="auto" w:line="360" w:before="0" w:after="0"/>
         <w:ind w:left="0" w:right="0" w:firstLine="737"/>
         <w:jc w:val="left"/>
         <w:outlineLvl w:val="1"/>
@@ -6590,7 +6590,20 @@
           <w:szCs w:val="26"/>
           <w:lang w:val="ru-RU" w:eastAsia="en-US" w:bidi="ar-SA"/>
         </w:rPr>
-        <w:t>В процессе построения модели состава системы была выполнена последовательная декомпозиция системы «Процесса разработки корпоративного сайта в web-студии» по двум стандартным основаниям декомпозиции: жизненному циклу процесса и технологическим этапам.</w:t>
+        <w:t xml:space="preserve">В процессе построения модели состава системы была выполнена последовательная декомпозиция системы «Процесса разработки корпоративного сайта в web-студии» по двум стандартным основаниям декомпозиции: жизненному циклу процесса и технологическим этапам. </w:t>
+      </w:r>
+      <w:r>
+        <w:rPr>
+          <w:rFonts w:eastAsia="" w:cs="" w:cstheme="majorBidi" w:eastAsiaTheme="majorEastAsia"/>
+          <w:b w:val="false"/>
+          <w:bCs w:val="false"/>
+          <w:color w:val="000000" w:themeColor="text1"/>
+          <w:kern w:val="0"/>
+          <w:sz w:val="28"/>
+          <w:szCs w:val="26"/>
+          <w:lang w:val="ru-RU" w:eastAsia="en-US" w:bidi="ar-SA"/>
+        </w:rPr>
+        <w:t>Выбор в пользу данных оснований декомпозиции был сделан в связи с тем, что они позволяют поэтапно рассмотреть развитие системы с течением времени, которое затрачивается на выполнение заказа, чтобы в дальнейшем оценить материальные риски, которые могут привести к проблеме превышения бюджета на разработку корпоративного сайта.</w:t>
       </w:r>
     </w:p>
     <w:p>
@@ -6603,14 +6616,15 @@
         </w:numPr>
         <w:suppressAutoHyphens w:val="true"/>
         <w:bidi w:val="0"/>
-        <w:spacing w:lineRule="auto" w:line="360" w:before="171" w:after="291"/>
-        <w:ind w:left="737" w:right="0" w:hanging="0"/>
+        <w:spacing w:lineRule="auto" w:line="360" w:before="0" w:after="0"/>
+        <w:ind w:left="57" w:right="0" w:firstLine="680"/>
         <w:jc w:val="left"/>
         <w:outlineLvl w:val="1"/>
         <w:rPr>
           <w:rFonts w:ascii="Times New Roman" w:hAnsi="Times New Roman" w:eastAsia="" w:cs="" w:cstheme="majorBidi" w:eastAsiaTheme="majorEastAsia"/>
-          <w:b/>
-          <w:b/>
+          <w:b w:val="false"/>
+          <w:b w:val="false"/>
+          <w:bCs w:val="false"/>
           <w:color w:val="000000" w:themeColor="text1"/>
           <w:kern w:val="0"/>
           <w:sz w:val="28"/>
@@ -6621,15 +6635,747 @@
       <w:r>
         <w:rPr>
           <w:rFonts w:eastAsia="" w:cs="" w:cstheme="majorBidi" w:eastAsiaTheme="majorEastAsia"/>
-          <w:b/>
+          <w:b w:val="false"/>
+          <w:bCs w:val="false"/>
           <w:color w:val="000000" w:themeColor="text1"/>
           <w:kern w:val="0"/>
           <w:sz w:val="28"/>
           <w:szCs w:val="26"/>
           <w:lang w:val="ru-RU" w:eastAsia="en-US" w:bidi="ar-SA"/>
         </w:rPr>
-      </w:r>
-    </w:p>
+        <w:t>На первом этапе декомпозиции системы было использовано стандартное основание декомпозиции «Жизненный цикл». Жизненный цикл системы составляет следующие процессы:</w:t>
+      </w:r>
+    </w:p>
+    <w:p>
+      <w:pPr>
+        <w:pStyle w:val="Normal"/>
+        <w:widowControl w:val="false"/>
+        <w:numPr>
+          <w:ilvl w:val="0"/>
+          <w:numId w:val="11"/>
+        </w:numPr>
+        <w:tabs>
+          <w:tab w:val="clear" w:pos="720"/>
+          <w:tab w:val="left" w:pos="1140" w:leader="none"/>
+        </w:tabs>
+        <w:suppressAutoHyphens w:val="true"/>
+        <w:bidi w:val="0"/>
+        <w:spacing w:lineRule="auto" w:line="360" w:before="0" w:after="0"/>
+        <w:ind w:left="794" w:right="0" w:hanging="0"/>
+        <w:jc w:val="left"/>
+        <w:outlineLvl w:val="1"/>
+        <w:rPr>
+          <w:rFonts w:ascii="Times New Roman" w:hAnsi="Times New Roman" w:eastAsia="" w:cs="" w:cstheme="majorBidi" w:eastAsiaTheme="majorEastAsia"/>
+          <w:b w:val="false"/>
+          <w:b w:val="false"/>
+          <w:bCs w:val="false"/>
+          <w:color w:val="000000" w:themeColor="text1"/>
+          <w:kern w:val="0"/>
+          <w:sz w:val="28"/>
+          <w:szCs w:val="26"/>
+          <w:lang w:val="ru-RU" w:eastAsia="en-US" w:bidi="ar-SA"/>
+        </w:rPr>
+      </w:pPr>
+      <w:r>
+        <w:rPr>
+          <w:rFonts w:eastAsia="" w:cs="" w:cstheme="majorBidi" w:eastAsiaTheme="majorEastAsia"/>
+          <w:b w:val="false"/>
+          <w:bCs w:val="false"/>
+          <w:color w:val="000000" w:themeColor="text1"/>
+          <w:kern w:val="0"/>
+          <w:sz w:val="28"/>
+          <w:szCs w:val="26"/>
+          <w:lang w:val="ru-RU" w:eastAsia="en-US" w:bidi="ar-SA"/>
+        </w:rPr>
+        <w:t>«Анализ» подразумевает под собой изучение организационной структуры компании, их миссии, стратегий и предпочтений, а также задач, которые ставит перед собой заказчик, составление технического задания и сметы проекта, и наконец, подписание договора на разработку. В ходе установления взаимоотношений организации-заказчика и web-студии может возникнуть проблема согласования и принятия решений со стороны заказчика, а также внесение им правок в готовый прототип, что в свою очередь приводит к увеличению срока согласования. В случае, если бюджет был поставлен в зависимость от поставленных сроков на разработку продукта, задержки со стороны заказчика могут привести к увеличению стоимости разработки. К тому же, на этапе составления сметы проекта могут не учитываться издержки, что также приводит к возникновению проблемы превышения бюджета.</w:t>
+      </w:r>
+    </w:p>
+    <w:p>
+      <w:pPr>
+        <w:pStyle w:val="Normal"/>
+        <w:widowControl w:val="false"/>
+        <w:numPr>
+          <w:ilvl w:val="0"/>
+          <w:numId w:val="11"/>
+        </w:numPr>
+        <w:tabs>
+          <w:tab w:val="clear" w:pos="720"/>
+          <w:tab w:val="left" w:pos="1140" w:leader="none"/>
+        </w:tabs>
+        <w:suppressAutoHyphens w:val="true"/>
+        <w:bidi w:val="0"/>
+        <w:spacing w:lineRule="auto" w:line="360" w:before="0" w:after="0"/>
+        <w:ind w:left="794" w:right="0" w:hanging="0"/>
+        <w:jc w:val="left"/>
+        <w:outlineLvl w:val="1"/>
+        <w:rPr>
+          <w:rFonts w:ascii="Times New Roman" w:hAnsi="Times New Roman" w:eastAsia="" w:cs="" w:cstheme="majorBidi" w:eastAsiaTheme="majorEastAsia"/>
+          <w:b w:val="false"/>
+          <w:b w:val="false"/>
+          <w:bCs w:val="false"/>
+          <w:color w:val="000000" w:themeColor="text1"/>
+          <w:kern w:val="0"/>
+          <w:sz w:val="28"/>
+          <w:szCs w:val="26"/>
+          <w:lang w:val="ru-RU" w:eastAsia="en-US" w:bidi="ar-SA"/>
+        </w:rPr>
+      </w:pPr>
+      <w:r>
+        <w:rPr>
+          <w:rFonts w:eastAsia="" w:cs="" w:cstheme="majorBidi" w:eastAsiaTheme="majorEastAsia"/>
+          <w:b w:val="false"/>
+          <w:bCs w:val="false"/>
+          <w:color w:val="000000" w:themeColor="text1"/>
+          <w:kern w:val="0"/>
+          <w:sz w:val="28"/>
+          <w:szCs w:val="26"/>
+          <w:lang w:val="ru-RU" w:eastAsia="en-US" w:bidi="ar-SA"/>
+        </w:rPr>
+        <w:t>«Разработка» включается в себя формирование дизайна в соответствие с фирменным стилем компании, адаптивную вёрстку и непосредственно программирование. На данном этапе есть риск смены сотрудников в web-студии и внесения изменений в согласованный продукт, что несёт за собой материальные потери в виде ресурсов на адаптацию новоприбывших и исправление готового материала в соответствие с новыми требованиями;</w:t>
+      </w:r>
+    </w:p>
+    <w:p>
+      <w:pPr>
+        <w:pStyle w:val="Normal"/>
+        <w:widowControl w:val="false"/>
+        <w:numPr>
+          <w:ilvl w:val="0"/>
+          <w:numId w:val="11"/>
+        </w:numPr>
+        <w:tabs>
+          <w:tab w:val="clear" w:pos="720"/>
+          <w:tab w:val="left" w:pos="1140" w:leader="none"/>
+        </w:tabs>
+        <w:suppressAutoHyphens w:val="true"/>
+        <w:bidi w:val="0"/>
+        <w:spacing w:lineRule="auto" w:line="360" w:before="0" w:after="0"/>
+        <w:ind w:left="794" w:right="0" w:hanging="0"/>
+        <w:jc w:val="left"/>
+        <w:outlineLvl w:val="1"/>
+        <w:rPr>
+          <w:rFonts w:ascii="Times New Roman" w:hAnsi="Times New Roman" w:eastAsia="" w:cs="" w:cstheme="majorBidi" w:eastAsiaTheme="majorEastAsia"/>
+          <w:b w:val="false"/>
+          <w:b w:val="false"/>
+          <w:bCs w:val="false"/>
+          <w:color w:val="000000" w:themeColor="text1"/>
+          <w:kern w:val="0"/>
+          <w:sz w:val="28"/>
+          <w:szCs w:val="26"/>
+          <w:lang w:val="ru-RU" w:eastAsia="en-US" w:bidi="ar-SA"/>
+        </w:rPr>
+      </w:pPr>
+      <w:r>
+        <w:rPr>
+          <w:rFonts w:eastAsia="" w:cs="" w:cstheme="majorBidi" w:eastAsiaTheme="majorEastAsia"/>
+          <w:b w:val="false"/>
+          <w:bCs w:val="false"/>
+          <w:color w:val="000000" w:themeColor="text1"/>
+          <w:kern w:val="0"/>
+          <w:sz w:val="28"/>
+          <w:szCs w:val="26"/>
+          <w:lang w:val="ru-RU" w:eastAsia="en-US" w:bidi="ar-SA"/>
+        </w:rPr>
+        <w:t>«Сопровождение» означает интеграцию корпоративного сайта с внешними системами, внесение информации на страницы сайта, внутреннюю SEO-оптимизацию, тестирование и окончательную публикацию сайта на выбранном хостинге. В случае, если заказчиком контент был предоставлен с опозданием или в ненадлежащем виде, то это приводит к дополнительным трудозатратам со стороны web-студии. Помимо этого добавление неоговоренных ранее услуг компанией-разработчиком, которые будут превышать бюджет на разработку корпоративного сайта, также выступает проблемой в данном исследовании.</w:t>
+      </w:r>
+    </w:p>
+    <w:p>
+      <w:pPr>
+        <w:pStyle w:val="Normal"/>
+        <w:widowControl w:val="false"/>
+        <w:numPr>
+          <w:ilvl w:val="0"/>
+          <w:numId w:val="0"/>
+        </w:numPr>
+        <w:tabs>
+          <w:tab w:val="clear" w:pos="720"/>
+          <w:tab w:val="left" w:pos="1140" w:leader="none"/>
+        </w:tabs>
+        <w:suppressAutoHyphens w:val="true"/>
+        <w:bidi w:val="0"/>
+        <w:spacing w:lineRule="auto" w:line="360" w:before="0" w:after="0"/>
+        <w:ind w:left="0" w:right="0" w:firstLine="794"/>
+        <w:jc w:val="left"/>
+        <w:outlineLvl w:val="1"/>
+        <w:rPr>
+          <w:rFonts w:ascii="Times New Roman" w:hAnsi="Times New Roman" w:eastAsia="" w:cs="" w:cstheme="majorBidi" w:eastAsiaTheme="majorEastAsia"/>
+          <w:b w:val="false"/>
+          <w:b w:val="false"/>
+          <w:bCs w:val="false"/>
+          <w:color w:val="000000" w:themeColor="text1"/>
+          <w:kern w:val="0"/>
+          <w:sz w:val="28"/>
+          <w:szCs w:val="26"/>
+          <w:lang w:val="ru-RU" w:eastAsia="en-US" w:bidi="ar-SA"/>
+        </w:rPr>
+      </w:pPr>
+      <w:r>
+        <w:rPr>
+          <w:rFonts w:eastAsia="" w:cs="" w:cstheme="majorBidi" w:eastAsiaTheme="majorEastAsia"/>
+          <w:b w:val="false"/>
+          <w:bCs w:val="false"/>
+          <w:color w:val="000000" w:themeColor="text1"/>
+          <w:kern w:val="0"/>
+          <w:sz w:val="28"/>
+          <w:szCs w:val="26"/>
+          <w:lang w:val="ru-RU" w:eastAsia="en-US" w:bidi="ar-SA"/>
+        </w:rPr>
+        <w:t>На втором этапе декомпозиция системы производилась по стандартному основанию «Технологические этапы», в ходе которого вышеперечисленные этапы жизненного цикла были разбиты на подсистемы:</w:t>
+      </w:r>
+    </w:p>
+    <w:p>
+      <w:pPr>
+        <w:pStyle w:val="Normal"/>
+        <w:widowControl w:val="false"/>
+        <w:numPr>
+          <w:ilvl w:val="0"/>
+          <w:numId w:val="11"/>
+        </w:numPr>
+        <w:tabs>
+          <w:tab w:val="clear" w:pos="720"/>
+          <w:tab w:val="left" w:pos="1140" w:leader="none"/>
+        </w:tabs>
+        <w:suppressAutoHyphens w:val="true"/>
+        <w:bidi w:val="0"/>
+        <w:spacing w:lineRule="auto" w:line="360" w:before="0" w:after="0"/>
+        <w:ind w:left="794" w:right="0" w:hanging="0"/>
+        <w:jc w:val="left"/>
+        <w:outlineLvl w:val="1"/>
+        <w:rPr>
+          <w:rFonts w:ascii="Times New Roman" w:hAnsi="Times New Roman" w:eastAsia="" w:cs="" w:cstheme="majorBidi" w:eastAsiaTheme="majorEastAsia"/>
+          <w:b w:val="false"/>
+          <w:b w:val="false"/>
+          <w:bCs w:val="false"/>
+          <w:color w:val="000000" w:themeColor="text1"/>
+          <w:kern w:val="0"/>
+          <w:sz w:val="28"/>
+          <w:szCs w:val="26"/>
+          <w:lang w:val="ru-RU" w:eastAsia="en-US" w:bidi="ar-SA"/>
+        </w:rPr>
+      </w:pPr>
+      <w:r>
+        <w:rPr>
+          <w:rFonts w:eastAsia="" w:cs="" w:cstheme="majorBidi" w:eastAsiaTheme="majorEastAsia"/>
+          <w:b w:val="false"/>
+          <w:bCs w:val="false"/>
+          <w:color w:val="000000" w:themeColor="text1"/>
+          <w:kern w:val="0"/>
+          <w:sz w:val="28"/>
+          <w:szCs w:val="26"/>
+          <w:lang w:val="ru-RU" w:eastAsia="en-US" w:bidi="ar-SA"/>
+        </w:rPr>
+        <w:t>«Анализ» подразделяется на «Изучение рынка», состоящего в определении целевой аудитории, исследовании альтернативных решений в сфере деятельности компании; «Написание технического задания», заключающегося в постановке структуры, функционала и других требований, выявленных на этапе анализа и «Проектирование архитектуры сайта», подразумевающее непосредственно создание прототипа сайта;</w:t>
+      </w:r>
+    </w:p>
+    <w:p>
+      <w:pPr>
+        <w:pStyle w:val="Normal"/>
+        <w:widowControl w:val="false"/>
+        <w:numPr>
+          <w:ilvl w:val="0"/>
+          <w:numId w:val="11"/>
+        </w:numPr>
+        <w:tabs>
+          <w:tab w:val="clear" w:pos="720"/>
+          <w:tab w:val="left" w:pos="1140" w:leader="none"/>
+        </w:tabs>
+        <w:suppressAutoHyphens w:val="true"/>
+        <w:bidi w:val="0"/>
+        <w:spacing w:lineRule="auto" w:line="360" w:before="0" w:after="0"/>
+        <w:ind w:left="794" w:right="0" w:hanging="0"/>
+        <w:jc w:val="left"/>
+        <w:outlineLvl w:val="1"/>
+        <w:rPr>
+          <w:rFonts w:ascii="Times New Roman" w:hAnsi="Times New Roman" w:eastAsia="" w:cs="" w:cstheme="majorBidi" w:eastAsiaTheme="majorEastAsia"/>
+          <w:b w:val="false"/>
+          <w:b w:val="false"/>
+          <w:bCs w:val="false"/>
+          <w:color w:val="000000" w:themeColor="text1"/>
+          <w:kern w:val="0"/>
+          <w:sz w:val="28"/>
+          <w:szCs w:val="26"/>
+          <w:lang w:val="ru-RU" w:eastAsia="en-US" w:bidi="ar-SA"/>
+        </w:rPr>
+      </w:pPr>
+      <w:r>
+        <w:rPr>
+          <w:rFonts w:eastAsia="" w:cs="" w:cstheme="majorBidi" w:eastAsiaTheme="majorEastAsia"/>
+          <w:b w:val="false"/>
+          <w:bCs w:val="false"/>
+          <w:color w:val="000000" w:themeColor="text1"/>
+          <w:kern w:val="0"/>
+          <w:sz w:val="28"/>
+          <w:szCs w:val="26"/>
+          <w:lang w:val="ru-RU" w:eastAsia="en-US" w:bidi="ar-SA"/>
+        </w:rPr>
+        <w:t>«Разработка» разбивается на «Разработку дизайна» с учётом выявленных потребностей заказчика и целевой аудитории, «Реализацию основной части функционала», включающего в себя подключение или реализацию функциональных модулей, а также работу с базой данных, автоматизацию работы с документами и возможное выполнение неспецифичных задач на outsource. Последним технологическим этапом считается «Вёрстка», так как на ней готовый дизайн переносится на основу сайта.</w:t>
+      </w:r>
+    </w:p>
+    <w:p>
+      <w:pPr>
+        <w:pStyle w:val="Normal"/>
+        <w:widowControl w:val="false"/>
+        <w:numPr>
+          <w:ilvl w:val="0"/>
+          <w:numId w:val="11"/>
+        </w:numPr>
+        <w:tabs>
+          <w:tab w:val="clear" w:pos="720"/>
+          <w:tab w:val="left" w:pos="1140" w:leader="none"/>
+        </w:tabs>
+        <w:suppressAutoHyphens w:val="true"/>
+        <w:bidi w:val="0"/>
+        <w:spacing w:lineRule="auto" w:line="360" w:before="0" w:after="0"/>
+        <w:ind w:left="794" w:right="0" w:hanging="0"/>
+        <w:jc w:val="left"/>
+        <w:outlineLvl w:val="1"/>
+        <w:rPr>
+          <w:rFonts w:ascii="Times New Roman" w:hAnsi="Times New Roman" w:eastAsia="" w:cs="" w:cstheme="majorBidi" w:eastAsiaTheme="majorEastAsia"/>
+          <w:b w:val="false"/>
+          <w:b w:val="false"/>
+          <w:bCs w:val="false"/>
+          <w:color w:val="000000" w:themeColor="text1"/>
+          <w:kern w:val="0"/>
+          <w:sz w:val="28"/>
+          <w:szCs w:val="26"/>
+          <w:lang w:val="ru-RU" w:eastAsia="en-US" w:bidi="ar-SA"/>
+        </w:rPr>
+      </w:pPr>
+      <w:r>
+        <w:rPr>
+          <w:rFonts w:eastAsia="" w:cs="" w:cstheme="majorBidi" w:eastAsiaTheme="majorEastAsia"/>
+          <w:b w:val="false"/>
+          <w:bCs w:val="false"/>
+          <w:color w:val="000000" w:themeColor="text1"/>
+          <w:kern w:val="0"/>
+          <w:sz w:val="28"/>
+          <w:szCs w:val="26"/>
+          <w:lang w:val="ru-RU" w:eastAsia="en-US" w:bidi="ar-SA"/>
+        </w:rPr>
+        <w:t>Под «Сопровождением» подразумевается «Наполнение сайта контентом», что влияет не только на отношение посетителей к компании, но и доступность сайта в поисковых системах. Также сюда включается «Тестирование», в ходе которого тщательно проверяется отображение проекта на разных типах устройств и работоспособность всех функциональных возможностей. «Дополнительными услугами» могут быть внутренняя SEO-оптимизация, покупка и оформление лицензии на систему управления сайтом 1C:Битрикс и непосредственно запуск сайта на оформленном хостинге или сервере, подключение основного доменного имени, установка SSL сертификата и подключение веб-аналитики.</w:t>
+      </w:r>
+    </w:p>
+    <w:tbl>
+      <w:tblPr>
+        <w:tblW w:w="5000" w:type="pct"/>
+        <w:jc w:val="left"/>
+        <w:tblInd w:w="0" w:type="dxa"/>
+        <w:tblLayout w:type="fixed"/>
+        <w:tblCellMar>
+          <w:top w:w="0" w:type="dxa"/>
+          <w:left w:w="0" w:type="dxa"/>
+          <w:bottom w:w="0" w:type="dxa"/>
+          <w:right w:w="0" w:type="dxa"/>
+        </w:tblCellMar>
+      </w:tblPr>
+      <w:tblGrid>
+        <w:gridCol w:w="1243"/>
+        <w:gridCol w:w="1530"/>
+        <w:gridCol w:w="1898"/>
+        <w:gridCol w:w="1557"/>
+        <w:gridCol w:w="1557"/>
+        <w:gridCol w:w="1569"/>
+      </w:tblGrid>
+      <w:tr>
+        <w:trPr/>
+        <w:tc>
+          <w:tcPr>
+            <w:tcW w:w="1243" w:type="dxa"/>
+            <w:tcBorders/>
+          </w:tcPr>
+          <w:p>
+            <w:pPr>
+              <w:pStyle w:val="Style30"/>
+              <w:jc w:val="center"/>
+              <w:rPr/>
+            </w:pPr>
+            <w:r>
+              <w:rPr/>
+              <w:t>Подсистема</w:t>
+            </w:r>
+          </w:p>
+        </w:tc>
+        <w:tc>
+          <w:tcPr>
+            <w:tcW w:w="1530" w:type="dxa"/>
+            <w:tcBorders/>
+          </w:tcPr>
+          <w:p>
+            <w:pPr>
+              <w:pStyle w:val="Style30"/>
+              <w:jc w:val="center"/>
+              <w:rPr/>
+            </w:pPr>
+            <w:r>
+              <w:rPr/>
+              <w:t>Предмет деятельности</w:t>
+            </w:r>
+          </w:p>
+        </w:tc>
+        <w:tc>
+          <w:tcPr>
+            <w:tcW w:w="1898" w:type="dxa"/>
+            <w:tcBorders/>
+          </w:tcPr>
+          <w:p>
+            <w:pPr>
+              <w:pStyle w:val="Style30"/>
+              <w:jc w:val="center"/>
+              <w:rPr/>
+            </w:pPr>
+            <w:r>
+              <w:rPr/>
+              <w:t>Средства деятельности</w:t>
+            </w:r>
+          </w:p>
+        </w:tc>
+        <w:tc>
+          <w:tcPr>
+            <w:tcW w:w="1557" w:type="dxa"/>
+            <w:tcBorders/>
+          </w:tcPr>
+          <w:p>
+            <w:pPr>
+              <w:pStyle w:val="Style30"/>
+              <w:jc w:val="center"/>
+              <w:rPr/>
+            </w:pPr>
+            <w:r>
+              <w:rPr/>
+              <w:t>Исполнители</w:t>
+            </w:r>
+          </w:p>
+        </w:tc>
+        <w:tc>
+          <w:tcPr>
+            <w:tcW w:w="1557" w:type="dxa"/>
+            <w:tcBorders/>
+          </w:tcPr>
+          <w:p>
+            <w:pPr>
+              <w:pStyle w:val="Style30"/>
+              <w:jc w:val="center"/>
+              <w:rPr/>
+            </w:pPr>
+            <w:r>
+              <w:rPr/>
+              <w:t>Регламент деятельности</w:t>
+            </w:r>
+          </w:p>
+        </w:tc>
+        <w:tc>
+          <w:tcPr>
+            <w:tcW w:w="1569" w:type="dxa"/>
+            <w:tcBorders/>
+          </w:tcPr>
+          <w:p>
+            <w:pPr>
+              <w:pStyle w:val="Style30"/>
+              <w:jc w:val="center"/>
+              <w:rPr/>
+            </w:pPr>
+            <w:r>
+              <w:rPr/>
+              <w:t>Конечный продукт</w:t>
+            </w:r>
+          </w:p>
+        </w:tc>
+      </w:tr>
+      <w:tr>
+        <w:trPr/>
+        <w:tc>
+          <w:tcPr>
+            <w:tcW w:w="1243" w:type="dxa"/>
+            <w:tcBorders/>
+          </w:tcPr>
+          <w:p>
+            <w:pPr>
+              <w:pStyle w:val="Style30"/>
+              <w:jc w:val="center"/>
+              <w:rPr/>
+            </w:pPr>
+            <w:r>
+              <w:rPr/>
+              <w:t>Анализ</w:t>
+            </w:r>
+          </w:p>
+        </w:tc>
+        <w:tc>
+          <w:tcPr>
+            <w:tcW w:w="1530" w:type="dxa"/>
+            <w:tcBorders/>
+          </w:tcPr>
+          <w:p>
+            <w:pPr>
+              <w:pStyle w:val="Style30"/>
+              <w:jc w:val="center"/>
+              <w:rPr/>
+            </w:pPr>
+            <w:r>
+              <w:rPr/>
+              <w:t>Бриф</w:t>
+            </w:r>
+          </w:p>
+        </w:tc>
+        <w:tc>
+          <w:tcPr>
+            <w:tcW w:w="1898" w:type="dxa"/>
+            <w:tcBorders/>
+          </w:tcPr>
+          <w:p>
+            <w:pPr>
+              <w:pStyle w:val="Style30"/>
+              <w:rPr/>
+            </w:pPr>
+            <w:r>
+              <w:rPr/>
+              <w:t>Офис, рабочие станции, среды разработки, мессенджеры для коммуникации с представителями заказчика</w:t>
+            </w:r>
+          </w:p>
+        </w:tc>
+        <w:tc>
+          <w:tcPr>
+            <w:tcW w:w="1557" w:type="dxa"/>
+            <w:tcBorders/>
+          </w:tcPr>
+          <w:p>
+            <w:pPr>
+              <w:pStyle w:val="Style30"/>
+              <w:rPr/>
+            </w:pPr>
+            <w:r>
+              <w:rPr/>
+              <w:t>Системный аналитик, менеджер проекта</w:t>
+            </w:r>
+          </w:p>
+        </w:tc>
+        <w:tc>
+          <w:tcPr>
+            <w:tcW w:w="1557" w:type="dxa"/>
+            <w:tcBorders/>
+          </w:tcPr>
+          <w:p>
+            <w:pPr>
+              <w:pStyle w:val="Style30"/>
+              <w:rPr/>
+            </w:pPr>
+            <w:r>
+              <w:rPr/>
+            </w:r>
+          </w:p>
+        </w:tc>
+        <w:tc>
+          <w:tcPr>
+            <w:tcW w:w="1569" w:type="dxa"/>
+            <w:tcBorders/>
+          </w:tcPr>
+          <w:p>
+            <w:pPr>
+              <w:pStyle w:val="Style30"/>
+              <w:rPr/>
+            </w:pPr>
+            <w:r>
+              <w:rPr/>
+              <w:t>Прототип</w:t>
+            </w:r>
+          </w:p>
+        </w:tc>
+      </w:tr>
+      <w:tr>
+        <w:trPr/>
+        <w:tc>
+          <w:tcPr>
+            <w:tcW w:w="1243" w:type="dxa"/>
+            <w:tcBorders/>
+          </w:tcPr>
+          <w:p>
+            <w:pPr>
+              <w:pStyle w:val="Style30"/>
+              <w:jc w:val="center"/>
+              <w:rPr/>
+            </w:pPr>
+            <w:r>
+              <w:rPr/>
+              <w:t>Разработка</w:t>
+            </w:r>
+          </w:p>
+        </w:tc>
+        <w:tc>
+          <w:tcPr>
+            <w:tcW w:w="1530" w:type="dxa"/>
+            <w:tcBorders/>
+          </w:tcPr>
+          <w:p>
+            <w:pPr>
+              <w:pStyle w:val="Style30"/>
+              <w:jc w:val="center"/>
+              <w:rPr/>
+            </w:pPr>
+            <w:r>
+              <w:rPr/>
+              <w:t>Прототип</w:t>
+            </w:r>
+          </w:p>
+        </w:tc>
+        <w:tc>
+          <w:tcPr>
+            <w:tcW w:w="1898" w:type="dxa"/>
+            <w:tcBorders/>
+          </w:tcPr>
+          <w:p>
+            <w:pPr>
+              <w:pStyle w:val="Style30"/>
+              <w:rPr/>
+            </w:pPr>
+            <w:r>
+              <w:rPr/>
+            </w:r>
+          </w:p>
+        </w:tc>
+        <w:tc>
+          <w:tcPr>
+            <w:tcW w:w="1557" w:type="dxa"/>
+            <w:tcBorders/>
+          </w:tcPr>
+          <w:p>
+            <w:pPr>
+              <w:pStyle w:val="Style30"/>
+              <w:rPr/>
+            </w:pPr>
+            <w:r>
+              <w:rPr/>
+            </w:r>
+          </w:p>
+        </w:tc>
+        <w:tc>
+          <w:tcPr>
+            <w:tcW w:w="1557" w:type="dxa"/>
+            <w:tcBorders/>
+          </w:tcPr>
+          <w:p>
+            <w:pPr>
+              <w:pStyle w:val="Style30"/>
+              <w:rPr/>
+            </w:pPr>
+            <w:r>
+              <w:rPr/>
+            </w:r>
+          </w:p>
+        </w:tc>
+        <w:tc>
+          <w:tcPr>
+            <w:tcW w:w="1569" w:type="dxa"/>
+            <w:tcBorders/>
+          </w:tcPr>
+          <w:p>
+            <w:pPr>
+              <w:pStyle w:val="Style30"/>
+              <w:rPr/>
+            </w:pPr>
+            <w:r>
+              <w:rPr/>
+              <w:t>Разработанный продукт</w:t>
+            </w:r>
+          </w:p>
+        </w:tc>
+      </w:tr>
+      <w:tr>
+        <w:trPr/>
+        <w:tc>
+          <w:tcPr>
+            <w:tcW w:w="1243" w:type="dxa"/>
+            <w:tcBorders/>
+          </w:tcPr>
+          <w:p>
+            <w:pPr>
+              <w:pStyle w:val="Style30"/>
+              <w:jc w:val="center"/>
+              <w:rPr/>
+            </w:pPr>
+            <w:r>
+              <w:rPr/>
+              <w:t>Сопровождение</w:t>
+            </w:r>
+          </w:p>
+        </w:tc>
+        <w:tc>
+          <w:tcPr>
+            <w:tcW w:w="1530" w:type="dxa"/>
+            <w:tcBorders/>
+          </w:tcPr>
+          <w:p>
+            <w:pPr>
+              <w:pStyle w:val="Style30"/>
+              <w:jc w:val="center"/>
+              <w:rPr/>
+            </w:pPr>
+            <w:r>
+              <w:rPr/>
+              <w:t>Разработанный продукт</w:t>
+            </w:r>
+          </w:p>
+        </w:tc>
+        <w:tc>
+          <w:tcPr>
+            <w:tcW w:w="1898" w:type="dxa"/>
+            <w:tcBorders/>
+          </w:tcPr>
+          <w:p>
+            <w:pPr>
+              <w:pStyle w:val="Style30"/>
+              <w:rPr/>
+            </w:pPr>
+            <w:r>
+              <w:rPr/>
+            </w:r>
+          </w:p>
+        </w:tc>
+        <w:tc>
+          <w:tcPr>
+            <w:tcW w:w="1557" w:type="dxa"/>
+            <w:tcBorders/>
+          </w:tcPr>
+          <w:p>
+            <w:pPr>
+              <w:pStyle w:val="Style30"/>
+              <w:rPr/>
+            </w:pPr>
+            <w:r>
+              <w:rPr/>
+            </w:r>
+          </w:p>
+        </w:tc>
+        <w:tc>
+          <w:tcPr>
+            <w:tcW w:w="1557" w:type="dxa"/>
+            <w:tcBorders/>
+          </w:tcPr>
+          <w:p>
+            <w:pPr>
+              <w:pStyle w:val="Style30"/>
+              <w:rPr/>
+            </w:pPr>
+            <w:r>
+              <w:rPr/>
+            </w:r>
+          </w:p>
+        </w:tc>
+        <w:tc>
+          <w:tcPr>
+            <w:tcW w:w="1569" w:type="dxa"/>
+            <w:tcBorders/>
+          </w:tcPr>
+          <w:p>
+            <w:pPr>
+              <w:pStyle w:val="Style30"/>
+              <w:rPr/>
+            </w:pPr>
+            <w:r>
+              <w:rPr/>
+            </w:r>
+          </w:p>
+        </w:tc>
+      </w:tr>
+    </w:tbl>
     <w:p>
       <w:pPr>
         <w:pStyle w:val="Normal"/>
@@ -9483,7 +10229,7 @@
         <w:docPartGallery w:val="Page Numbers (Bottom of Page)"/>
         <w:docPartUnique w:val="true"/>
       </w:docPartObj>
-      <w:id w:val="1465847786"/>
+      <w:id w:val="2123460461"/>
     </w:sdtPr>
     <w:sdtContent>
       <w:p>
@@ -9509,7 +10255,7 @@
         </w:r>
         <w:r>
           <w:rPr/>
-          <w:t>29</w:t>
+          <w:t>31</w:t>
         </w:r>
         <w:r>
           <w:rPr/>
@@ -10905,6 +11651,143 @@
     </w:lvl>
   </w:abstractNum>
   <w:abstractNum w:abstractNumId="11">
+    <w:lvl w:ilvl="0">
+      <w:start w:val="1"/>
+      <w:numFmt w:val="bullet"/>
+      <w:lvlText w:val=""/>
+      <w:lvlJc w:val="left"/>
+      <w:pPr>
+        <w:tabs>
+          <w:tab w:val="num" w:pos="777"/>
+        </w:tabs>
+        <w:ind w:left="777" w:hanging="360"/>
+      </w:pPr>
+      <w:rPr>
+        <w:rFonts w:ascii="Symbol" w:hAnsi="Symbol" w:cs="Symbol" w:hint="default"/>
+      </w:rPr>
+    </w:lvl>
+    <w:lvl w:ilvl="1">
+      <w:start w:val="1"/>
+      <w:numFmt w:val="bullet"/>
+      <w:lvlText w:val="◦"/>
+      <w:lvlJc w:val="left"/>
+      <w:pPr>
+        <w:tabs>
+          <w:tab w:val="num" w:pos="1137"/>
+        </w:tabs>
+        <w:ind w:left="1137" w:hanging="360"/>
+      </w:pPr>
+      <w:rPr>
+        <w:rFonts w:ascii="OpenSymbol" w:hAnsi="OpenSymbol" w:cs="OpenSymbol" w:hint="default"/>
+      </w:rPr>
+    </w:lvl>
+    <w:lvl w:ilvl="2">
+      <w:start w:val="1"/>
+      <w:numFmt w:val="bullet"/>
+      <w:lvlText w:val="▪"/>
+      <w:lvlJc w:val="left"/>
+      <w:pPr>
+        <w:tabs>
+          <w:tab w:val="num" w:pos="1497"/>
+        </w:tabs>
+        <w:ind w:left="1497" w:hanging="360"/>
+      </w:pPr>
+      <w:rPr>
+        <w:rFonts w:ascii="OpenSymbol" w:hAnsi="OpenSymbol" w:cs="OpenSymbol" w:hint="default"/>
+      </w:rPr>
+    </w:lvl>
+    <w:lvl w:ilvl="3">
+      <w:start w:val="1"/>
+      <w:numFmt w:val="bullet"/>
+      <w:lvlText w:val=""/>
+      <w:lvlJc w:val="left"/>
+      <w:pPr>
+        <w:tabs>
+          <w:tab w:val="num" w:pos="1857"/>
+        </w:tabs>
+        <w:ind w:left="1857" w:hanging="360"/>
+      </w:pPr>
+      <w:rPr>
+        <w:rFonts w:ascii="Symbol" w:hAnsi="Symbol" w:cs="Symbol" w:hint="default"/>
+      </w:rPr>
+    </w:lvl>
+    <w:lvl w:ilvl="4">
+      <w:start w:val="1"/>
+      <w:numFmt w:val="bullet"/>
+      <w:lvlText w:val="◦"/>
+      <w:lvlJc w:val="left"/>
+      <w:pPr>
+        <w:tabs>
+          <w:tab w:val="num" w:pos="2217"/>
+        </w:tabs>
+        <w:ind w:left="2217" w:hanging="360"/>
+      </w:pPr>
+      <w:rPr>
+        <w:rFonts w:ascii="OpenSymbol" w:hAnsi="OpenSymbol" w:cs="OpenSymbol" w:hint="default"/>
+      </w:rPr>
+    </w:lvl>
+    <w:lvl w:ilvl="5">
+      <w:start w:val="1"/>
+      <w:numFmt w:val="bullet"/>
+      <w:lvlText w:val="▪"/>
+      <w:lvlJc w:val="left"/>
+      <w:pPr>
+        <w:tabs>
+          <w:tab w:val="num" w:pos="2577"/>
+        </w:tabs>
+        <w:ind w:left="2577" w:hanging="360"/>
+      </w:pPr>
+      <w:rPr>
+        <w:rFonts w:ascii="OpenSymbol" w:hAnsi="OpenSymbol" w:cs="OpenSymbol" w:hint="default"/>
+      </w:rPr>
+    </w:lvl>
+    <w:lvl w:ilvl="6">
+      <w:start w:val="1"/>
+      <w:numFmt w:val="bullet"/>
+      <w:lvlText w:val=""/>
+      <w:lvlJc w:val="left"/>
+      <w:pPr>
+        <w:tabs>
+          <w:tab w:val="num" w:pos="2937"/>
+        </w:tabs>
+        <w:ind w:left="2937" w:hanging="360"/>
+      </w:pPr>
+      <w:rPr>
+        <w:rFonts w:ascii="Symbol" w:hAnsi="Symbol" w:cs="Symbol" w:hint="default"/>
+      </w:rPr>
+    </w:lvl>
+    <w:lvl w:ilvl="7">
+      <w:start w:val="1"/>
+      <w:numFmt w:val="bullet"/>
+      <w:lvlText w:val="◦"/>
+      <w:lvlJc w:val="left"/>
+      <w:pPr>
+        <w:tabs>
+          <w:tab w:val="num" w:pos="3297"/>
+        </w:tabs>
+        <w:ind w:left="3297" w:hanging="360"/>
+      </w:pPr>
+      <w:rPr>
+        <w:rFonts w:ascii="OpenSymbol" w:hAnsi="OpenSymbol" w:cs="OpenSymbol" w:hint="default"/>
+      </w:rPr>
+    </w:lvl>
+    <w:lvl w:ilvl="8">
+      <w:start w:val="1"/>
+      <w:numFmt w:val="bullet"/>
+      <w:lvlText w:val="▪"/>
+      <w:lvlJc w:val="left"/>
+      <w:pPr>
+        <w:tabs>
+          <w:tab w:val="num" w:pos="3657"/>
+        </w:tabs>
+        <w:ind w:left="3657" w:hanging="360"/>
+      </w:pPr>
+      <w:rPr>
+        <w:rFonts w:ascii="OpenSymbol" w:hAnsi="OpenSymbol" w:cs="OpenSymbol" w:hint="default"/>
+      </w:rPr>
+    </w:lvl>
+  </w:abstractNum>
+  <w:abstractNum w:abstractNumId="12">
     <w:lvl w:ilvl="0">
       <w:start w:val="1"/>
       <w:numFmt w:val="none"/>
@@ -11055,6 +11938,9 @@
   </w:num>
   <w:num w:numId="11">
     <w:abstractNumId w:val="11"/>
+  </w:num>
+  <w:num w:numId="12">
+    <w:abstractNumId w:val="12"/>
   </w:num>
 </w:numbering>
 </file>

--- a/3 курс/5 семестр/ТСиСА/Курсовая/Лузинсан_А_А_430-2[1_const].docx
+++ b/3 курс/5 семестр/ТСиСА/Курсовая/Лузинсан_А_А_430-2[1_const].docx
@@ -6590,20 +6590,7 @@
           <w:szCs w:val="26"/>
           <w:lang w:val="ru-RU" w:eastAsia="en-US" w:bidi="ar-SA"/>
         </w:rPr>
-        <w:t xml:space="preserve">В процессе построения модели состава системы была выполнена последовательная декомпозиция системы «Процесса разработки корпоративного сайта в web-студии» по двум стандартным основаниям декомпозиции: жизненному циклу процесса и технологическим этапам. </w:t>
-      </w:r>
-      <w:r>
-        <w:rPr>
-          <w:rFonts w:eastAsia="" w:cs="" w:cstheme="majorBidi" w:eastAsiaTheme="majorEastAsia"/>
-          <w:b w:val="false"/>
-          <w:bCs w:val="false"/>
-          <w:color w:val="000000" w:themeColor="text1"/>
-          <w:kern w:val="0"/>
-          <w:sz w:val="28"/>
-          <w:szCs w:val="26"/>
-          <w:lang w:val="ru-RU" w:eastAsia="en-US" w:bidi="ar-SA"/>
-        </w:rPr>
-        <w:t>Выбор в пользу данных оснований декомпозиции был сделан в связи с тем, что они позволяют поэтапно рассмотреть развитие системы с течением времени, которое затрачивается на выполнение заказа, чтобы в дальнейшем оценить материальные риски, которые могут привести к проблеме превышения бюджета на разработку корпоративного сайта.</w:t>
+        <w:t>В процессе построения модели состава системы была выполнена последовательная декомпозиция системы «Процесса разработки корпоративного сайта в web-студии» по двум стандартным основаниям декомпозиции: жизненному циклу процесса и технологическим этапам. Выбор в пользу данных оснований декомпозиции был сделан в связи с тем, что они позволяют поэтапно рассмотреть развитие системы с течением времени, которое затрачивается на выполнение заказа, чтобы в дальнейшем оценить материальные риски, которые могут привести к проблеме превышения бюджета на разработку корпоративного сайта.</w:t>
       </w:r>
     </w:p>
     <w:p>
@@ -6951,466 +6938,9 @@
           <w:szCs w:val="26"/>
           <w:lang w:val="ru-RU" w:eastAsia="en-US" w:bidi="ar-SA"/>
         </w:rPr>
-        <w:t>Под «Сопровождением» подразумевается «Наполнение сайта контентом», что влияет не только на отношение посетителей к компании, но и доступность сайта в поисковых системах. Также сюда включается «Тестирование», в ходе которого тщательно проверяется отображение проекта на разных типах устройств и работоспособность всех функциональных возможностей. «Дополнительными услугами» могут быть внутренняя SEO-оптимизация, покупка и оформление лицензии на систему управления сайтом 1C:Битрикс и непосредственно запуск сайта на оформленном хостинге или сервере, подключение основного доменного имени, установка SSL сертификата и подключение веб-аналитики.</w:t>
-      </w:r>
-    </w:p>
-    <w:tbl>
-      <w:tblPr>
-        <w:tblW w:w="5000" w:type="pct"/>
-        <w:jc w:val="left"/>
-        <w:tblInd w:w="0" w:type="dxa"/>
-        <w:tblLayout w:type="fixed"/>
-        <w:tblCellMar>
-          <w:top w:w="0" w:type="dxa"/>
-          <w:left w:w="0" w:type="dxa"/>
-          <w:bottom w:w="0" w:type="dxa"/>
-          <w:right w:w="0" w:type="dxa"/>
-        </w:tblCellMar>
-      </w:tblPr>
-      <w:tblGrid>
-        <w:gridCol w:w="1243"/>
-        <w:gridCol w:w="1530"/>
-        <w:gridCol w:w="1898"/>
-        <w:gridCol w:w="1557"/>
-        <w:gridCol w:w="1557"/>
-        <w:gridCol w:w="1569"/>
-      </w:tblGrid>
-      <w:tr>
-        <w:trPr/>
-        <w:tc>
-          <w:tcPr>
-            <w:tcW w:w="1243" w:type="dxa"/>
-            <w:tcBorders/>
-          </w:tcPr>
-          <w:p>
-            <w:pPr>
-              <w:pStyle w:val="Style30"/>
-              <w:jc w:val="center"/>
-              <w:rPr/>
-            </w:pPr>
-            <w:r>
-              <w:rPr/>
-              <w:t>Подсистема</w:t>
-            </w:r>
-          </w:p>
-        </w:tc>
-        <w:tc>
-          <w:tcPr>
-            <w:tcW w:w="1530" w:type="dxa"/>
-            <w:tcBorders/>
-          </w:tcPr>
-          <w:p>
-            <w:pPr>
-              <w:pStyle w:val="Style30"/>
-              <w:jc w:val="center"/>
-              <w:rPr/>
-            </w:pPr>
-            <w:r>
-              <w:rPr/>
-              <w:t>Предмет деятельности</w:t>
-            </w:r>
-          </w:p>
-        </w:tc>
-        <w:tc>
-          <w:tcPr>
-            <w:tcW w:w="1898" w:type="dxa"/>
-            <w:tcBorders/>
-          </w:tcPr>
-          <w:p>
-            <w:pPr>
-              <w:pStyle w:val="Style30"/>
-              <w:jc w:val="center"/>
-              <w:rPr/>
-            </w:pPr>
-            <w:r>
-              <w:rPr/>
-              <w:t>Средства деятельности</w:t>
-            </w:r>
-          </w:p>
-        </w:tc>
-        <w:tc>
-          <w:tcPr>
-            <w:tcW w:w="1557" w:type="dxa"/>
-            <w:tcBorders/>
-          </w:tcPr>
-          <w:p>
-            <w:pPr>
-              <w:pStyle w:val="Style30"/>
-              <w:jc w:val="center"/>
-              <w:rPr/>
-            </w:pPr>
-            <w:r>
-              <w:rPr/>
-              <w:t>Исполнители</w:t>
-            </w:r>
-          </w:p>
-        </w:tc>
-        <w:tc>
-          <w:tcPr>
-            <w:tcW w:w="1557" w:type="dxa"/>
-            <w:tcBorders/>
-          </w:tcPr>
-          <w:p>
-            <w:pPr>
-              <w:pStyle w:val="Style30"/>
-              <w:jc w:val="center"/>
-              <w:rPr/>
-            </w:pPr>
-            <w:r>
-              <w:rPr/>
-              <w:t>Регламент деятельности</w:t>
-            </w:r>
-          </w:p>
-        </w:tc>
-        <w:tc>
-          <w:tcPr>
-            <w:tcW w:w="1569" w:type="dxa"/>
-            <w:tcBorders/>
-          </w:tcPr>
-          <w:p>
-            <w:pPr>
-              <w:pStyle w:val="Style30"/>
-              <w:jc w:val="center"/>
-              <w:rPr/>
-            </w:pPr>
-            <w:r>
-              <w:rPr/>
-              <w:t>Конечный продукт</w:t>
-            </w:r>
-          </w:p>
-        </w:tc>
-      </w:tr>
-      <w:tr>
-        <w:trPr/>
-        <w:tc>
-          <w:tcPr>
-            <w:tcW w:w="1243" w:type="dxa"/>
-            <w:tcBorders/>
-          </w:tcPr>
-          <w:p>
-            <w:pPr>
-              <w:pStyle w:val="Style30"/>
-              <w:jc w:val="center"/>
-              <w:rPr/>
-            </w:pPr>
-            <w:r>
-              <w:rPr/>
-              <w:t>Анализ</w:t>
-            </w:r>
-          </w:p>
-        </w:tc>
-        <w:tc>
-          <w:tcPr>
-            <w:tcW w:w="1530" w:type="dxa"/>
-            <w:tcBorders/>
-          </w:tcPr>
-          <w:p>
-            <w:pPr>
-              <w:pStyle w:val="Style30"/>
-              <w:jc w:val="center"/>
-              <w:rPr/>
-            </w:pPr>
-            <w:r>
-              <w:rPr/>
-              <w:t>Бриф</w:t>
-            </w:r>
-          </w:p>
-        </w:tc>
-        <w:tc>
-          <w:tcPr>
-            <w:tcW w:w="1898" w:type="dxa"/>
-            <w:tcBorders/>
-          </w:tcPr>
-          <w:p>
-            <w:pPr>
-              <w:pStyle w:val="Style30"/>
-              <w:rPr/>
-            </w:pPr>
-            <w:r>
-              <w:rPr/>
-              <w:t>Офис, рабочие станции, среды разработки, мессенджеры для коммуникации с представителями заказчика</w:t>
-            </w:r>
-          </w:p>
-        </w:tc>
-        <w:tc>
-          <w:tcPr>
-            <w:tcW w:w="1557" w:type="dxa"/>
-            <w:tcBorders/>
-          </w:tcPr>
-          <w:p>
-            <w:pPr>
-              <w:pStyle w:val="Style30"/>
-              <w:rPr/>
-            </w:pPr>
-            <w:r>
-              <w:rPr/>
-              <w:t>Системный аналитик, менеджер проекта</w:t>
-            </w:r>
-          </w:p>
-        </w:tc>
-        <w:tc>
-          <w:tcPr>
-            <w:tcW w:w="1557" w:type="dxa"/>
-            <w:tcBorders/>
-          </w:tcPr>
-          <w:p>
-            <w:pPr>
-              <w:pStyle w:val="Style30"/>
-              <w:rPr/>
-            </w:pPr>
-            <w:r>
-              <w:rPr/>
-            </w:r>
-          </w:p>
-        </w:tc>
-        <w:tc>
-          <w:tcPr>
-            <w:tcW w:w="1569" w:type="dxa"/>
-            <w:tcBorders/>
-          </w:tcPr>
-          <w:p>
-            <w:pPr>
-              <w:pStyle w:val="Style30"/>
-              <w:rPr/>
-            </w:pPr>
-            <w:r>
-              <w:rPr/>
-              <w:t>Прототип</w:t>
-            </w:r>
-          </w:p>
-        </w:tc>
-      </w:tr>
-      <w:tr>
-        <w:trPr/>
-        <w:tc>
-          <w:tcPr>
-            <w:tcW w:w="1243" w:type="dxa"/>
-            <w:tcBorders/>
-          </w:tcPr>
-          <w:p>
-            <w:pPr>
-              <w:pStyle w:val="Style30"/>
-              <w:jc w:val="center"/>
-              <w:rPr/>
-            </w:pPr>
-            <w:r>
-              <w:rPr/>
-              <w:t>Разработка</w:t>
-            </w:r>
-          </w:p>
-        </w:tc>
-        <w:tc>
-          <w:tcPr>
-            <w:tcW w:w="1530" w:type="dxa"/>
-            <w:tcBorders/>
-          </w:tcPr>
-          <w:p>
-            <w:pPr>
-              <w:pStyle w:val="Style30"/>
-              <w:jc w:val="center"/>
-              <w:rPr/>
-            </w:pPr>
-            <w:r>
-              <w:rPr/>
-              <w:t>Прототип</w:t>
-            </w:r>
-          </w:p>
-        </w:tc>
-        <w:tc>
-          <w:tcPr>
-            <w:tcW w:w="1898" w:type="dxa"/>
-            <w:tcBorders/>
-          </w:tcPr>
-          <w:p>
-            <w:pPr>
-              <w:pStyle w:val="Style30"/>
-              <w:rPr/>
-            </w:pPr>
-            <w:r>
-              <w:rPr/>
-            </w:r>
-          </w:p>
-        </w:tc>
-        <w:tc>
-          <w:tcPr>
-            <w:tcW w:w="1557" w:type="dxa"/>
-            <w:tcBorders/>
-          </w:tcPr>
-          <w:p>
-            <w:pPr>
-              <w:pStyle w:val="Style30"/>
-              <w:rPr/>
-            </w:pPr>
-            <w:r>
-              <w:rPr/>
-            </w:r>
-          </w:p>
-        </w:tc>
-        <w:tc>
-          <w:tcPr>
-            <w:tcW w:w="1557" w:type="dxa"/>
-            <w:tcBorders/>
-          </w:tcPr>
-          <w:p>
-            <w:pPr>
-              <w:pStyle w:val="Style30"/>
-              <w:rPr/>
-            </w:pPr>
-            <w:r>
-              <w:rPr/>
-            </w:r>
-          </w:p>
-        </w:tc>
-        <w:tc>
-          <w:tcPr>
-            <w:tcW w:w="1569" w:type="dxa"/>
-            <w:tcBorders/>
-          </w:tcPr>
-          <w:p>
-            <w:pPr>
-              <w:pStyle w:val="Style30"/>
-              <w:rPr/>
-            </w:pPr>
-            <w:r>
-              <w:rPr/>
-              <w:t>Разработанный продукт</w:t>
-            </w:r>
-          </w:p>
-        </w:tc>
-      </w:tr>
-      <w:tr>
-        <w:trPr/>
-        <w:tc>
-          <w:tcPr>
-            <w:tcW w:w="1243" w:type="dxa"/>
-            <w:tcBorders/>
-          </w:tcPr>
-          <w:p>
-            <w:pPr>
-              <w:pStyle w:val="Style30"/>
-              <w:jc w:val="center"/>
-              <w:rPr/>
-            </w:pPr>
-            <w:r>
-              <w:rPr/>
-              <w:t>Сопровождение</w:t>
-            </w:r>
-          </w:p>
-        </w:tc>
-        <w:tc>
-          <w:tcPr>
-            <w:tcW w:w="1530" w:type="dxa"/>
-            <w:tcBorders/>
-          </w:tcPr>
-          <w:p>
-            <w:pPr>
-              <w:pStyle w:val="Style30"/>
-              <w:jc w:val="center"/>
-              <w:rPr/>
-            </w:pPr>
-            <w:r>
-              <w:rPr/>
-              <w:t>Разработанный продукт</w:t>
-            </w:r>
-          </w:p>
-        </w:tc>
-        <w:tc>
-          <w:tcPr>
-            <w:tcW w:w="1898" w:type="dxa"/>
-            <w:tcBorders/>
-          </w:tcPr>
-          <w:p>
-            <w:pPr>
-              <w:pStyle w:val="Style30"/>
-              <w:rPr/>
-            </w:pPr>
-            <w:r>
-              <w:rPr/>
-            </w:r>
-          </w:p>
-        </w:tc>
-        <w:tc>
-          <w:tcPr>
-            <w:tcW w:w="1557" w:type="dxa"/>
-            <w:tcBorders/>
-          </w:tcPr>
-          <w:p>
-            <w:pPr>
-              <w:pStyle w:val="Style30"/>
-              <w:rPr/>
-            </w:pPr>
-            <w:r>
-              <w:rPr/>
-            </w:r>
-          </w:p>
-        </w:tc>
-        <w:tc>
-          <w:tcPr>
-            <w:tcW w:w="1557" w:type="dxa"/>
-            <w:tcBorders/>
-          </w:tcPr>
-          <w:p>
-            <w:pPr>
-              <w:pStyle w:val="Style30"/>
-              <w:rPr/>
-            </w:pPr>
-            <w:r>
-              <w:rPr/>
-            </w:r>
-          </w:p>
-        </w:tc>
-        <w:tc>
-          <w:tcPr>
-            <w:tcW w:w="1569" w:type="dxa"/>
-            <w:tcBorders/>
-          </w:tcPr>
-          <w:p>
-            <w:pPr>
-              <w:pStyle w:val="Style30"/>
-              <w:rPr/>
-            </w:pPr>
-            <w:r>
-              <w:rPr/>
-            </w:r>
-          </w:p>
-        </w:tc>
-      </w:tr>
-    </w:tbl>
-    <w:p>
-      <w:pPr>
-        <w:pStyle w:val="Normal"/>
-        <w:widowControl w:val="false"/>
-        <w:numPr>
-          <w:ilvl w:val="0"/>
-          <w:numId w:val="0"/>
-        </w:numPr>
-        <w:suppressAutoHyphens w:val="true"/>
-        <w:bidi w:val="0"/>
-        <w:spacing w:lineRule="auto" w:line="360" w:before="171" w:after="291"/>
-        <w:ind w:left="737" w:right="0" w:hanging="0"/>
-        <w:jc w:val="left"/>
-        <w:outlineLvl w:val="1"/>
-        <w:rPr>
-          <w:rFonts w:ascii="Times New Roman" w:hAnsi="Times New Roman" w:eastAsia="" w:cs="" w:cstheme="majorBidi" w:eastAsiaTheme="majorEastAsia"/>
-          <w:b/>
-          <w:b/>
-          <w:color w:val="000000" w:themeColor="text1"/>
-          <w:kern w:val="0"/>
-          <w:sz w:val="28"/>
-          <w:szCs w:val="26"/>
-          <w:lang w:val="ru-RU" w:eastAsia="en-US" w:bidi="ar-SA"/>
-        </w:rPr>
-      </w:pPr>
-      <w:r>
-        <w:rPr>
-          <w:rFonts w:eastAsia="" w:cs="" w:cstheme="majorBidi" w:eastAsiaTheme="majorEastAsia"/>
-          <w:b/>
-          <w:color w:val="000000" w:themeColor="text1"/>
-          <w:kern w:val="0"/>
-          <w:sz w:val="28"/>
-          <w:szCs w:val="26"/>
-          <w:lang w:val="ru-RU" w:eastAsia="en-US" w:bidi="ar-SA"/>
-        </w:rPr>
+        <w:t xml:space="preserve">Под «Сопровождением» подразумевается «Наполнение сайта контентом», что влияет не только на отношение посетителей к компании, но и доступность сайта в поисковых системах. Также сюда включается «Тестирование», в ходе которого тщательно проверяется отображение проекта на разных типах устройств и работоспособность всех функциональных возможностей. «Дополнительными услугами» могут быть внутренняя SEO-оптимизация, покупка и оформление лицензии на систему управления сайтом 1C:Битрикс и непосредственно запуск сайта на оформленном хостинге или сервере, подключение основного доменного имени, установка SSL сертификата и </w:t>
+      </w:r>
+      <w:r>
         <w:drawing>
           <wp:anchor behindDoc="0" distT="0" distB="0" distL="0" distR="0" simplePos="0" locked="0" layoutInCell="0" allowOverlap="1" relativeHeight="3">
             <wp:simplePos x="0" y="0"/>
@@ -7418,9 +6948,9 @@
               <wp:align>center</wp:align>
             </wp:positionH>
             <wp:positionV relativeFrom="paragraph">
-              <wp:posOffset>635</wp:posOffset>
+              <wp:posOffset>3348355</wp:posOffset>
             </wp:positionV>
-            <wp:extent cx="4709160" cy="4198620"/>
+            <wp:extent cx="3891915" cy="3469640"/>
             <wp:effectExtent l="0" t="0" r="0" b="0"/>
             <wp:wrapTopAndBottom/>
             <wp:docPr id="2" name="Изображение1" descr=""/>
@@ -7445,7 +6975,7 @@
                   <pic:spPr bwMode="auto">
                     <a:xfrm>
                       <a:off x="0" y="0"/>
-                      <a:ext cx="4709160" cy="4198620"/>
+                      <a:ext cx="3891915" cy="3469640"/>
                     </a:xfrm>
                     <a:prstGeom prst="rect">
                       <a:avLst/>
@@ -7457,6 +6987,967 @@
           </wp:anchor>
         </w:drawing>
       </w:r>
+      <w:r>
+        <w:rPr>
+          <w:rFonts w:eastAsia="" w:cs="" w:cstheme="majorBidi" w:eastAsiaTheme="majorEastAsia"/>
+          <w:b w:val="false"/>
+          <w:bCs w:val="false"/>
+          <w:color w:val="000000" w:themeColor="text1"/>
+          <w:kern w:val="0"/>
+          <w:sz w:val="28"/>
+          <w:szCs w:val="26"/>
+          <w:lang w:val="ru-RU" w:eastAsia="en-US" w:bidi="ar-SA"/>
+        </w:rPr>
+        <w:t>подключение веб-аналитики.</w:t>
+      </w:r>
+    </w:p>
+    <w:p>
+      <w:pPr>
+        <w:pStyle w:val="Normal"/>
+        <w:widowControl w:val="false"/>
+        <w:numPr>
+          <w:ilvl w:val="0"/>
+          <w:numId w:val="0"/>
+        </w:numPr>
+        <w:tabs>
+          <w:tab w:val="clear" w:pos="720"/>
+          <w:tab w:val="left" w:pos="1140" w:leader="none"/>
+        </w:tabs>
+        <w:suppressAutoHyphens w:val="true"/>
+        <w:bidi w:val="0"/>
+        <w:spacing w:lineRule="auto" w:line="360" w:before="0" w:after="0"/>
+        <w:ind w:left="794" w:right="0" w:hanging="0"/>
+        <w:jc w:val="center"/>
+        <w:outlineLvl w:val="1"/>
+        <w:rPr>
+          <w:rFonts w:ascii="Times New Roman" w:hAnsi="Times New Roman" w:eastAsia="" w:cs="" w:cstheme="majorBidi" w:eastAsiaTheme="majorEastAsia"/>
+          <w:b w:val="false"/>
+          <w:b w:val="false"/>
+          <w:bCs w:val="false"/>
+          <w:color w:val="000000" w:themeColor="text1"/>
+          <w:kern w:val="0"/>
+          <w:sz w:val="28"/>
+          <w:szCs w:val="26"/>
+          <w:lang w:val="ru-RU" w:eastAsia="en-US" w:bidi="ar-SA"/>
+        </w:rPr>
+      </w:pPr>
+      <w:r>
+        <w:rPr>
+          <w:rFonts w:eastAsia="" w:cs="" w:cstheme="majorBidi" w:eastAsiaTheme="majorEastAsia"/>
+          <w:b w:val="false"/>
+          <w:bCs w:val="false"/>
+          <w:color w:val="000000" w:themeColor="text1"/>
+          <w:kern w:val="0"/>
+          <w:sz w:val="28"/>
+          <w:szCs w:val="26"/>
+          <w:lang w:val="ru-RU" w:eastAsia="en-US" w:bidi="ar-SA"/>
+        </w:rPr>
+        <w:t>Рисунок 2.2 — модель состава системы</w:t>
+      </w:r>
+    </w:p>
+    <w:p>
+      <w:pPr>
+        <w:pStyle w:val="Normal"/>
+        <w:widowControl w:val="false"/>
+        <w:numPr>
+          <w:ilvl w:val="0"/>
+          <w:numId w:val="0"/>
+        </w:numPr>
+        <w:tabs>
+          <w:tab w:val="clear" w:pos="720"/>
+          <w:tab w:val="left" w:pos="1140" w:leader="none"/>
+        </w:tabs>
+        <w:suppressAutoHyphens w:val="true"/>
+        <w:bidi w:val="0"/>
+        <w:spacing w:lineRule="auto" w:line="360" w:before="0" w:after="0"/>
+        <w:ind w:left="0" w:right="0" w:firstLine="737"/>
+        <w:jc w:val="left"/>
+        <w:outlineLvl w:val="1"/>
+        <w:rPr>
+          <w:sz w:val="28"/>
+          <w:szCs w:val="28"/>
+        </w:rPr>
+      </w:pPr>
+      <w:r>
+        <w:rPr>
+          <w:sz w:val="28"/>
+          <w:szCs w:val="28"/>
+        </w:rPr>
+        <w:t>Следующим этапом стало выделение структурных элементов для каждой из основных подсистем: «Анализа», «Разработки» и «Сопровождения» - результаты представлены в таблице 2.2.</w:t>
+      </w:r>
+    </w:p>
+    <w:p>
+      <w:pPr>
+        <w:pStyle w:val="Normal"/>
+        <w:widowControl w:val="false"/>
+        <w:numPr>
+          <w:ilvl w:val="0"/>
+          <w:numId w:val="0"/>
+        </w:numPr>
+        <w:tabs>
+          <w:tab w:val="clear" w:pos="720"/>
+          <w:tab w:val="left" w:pos="1140" w:leader="none"/>
+        </w:tabs>
+        <w:suppressAutoHyphens w:val="true"/>
+        <w:bidi w:val="0"/>
+        <w:spacing w:lineRule="auto" w:line="360" w:before="0" w:after="0"/>
+        <w:ind w:left="0" w:right="0" w:hanging="0"/>
+        <w:jc w:val="left"/>
+        <w:outlineLvl w:val="1"/>
+        <w:rPr>
+          <w:sz w:val="28"/>
+          <w:szCs w:val="28"/>
+        </w:rPr>
+      </w:pPr>
+      <w:r>
+        <w:rPr>
+          <w:sz w:val="28"/>
+          <w:szCs w:val="28"/>
+        </w:rPr>
+        <w:t>Таблица 2.2 — Структурные элементы деятельности</w:t>
+      </w:r>
+    </w:p>
+    <w:tbl>
+      <w:tblPr>
+        <w:tblW w:w="5000" w:type="pct"/>
+        <w:jc w:val="left"/>
+        <w:tblInd w:w="0" w:type="dxa"/>
+        <w:tblLayout w:type="fixed"/>
+        <w:tblCellMar>
+          <w:top w:w="0" w:type="dxa"/>
+          <w:left w:w="0" w:type="dxa"/>
+          <w:bottom w:w="0" w:type="dxa"/>
+          <w:right w:w="0" w:type="dxa"/>
+        </w:tblCellMar>
+      </w:tblPr>
+      <w:tblGrid>
+        <w:gridCol w:w="1243"/>
+        <w:gridCol w:w="1530"/>
+        <w:gridCol w:w="1898"/>
+        <w:gridCol w:w="1556"/>
+        <w:gridCol w:w="1558"/>
+        <w:gridCol w:w="1568"/>
+      </w:tblGrid>
+      <w:tr>
+        <w:trPr/>
+        <w:tc>
+          <w:tcPr>
+            <w:tcW w:w="1243" w:type="dxa"/>
+            <w:tcBorders/>
+          </w:tcPr>
+          <w:p>
+            <w:pPr>
+              <w:pStyle w:val="Style30"/>
+              <w:widowControl w:val="false"/>
+              <w:jc w:val="center"/>
+              <w:rPr>
+                <w:sz w:val="24"/>
+                <w:szCs w:val="24"/>
+              </w:rPr>
+            </w:pPr>
+            <w:r>
+              <w:rPr>
+                <w:sz w:val="24"/>
+                <w:szCs w:val="24"/>
+              </w:rPr>
+              <w:t>Подсистема</w:t>
+            </w:r>
+          </w:p>
+        </w:tc>
+        <w:tc>
+          <w:tcPr>
+            <w:tcW w:w="1530" w:type="dxa"/>
+            <w:tcBorders/>
+          </w:tcPr>
+          <w:p>
+            <w:pPr>
+              <w:pStyle w:val="Style30"/>
+              <w:widowControl w:val="false"/>
+              <w:jc w:val="center"/>
+              <w:rPr>
+                <w:sz w:val="24"/>
+                <w:szCs w:val="24"/>
+              </w:rPr>
+            </w:pPr>
+            <w:r>
+              <w:rPr>
+                <w:sz w:val="24"/>
+                <w:szCs w:val="24"/>
+              </w:rPr>
+              <w:t>Предмет деятельности</w:t>
+            </w:r>
+          </w:p>
+        </w:tc>
+        <w:tc>
+          <w:tcPr>
+            <w:tcW w:w="1898" w:type="dxa"/>
+            <w:tcBorders/>
+          </w:tcPr>
+          <w:p>
+            <w:pPr>
+              <w:pStyle w:val="Style30"/>
+              <w:widowControl w:val="false"/>
+              <w:jc w:val="center"/>
+              <w:rPr>
+                <w:sz w:val="24"/>
+                <w:szCs w:val="24"/>
+              </w:rPr>
+            </w:pPr>
+            <w:r>
+              <w:rPr>
+                <w:sz w:val="24"/>
+                <w:szCs w:val="24"/>
+              </w:rPr>
+              <w:t>Средства деятельности</w:t>
+            </w:r>
+          </w:p>
+        </w:tc>
+        <w:tc>
+          <w:tcPr>
+            <w:tcW w:w="1556" w:type="dxa"/>
+            <w:tcBorders/>
+          </w:tcPr>
+          <w:p>
+            <w:pPr>
+              <w:pStyle w:val="Style30"/>
+              <w:widowControl w:val="false"/>
+              <w:jc w:val="center"/>
+              <w:rPr>
+                <w:sz w:val="24"/>
+                <w:szCs w:val="24"/>
+              </w:rPr>
+            </w:pPr>
+            <w:r>
+              <w:rPr>
+                <w:sz w:val="24"/>
+                <w:szCs w:val="24"/>
+              </w:rPr>
+              <w:t>Исполнители</w:t>
+            </w:r>
+          </w:p>
+        </w:tc>
+        <w:tc>
+          <w:tcPr>
+            <w:tcW w:w="1558" w:type="dxa"/>
+            <w:tcBorders/>
+          </w:tcPr>
+          <w:p>
+            <w:pPr>
+              <w:pStyle w:val="Style30"/>
+              <w:widowControl w:val="false"/>
+              <w:jc w:val="center"/>
+              <w:rPr>
+                <w:sz w:val="24"/>
+                <w:szCs w:val="24"/>
+              </w:rPr>
+            </w:pPr>
+            <w:r>
+              <w:rPr>
+                <w:sz w:val="24"/>
+                <w:szCs w:val="24"/>
+              </w:rPr>
+              <w:t>Регламент деятельности</w:t>
+            </w:r>
+          </w:p>
+        </w:tc>
+        <w:tc>
+          <w:tcPr>
+            <w:tcW w:w="1568" w:type="dxa"/>
+            <w:tcBorders/>
+          </w:tcPr>
+          <w:p>
+            <w:pPr>
+              <w:pStyle w:val="Style30"/>
+              <w:widowControl w:val="false"/>
+              <w:jc w:val="center"/>
+              <w:rPr>
+                <w:sz w:val="24"/>
+                <w:szCs w:val="24"/>
+              </w:rPr>
+            </w:pPr>
+            <w:r>
+              <w:rPr>
+                <w:sz w:val="24"/>
+                <w:szCs w:val="24"/>
+              </w:rPr>
+              <w:t>Конечный продукт</w:t>
+            </w:r>
+          </w:p>
+        </w:tc>
+      </w:tr>
+      <w:tr>
+        <w:trPr/>
+        <w:tc>
+          <w:tcPr>
+            <w:tcW w:w="1243" w:type="dxa"/>
+            <w:tcBorders/>
+          </w:tcPr>
+          <w:p>
+            <w:pPr>
+              <w:pStyle w:val="Style30"/>
+              <w:widowControl w:val="false"/>
+              <w:jc w:val="center"/>
+              <w:rPr>
+                <w:sz w:val="24"/>
+                <w:szCs w:val="24"/>
+              </w:rPr>
+            </w:pPr>
+            <w:r>
+              <w:rPr>
+                <w:sz w:val="24"/>
+                <w:szCs w:val="24"/>
+              </w:rPr>
+              <w:t>Анализ</w:t>
+            </w:r>
+          </w:p>
+        </w:tc>
+        <w:tc>
+          <w:tcPr>
+            <w:tcW w:w="1530" w:type="dxa"/>
+            <w:tcBorders/>
+          </w:tcPr>
+          <w:p>
+            <w:pPr>
+              <w:pStyle w:val="Style30"/>
+              <w:widowControl w:val="false"/>
+              <w:jc w:val="center"/>
+              <w:rPr>
+                <w:sz w:val="24"/>
+                <w:szCs w:val="24"/>
+              </w:rPr>
+            </w:pPr>
+            <w:r>
+              <w:rPr>
+                <w:sz w:val="24"/>
+                <w:szCs w:val="24"/>
+              </w:rPr>
+              <w:t>Бриф</w:t>
+            </w:r>
+          </w:p>
+        </w:tc>
+        <w:tc>
+          <w:tcPr>
+            <w:tcW w:w="1898" w:type="dxa"/>
+            <w:tcBorders/>
+          </w:tcPr>
+          <w:p>
+            <w:pPr>
+              <w:pStyle w:val="Style30"/>
+              <w:widowControl w:val="false"/>
+              <w:rPr>
+                <w:sz w:val="24"/>
+                <w:szCs w:val="24"/>
+              </w:rPr>
+            </w:pPr>
+            <w:r>
+              <w:rPr>
+                <w:sz w:val="24"/>
+                <w:szCs w:val="24"/>
+              </w:rPr>
+              <w:t xml:space="preserve">Офис, рабочие станции, среды разработки, </w:t>
+            </w:r>
+            <w:r>
+              <w:rPr>
+                <w:sz w:val="24"/>
+                <w:szCs w:val="24"/>
+              </w:rPr>
+              <w:t>инструмент для прототипирования, текстовый процессор,</w:t>
+            </w:r>
+            <w:r>
+              <w:rPr>
+                <w:sz w:val="24"/>
+                <w:szCs w:val="24"/>
+              </w:rPr>
+              <w:t xml:space="preserve"> мессенджер для коммуникации с представителями заказчика</w:t>
+            </w:r>
+          </w:p>
+        </w:tc>
+        <w:tc>
+          <w:tcPr>
+            <w:tcW w:w="1556" w:type="dxa"/>
+            <w:tcBorders/>
+          </w:tcPr>
+          <w:p>
+            <w:pPr>
+              <w:pStyle w:val="Style30"/>
+              <w:widowControl w:val="false"/>
+              <w:rPr>
+                <w:sz w:val="24"/>
+                <w:szCs w:val="24"/>
+              </w:rPr>
+            </w:pPr>
+            <w:r>
+              <w:rPr>
+                <w:sz w:val="24"/>
+                <w:szCs w:val="24"/>
+              </w:rPr>
+              <w:t>Заказчик, менеджер по продажам, менеджер проекта, арт-директор</w:t>
+            </w:r>
+          </w:p>
+        </w:tc>
+        <w:tc>
+          <w:tcPr>
+            <w:tcW w:w="1558" w:type="dxa"/>
+            <w:tcBorders/>
+          </w:tcPr>
+          <w:p>
+            <w:pPr>
+              <w:pStyle w:val="Style30"/>
+              <w:widowControl w:val="false"/>
+              <w:rPr>
+                <w:sz w:val="24"/>
+                <w:szCs w:val="24"/>
+              </w:rPr>
+            </w:pPr>
+            <w:r>
+              <w:rPr>
+                <w:sz w:val="24"/>
+                <w:szCs w:val="24"/>
+              </w:rPr>
+              <w:t xml:space="preserve">ISO 9241-210:2019, </w:t>
+              <w:br/>
+              <w:t xml:space="preserve">ISO 9241-220:2019, </w:t>
+            </w:r>
+          </w:p>
+        </w:tc>
+        <w:tc>
+          <w:tcPr>
+            <w:tcW w:w="1568" w:type="dxa"/>
+            <w:tcBorders/>
+          </w:tcPr>
+          <w:p>
+            <w:pPr>
+              <w:pStyle w:val="Style30"/>
+              <w:widowControl w:val="false"/>
+              <w:rPr>
+                <w:sz w:val="24"/>
+                <w:szCs w:val="24"/>
+              </w:rPr>
+            </w:pPr>
+            <w:r>
+              <w:rPr>
+                <w:sz w:val="24"/>
+                <w:szCs w:val="24"/>
+              </w:rPr>
+              <w:t xml:space="preserve">Прототип, </w:t>
+            </w:r>
+            <w:r>
+              <w:rPr>
+                <w:sz w:val="24"/>
+                <w:szCs w:val="24"/>
+              </w:rPr>
+              <w:t>договор</w:t>
+            </w:r>
+          </w:p>
+        </w:tc>
+      </w:tr>
+      <w:tr>
+        <w:trPr/>
+        <w:tc>
+          <w:tcPr>
+            <w:tcW w:w="1243" w:type="dxa"/>
+            <w:tcBorders/>
+          </w:tcPr>
+          <w:p>
+            <w:pPr>
+              <w:pStyle w:val="Style30"/>
+              <w:widowControl w:val="false"/>
+              <w:jc w:val="center"/>
+              <w:rPr>
+                <w:sz w:val="24"/>
+                <w:szCs w:val="24"/>
+              </w:rPr>
+            </w:pPr>
+            <w:r>
+              <w:rPr>
+                <w:sz w:val="24"/>
+                <w:szCs w:val="24"/>
+              </w:rPr>
+              <w:t>Разработка</w:t>
+            </w:r>
+          </w:p>
+        </w:tc>
+        <w:tc>
+          <w:tcPr>
+            <w:tcW w:w="1530" w:type="dxa"/>
+            <w:tcBorders/>
+          </w:tcPr>
+          <w:p>
+            <w:pPr>
+              <w:pStyle w:val="Style30"/>
+              <w:widowControl w:val="false"/>
+              <w:jc w:val="center"/>
+              <w:rPr>
+                <w:sz w:val="24"/>
+                <w:szCs w:val="24"/>
+              </w:rPr>
+            </w:pPr>
+            <w:r>
+              <w:rPr>
+                <w:sz w:val="24"/>
+                <w:szCs w:val="24"/>
+              </w:rPr>
+              <w:t>Прототип</w:t>
+            </w:r>
+          </w:p>
+        </w:tc>
+        <w:tc>
+          <w:tcPr>
+            <w:tcW w:w="1898" w:type="dxa"/>
+            <w:tcBorders/>
+          </w:tcPr>
+          <w:p>
+            <w:pPr>
+              <w:pStyle w:val="Style30"/>
+              <w:widowControl w:val="false"/>
+              <w:rPr>
+                <w:sz w:val="24"/>
+                <w:szCs w:val="24"/>
+              </w:rPr>
+            </w:pPr>
+            <w:r>
+              <w:rPr>
+                <w:sz w:val="24"/>
+                <w:szCs w:val="24"/>
+              </w:rPr>
+              <w:t xml:space="preserve">Офис, рабочие станции, среды разработки, </w:t>
+            </w:r>
+            <w:r>
+              <w:rPr>
+                <w:sz w:val="24"/>
+                <w:szCs w:val="24"/>
+              </w:rPr>
+              <w:t>языки программирования, языки управления базами данных</w:t>
+            </w:r>
+          </w:p>
+        </w:tc>
+        <w:tc>
+          <w:tcPr>
+            <w:tcW w:w="1556" w:type="dxa"/>
+            <w:tcBorders/>
+          </w:tcPr>
+          <w:p>
+            <w:pPr>
+              <w:pStyle w:val="Style30"/>
+              <w:widowControl w:val="false"/>
+              <w:rPr>
+                <w:sz w:val="24"/>
+                <w:szCs w:val="24"/>
+              </w:rPr>
+            </w:pPr>
+            <w:r>
+              <w:rPr>
+                <w:sz w:val="24"/>
+                <w:szCs w:val="24"/>
+              </w:rPr>
+              <w:t>Менеджер проекта, технический директор, веб-дизайнер, веб-программист</w:t>
+            </w:r>
+          </w:p>
+        </w:tc>
+        <w:tc>
+          <w:tcPr>
+            <w:tcW w:w="1558" w:type="dxa"/>
+            <w:tcBorders/>
+          </w:tcPr>
+          <w:p>
+            <w:pPr>
+              <w:pStyle w:val="Style30"/>
+              <w:widowControl w:val="false"/>
+              <w:rPr>
+                <w:sz w:val="24"/>
+                <w:szCs w:val="24"/>
+              </w:rPr>
+            </w:pPr>
+            <w:r>
+              <w:rPr>
+                <w:sz w:val="24"/>
+                <w:szCs w:val="24"/>
+              </w:rPr>
+              <w:t>Техническое задание, смета разработки</w:t>
+            </w:r>
+          </w:p>
+        </w:tc>
+        <w:tc>
+          <w:tcPr>
+            <w:tcW w:w="1568" w:type="dxa"/>
+            <w:tcBorders/>
+          </w:tcPr>
+          <w:p>
+            <w:pPr>
+              <w:pStyle w:val="Style30"/>
+              <w:widowControl w:val="false"/>
+              <w:rPr>
+                <w:sz w:val="24"/>
+                <w:szCs w:val="24"/>
+              </w:rPr>
+            </w:pPr>
+            <w:r>
+              <w:rPr>
+                <w:sz w:val="24"/>
+                <w:szCs w:val="24"/>
+              </w:rPr>
+              <w:t>Разработанный продукт</w:t>
+            </w:r>
+          </w:p>
+        </w:tc>
+      </w:tr>
+      <w:tr>
+        <w:trPr/>
+        <w:tc>
+          <w:tcPr>
+            <w:tcW w:w="1243" w:type="dxa"/>
+            <w:tcBorders/>
+          </w:tcPr>
+          <w:p>
+            <w:pPr>
+              <w:pStyle w:val="Style30"/>
+              <w:widowControl w:val="false"/>
+              <w:jc w:val="center"/>
+              <w:rPr>
+                <w:sz w:val="24"/>
+                <w:szCs w:val="24"/>
+              </w:rPr>
+            </w:pPr>
+            <w:r>
+              <w:rPr>
+                <w:sz w:val="24"/>
+                <w:szCs w:val="24"/>
+              </w:rPr>
+              <w:t>Сопровождение</w:t>
+            </w:r>
+          </w:p>
+        </w:tc>
+        <w:tc>
+          <w:tcPr>
+            <w:tcW w:w="1530" w:type="dxa"/>
+            <w:tcBorders/>
+          </w:tcPr>
+          <w:p>
+            <w:pPr>
+              <w:pStyle w:val="Style30"/>
+              <w:widowControl w:val="false"/>
+              <w:jc w:val="center"/>
+              <w:rPr>
+                <w:sz w:val="24"/>
+                <w:szCs w:val="24"/>
+              </w:rPr>
+            </w:pPr>
+            <w:r>
+              <w:rPr>
+                <w:sz w:val="24"/>
+                <w:szCs w:val="24"/>
+              </w:rPr>
+              <w:t>Разработанный продукт</w:t>
+            </w:r>
+          </w:p>
+        </w:tc>
+        <w:tc>
+          <w:tcPr>
+            <w:tcW w:w="1898" w:type="dxa"/>
+            <w:tcBorders/>
+          </w:tcPr>
+          <w:p>
+            <w:pPr>
+              <w:pStyle w:val="Style30"/>
+              <w:widowControl w:val="false"/>
+              <w:rPr>
+                <w:sz w:val="24"/>
+                <w:szCs w:val="24"/>
+              </w:rPr>
+            </w:pPr>
+            <w:r>
+              <w:rPr>
+                <w:sz w:val="24"/>
+                <w:szCs w:val="24"/>
+              </w:rPr>
+              <w:t xml:space="preserve">Офис, рабочие станции, среды разработки, мессенджеры для коммуникации с представителями заказчика, </w:t>
+            </w:r>
+            <w:r>
+              <w:rPr>
+                <w:sz w:val="24"/>
+                <w:szCs w:val="24"/>
+              </w:rPr>
+              <w:t>системы управления сайтом, платформы для веб-аналитики</w:t>
+            </w:r>
+          </w:p>
+        </w:tc>
+        <w:tc>
+          <w:tcPr>
+            <w:tcW w:w="1556" w:type="dxa"/>
+            <w:tcBorders/>
+          </w:tcPr>
+          <w:p>
+            <w:pPr>
+              <w:pStyle w:val="Style30"/>
+              <w:widowControl w:val="false"/>
+              <w:rPr>
+                <w:sz w:val="24"/>
+                <w:szCs w:val="24"/>
+              </w:rPr>
+            </w:pPr>
+            <w:r>
+              <w:rPr>
+                <w:sz w:val="24"/>
+                <w:szCs w:val="24"/>
+              </w:rPr>
+              <w:t>Менеджер проекта, верстальщик, контент-менеджер, специалист по контекстной рекламе, SEO-специалист, тестировщик, маркетолог</w:t>
+            </w:r>
+          </w:p>
+        </w:tc>
+        <w:tc>
+          <w:tcPr>
+            <w:tcW w:w="1558" w:type="dxa"/>
+            <w:tcBorders/>
+          </w:tcPr>
+          <w:p>
+            <w:pPr>
+              <w:pStyle w:val="Style30"/>
+              <w:widowControl w:val="false"/>
+              <w:rPr>
+                <w:sz w:val="24"/>
+                <w:szCs w:val="24"/>
+              </w:rPr>
+            </w:pPr>
+            <w:r>
+              <w:rPr>
+                <w:sz w:val="24"/>
+                <w:szCs w:val="24"/>
+              </w:rPr>
+              <w:t>План проведения функционального, регрессионного, комплексного и нагрузочного тестирования подсистем; план по SEO-оптимизации</w:t>
+            </w:r>
+          </w:p>
+        </w:tc>
+        <w:tc>
+          <w:tcPr>
+            <w:tcW w:w="1568" w:type="dxa"/>
+            <w:tcBorders/>
+          </w:tcPr>
+          <w:p>
+            <w:pPr>
+              <w:pStyle w:val="Style30"/>
+              <w:widowControl w:val="false"/>
+              <w:rPr>
+                <w:sz w:val="24"/>
+                <w:szCs w:val="24"/>
+              </w:rPr>
+            </w:pPr>
+            <w:r>
+              <w:rPr>
+                <w:sz w:val="24"/>
+                <w:szCs w:val="24"/>
+              </w:rPr>
+              <w:t>Реализованный проект</w:t>
+            </w:r>
+          </w:p>
+        </w:tc>
+      </w:tr>
+    </w:tbl>
+    <w:p>
+      <w:pPr>
+        <w:pStyle w:val="Normal"/>
+        <w:widowControl w:val="false"/>
+        <w:numPr>
+          <w:ilvl w:val="0"/>
+          <w:numId w:val="0"/>
+        </w:numPr>
+        <w:suppressAutoHyphens w:val="true"/>
+        <w:bidi w:val="0"/>
+        <w:spacing w:lineRule="auto" w:line="360" w:before="171" w:after="291"/>
+        <w:ind w:left="737" w:right="0" w:hanging="0"/>
+        <w:jc w:val="center"/>
+        <w:outlineLvl w:val="1"/>
+        <w:rPr>
+          <w:rFonts w:ascii="Times New Roman" w:hAnsi="Times New Roman" w:eastAsia="" w:cs="" w:cstheme="majorBidi" w:eastAsiaTheme="majorEastAsia"/>
+          <w:b w:val="false"/>
+          <w:b w:val="false"/>
+          <w:bCs w:val="false"/>
+          <w:color w:val="000000" w:themeColor="text1"/>
+          <w:kern w:val="0"/>
+          <w:sz w:val="28"/>
+          <w:szCs w:val="26"/>
+          <w:lang w:val="ru-RU" w:eastAsia="en-US" w:bidi="ar-SA"/>
+        </w:rPr>
+      </w:pPr>
+      <w:r>
+        <w:drawing>
+          <wp:anchor behindDoc="0" distT="0" distB="0" distL="0" distR="0" simplePos="0" locked="0" layoutInCell="0" allowOverlap="1" relativeHeight="4">
+            <wp:simplePos x="0" y="0"/>
+            <wp:positionH relativeFrom="column">
+              <wp:posOffset>0</wp:posOffset>
+            </wp:positionH>
+            <wp:positionV relativeFrom="paragraph">
+              <wp:posOffset>15240</wp:posOffset>
+            </wp:positionV>
+            <wp:extent cx="5939790" cy="3141345"/>
+            <wp:effectExtent l="0" t="0" r="0" b="0"/>
+            <wp:wrapTopAndBottom/>
+            <wp:docPr id="3" name="Изображение3" descr=""/>
+            <wp:cNvGraphicFramePr>
+              <a:graphicFrameLocks xmlns:a="http://schemas.openxmlformats.org/drawingml/2006/main" noChangeAspect="1"/>
+            </wp:cNvGraphicFramePr>
+            <a:graphic xmlns:a="http://schemas.openxmlformats.org/drawingml/2006/main">
+              <a:graphicData uri="http://schemas.openxmlformats.org/drawingml/2006/picture">
+                <pic:pic xmlns:pic="http://schemas.openxmlformats.org/drawingml/2006/picture">
+                  <pic:nvPicPr>
+                    <pic:cNvPr id="3" name="Изображение3" descr=""/>
+                    <pic:cNvPicPr>
+                      <a:picLocks noChangeAspect="1" noChangeArrowheads="1"/>
+                    </pic:cNvPicPr>
+                  </pic:nvPicPr>
+                  <pic:blipFill>
+                    <a:blip r:embed="rId4"/>
+                    <a:stretch>
+                      <a:fillRect/>
+                    </a:stretch>
+                  </pic:blipFill>
+                  <pic:spPr bwMode="auto">
+                    <a:xfrm>
+                      <a:off x="0" y="0"/>
+                      <a:ext cx="5939790" cy="3141345"/>
+                    </a:xfrm>
+                    <a:prstGeom prst="rect">
+                      <a:avLst/>
+                    </a:prstGeom>
+                  </pic:spPr>
+                </pic:pic>
+              </a:graphicData>
+            </a:graphic>
+          </wp:anchor>
+        </w:drawing>
+      </w:r>
+      <w:r>
+        <w:rPr>
+          <w:rFonts w:eastAsia="" w:cs="" w:cstheme="majorBidi" w:eastAsiaTheme="majorEastAsia"/>
+          <w:b w:val="false"/>
+          <w:bCs w:val="false"/>
+          <w:color w:val="000000" w:themeColor="text1"/>
+          <w:kern w:val="0"/>
+          <w:sz w:val="28"/>
+          <w:szCs w:val="26"/>
+          <w:lang w:val="ru-RU" w:eastAsia="en-US" w:bidi="ar-SA"/>
+        </w:rPr>
+        <w:t>Рисунок 2.3 — диаграмма взаимосвязи подсистем (уровень 2)</w:t>
+      </w:r>
+    </w:p>
+    <w:p>
+      <w:pPr>
+        <w:pStyle w:val="Normal"/>
+        <w:widowControl w:val="false"/>
+        <w:numPr>
+          <w:ilvl w:val="0"/>
+          <w:numId w:val="0"/>
+        </w:numPr>
+        <w:suppressAutoHyphens w:val="true"/>
+        <w:bidi w:val="0"/>
+        <w:spacing w:lineRule="auto" w:line="360" w:before="171" w:after="291"/>
+        <w:ind w:left="737" w:right="0" w:hanging="0"/>
+        <w:jc w:val="center"/>
+        <w:outlineLvl w:val="1"/>
+        <w:rPr>
+          <w:rFonts w:ascii="Times New Roman" w:hAnsi="Times New Roman" w:eastAsia="" w:cs="" w:cstheme="majorBidi" w:eastAsiaTheme="majorEastAsia"/>
+          <w:b w:val="false"/>
+          <w:b w:val="false"/>
+          <w:bCs w:val="false"/>
+          <w:color w:val="000000" w:themeColor="text1"/>
+          <w:kern w:val="0"/>
+          <w:sz w:val="28"/>
+          <w:szCs w:val="26"/>
+          <w:lang w:val="ru-RU" w:eastAsia="en-US" w:bidi="ar-SA"/>
+        </w:rPr>
+      </w:pPr>
+      <w:r>
+        <w:rPr>
+          <w:rFonts w:eastAsia="" w:cs="" w:cstheme="majorBidi" w:eastAsiaTheme="majorEastAsia"/>
+          <w:b w:val="false"/>
+          <w:bCs w:val="false"/>
+          <w:color w:val="000000" w:themeColor="text1"/>
+          <w:kern w:val="0"/>
+          <w:sz w:val="28"/>
+          <w:szCs w:val="26"/>
+          <w:lang w:val="ru-RU" w:eastAsia="en-US" w:bidi="ar-SA"/>
+        </w:rPr>
+        <w:t>Рисунок 2.4 — диаграмма взаимосвязи подсистемы «Анализ»</w:t>
+      </w:r>
+    </w:p>
+    <w:p>
+      <w:pPr>
+        <w:pStyle w:val="Normal"/>
+        <w:widowControl w:val="false"/>
+        <w:numPr>
+          <w:ilvl w:val="0"/>
+          <w:numId w:val="0"/>
+        </w:numPr>
+        <w:suppressAutoHyphens w:val="true"/>
+        <w:bidi w:val="0"/>
+        <w:spacing w:lineRule="auto" w:line="360" w:before="171" w:after="291"/>
+        <w:ind w:left="737" w:right="0" w:hanging="0"/>
+        <w:jc w:val="center"/>
+        <w:outlineLvl w:val="1"/>
+        <w:rPr>
+          <w:rFonts w:ascii="Times New Roman" w:hAnsi="Times New Roman" w:eastAsia="" w:cs="" w:cstheme="majorBidi" w:eastAsiaTheme="majorEastAsia"/>
+          <w:b w:val="false"/>
+          <w:b w:val="false"/>
+          <w:bCs w:val="false"/>
+          <w:color w:val="000000" w:themeColor="text1"/>
+          <w:kern w:val="0"/>
+          <w:sz w:val="28"/>
+          <w:szCs w:val="26"/>
+          <w:lang w:val="ru-RU" w:eastAsia="en-US" w:bidi="ar-SA"/>
+        </w:rPr>
+      </w:pPr>
+      <w:r>
+        <w:rPr>
+          <w:rFonts w:eastAsia="" w:cs="" w:cstheme="majorBidi" w:eastAsiaTheme="majorEastAsia"/>
+          <w:b w:val="false"/>
+          <w:bCs w:val="false"/>
+          <w:color w:val="000000" w:themeColor="text1"/>
+          <w:kern w:val="0"/>
+          <w:sz w:val="28"/>
+          <w:szCs w:val="26"/>
+          <w:lang w:val="ru-RU" w:eastAsia="en-US" w:bidi="ar-SA"/>
+        </w:rPr>
+        <w:t>Рисунок 2.5 — диаграмма взаимосвязи подсистемы «Разработка»</w:t>
+      </w:r>
+    </w:p>
+    <w:p>
+      <w:pPr>
+        <w:pStyle w:val="Normal"/>
+        <w:widowControl w:val="false"/>
+        <w:numPr>
+          <w:ilvl w:val="0"/>
+          <w:numId w:val="0"/>
+        </w:numPr>
+        <w:suppressAutoHyphens w:val="true"/>
+        <w:bidi w:val="0"/>
+        <w:spacing w:lineRule="auto" w:line="360" w:before="171" w:after="291"/>
+        <w:ind w:left="737" w:right="0" w:hanging="0"/>
+        <w:jc w:val="center"/>
+        <w:outlineLvl w:val="1"/>
+        <w:rPr>
+          <w:rFonts w:ascii="Times New Roman" w:hAnsi="Times New Roman" w:eastAsia="" w:cs="" w:cstheme="majorBidi" w:eastAsiaTheme="majorEastAsia"/>
+          <w:b w:val="false"/>
+          <w:b w:val="false"/>
+          <w:bCs w:val="false"/>
+          <w:color w:val="000000" w:themeColor="text1"/>
+          <w:kern w:val="0"/>
+          <w:sz w:val="28"/>
+          <w:szCs w:val="26"/>
+          <w:lang w:val="ru-RU" w:eastAsia="en-US" w:bidi="ar-SA"/>
+        </w:rPr>
+      </w:pPr>
+      <w:r>
+        <w:rPr>
+          <w:rFonts w:eastAsia="" w:cs="" w:cstheme="majorBidi" w:eastAsiaTheme="majorEastAsia"/>
+          <w:b w:val="false"/>
+          <w:bCs w:val="false"/>
+          <w:color w:val="000000" w:themeColor="text1"/>
+          <w:kern w:val="0"/>
+          <w:sz w:val="28"/>
+          <w:szCs w:val="26"/>
+          <w:lang w:val="ru-RU" w:eastAsia="en-US" w:bidi="ar-SA"/>
+        </w:rPr>
+        <w:t>Рисунок 2.6 — диаграмма взаимосвязи подсистемы «Сопровождение»</w:t>
+      </w:r>
     </w:p>
     <w:p>
       <w:pPr>
@@ -8563,7 +9054,7 @@
         </w:rPr>
         <w:t xml:space="preserve">Веб-приложение — </w:t>
       </w:r>
-      <w:hyperlink r:id="rId4">
+      <w:hyperlink r:id="rId5">
         <w:r>
           <w:rPr>
             <w:color w:val="000000"/>
@@ -8606,7 +9097,7 @@
         </w:rPr>
         <w:t xml:space="preserve">Основные этапы разработки web-приложений -  </w:t>
       </w:r>
-      <w:hyperlink r:id="rId5">
+      <w:hyperlink r:id="rId6">
         <w:r>
           <w:rPr>
             <w:color w:val="000000"/>
@@ -8639,7 +9130,7 @@
         </w:rPr>
         <w:t xml:space="preserve">3.Почему все веб-студии срывают сроки и что с этим делать заказчику? -  </w:t>
       </w:r>
-      <w:hyperlink r:id="rId6">
+      <w:hyperlink r:id="rId7">
         <w:r>
           <w:rPr>
             <w:color w:val="000000"/>
@@ -8691,7 +9182,7 @@
         </w:rPr>
         <w:t xml:space="preserve">5. Что такое веб-студия и для чего она служит — </w:t>
       </w:r>
-      <w:hyperlink r:id="rId7">
+      <w:hyperlink r:id="rId8">
         <w:r>
           <w:rPr>
             <w:color w:val="000000"/>
@@ -8724,7 +9215,7 @@
         </w:rPr>
         <w:t xml:space="preserve">6.Миссии IT-компаний - </w:t>
       </w:r>
-      <w:hyperlink r:id="rId8">
+      <w:hyperlink r:id="rId9">
         <w:r>
           <w:rPr>
             <w:color w:val="000000"/>
@@ -8749,7 +9240,7 @@
         </w:rPr>
         <w:t xml:space="preserve">7.Что такое окружение проекта, и почему это важно - </w:t>
       </w:r>
-      <w:hyperlink r:id="rId9">
+      <w:hyperlink r:id="rId10">
         <w:r>
           <w:rPr>
             <w:color w:val="000000"/>
@@ -8774,7 +9265,7 @@
         </w:rPr>
         <w:t xml:space="preserve">8. Что происходит на рынке веб-разработки — исследование «Рейтинга Рунета»  - </w:t>
       </w:r>
-      <w:hyperlink r:id="rId10">
+      <w:hyperlink r:id="rId11">
         <w:r>
           <w:rPr>
             <w:color w:val="000000"/>
@@ -8799,7 +9290,7 @@
         </w:rPr>
         <w:t xml:space="preserve">9. Рейтинг веб-студий — лучшие разработчики сайтов 2022. Режим обращения: 03.10.2022 </w:t>
       </w:r>
-      <w:hyperlink r:id="rId11">
+      <w:hyperlink r:id="rId12">
         <w:r>
           <w:rPr>
             <w:color w:val="000000"/>
@@ -8827,7 +9318,7 @@
         </w:rPr>
         <w:t xml:space="preserve">10. Purrweb - </w:t>
       </w:r>
-      <w:hyperlink r:id="rId12">
+      <w:hyperlink r:id="rId13">
         <w:r>
           <w:rPr>
             <w:color w:val="000000"/>
@@ -8853,7 +9344,7 @@
         </w:rPr>
         <w:t xml:space="preserve">11.Процессы веб-разработки, которые не очень заметны, но существенно влияют на качество полученного результата - </w:t>
       </w:r>
-      <w:hyperlink r:id="rId13">
+      <w:hyperlink r:id="rId14">
         <w:r>
           <w:rPr>
             <w:color w:val="000000"/>
@@ -8897,7 +9388,7 @@
         </w:rPr>
         <w:t xml:space="preserve">13. Сложности, с которыми сталкиваются клиенты веб-студий. Режим доступа — 03.10.2022 - </w:t>
       </w:r>
-      <w:hyperlink r:id="rId14">
+      <w:hyperlink r:id="rId15">
         <w:r>
           <w:rPr>
             <w:color w:val="000000"/>
@@ -8966,7 +9457,7 @@
         </w:rPr>
         <w:t xml:space="preserve">xx. </w:t>
       </w:r>
-      <w:hyperlink r:id="rId15">
+      <w:hyperlink r:id="rId16">
         <w:r>
           <w:rPr>
             <w:sz w:val="28"/>
@@ -9005,7 +9496,7 @@
         </w:rPr>
         <w:t xml:space="preserve">xx2. </w:t>
       </w:r>
-      <w:hyperlink r:id="rId16">
+      <w:hyperlink r:id="rId17">
         <w:r>
           <w:rPr>
             <w:color w:val="000000"/>
@@ -9046,7 +9537,7 @@
         </w:rPr>
         <w:t xml:space="preserve">3. Хорошая статья про разработку под заказ - </w:t>
       </w:r>
-      <w:hyperlink r:id="rId17">
+      <w:hyperlink r:id="rId18">
         <w:r>
           <w:rPr>
             <w:color w:val="000000"/>
@@ -9123,7 +9614,7 @@
         </w:rPr>
         <w:t xml:space="preserve">РАЗРАБОТОК - </w:t>
       </w:r>
-      <w:hyperlink r:id="rId18">
+      <w:hyperlink r:id="rId19">
         <w:r>
           <w:rPr>
             <w:color w:val="000000"/>
@@ -9191,7 +9682,7 @@
         </w:rPr>
         <w:t xml:space="preserve">Корпоративный сайт: требования, план создания, варианты и стоимость работ: Комсомольская правда [Электронный ресурс] — Режим доступа: </w:t>
       </w:r>
-      <w:hyperlink r:id="rId19">
+      <w:hyperlink r:id="rId20">
         <w:r>
           <w:rPr>
             <w:b w:val="false"/>
@@ -9426,7 +9917,7 @@
         </w:rPr>
         <w:t xml:space="preserve">Разработка ПО на заказ | Azoft: Сайт компании [Электронный ресурс] — Режим доступа: </w:t>
       </w:r>
-      <w:hyperlink r:id="rId20">
+      <w:hyperlink r:id="rId21">
         <w:r>
           <w:rPr>
             <w:b w:val="false"/>
@@ -9533,7 +10024,7 @@
         </w:rPr>
         <w:t xml:space="preserve"> </w:t>
       </w:r>
-      <w:hyperlink r:id="rId21">
+      <w:hyperlink r:id="rId22">
         <w:r>
           <w:rPr>
             <w:b w:val="false"/>
@@ -9589,7 +10080,7 @@
         </w:rPr>
         <w:t xml:space="preserve">Ulab Digital &amp; Designt: Сайт компании [Электронный ресурс] — Режим доступа: </w:t>
       </w:r>
-      <w:hyperlink r:id="rId22">
+      <w:hyperlink r:id="rId23">
         <w:r>
           <w:rPr>
             <w:b w:val="false"/>
@@ -9648,7 +10139,7 @@
         </w:rPr>
         <w:t xml:space="preserve"> </w:t>
       </w:r>
-      <w:hyperlink r:id="rId23">
+      <w:hyperlink r:id="rId24">
         <w:r>
           <w:rPr>
             <w:b w:val="false"/>
@@ -9709,7 +10200,7 @@
         </w:rPr>
         <w:t xml:space="preserve">Создание корпоративного сайта: как происходит и какую выгоду вы получаете [Электронный ресурс] — Режим доступа: </w:t>
       </w:r>
-      <w:hyperlink r:id="rId24">
+      <w:hyperlink r:id="rId25">
         <w:r>
           <w:rPr>
             <w:b w:val="false"/>
@@ -9753,7 +10244,7 @@
         </w:rPr>
         <w:t xml:space="preserve">Определение ключевых показателей эффективности (KPI) проекта: Блог компании [Электронный ресурс] — Режим доступа: </w:t>
       </w:r>
-      <w:hyperlink r:id="rId25">
+      <w:hyperlink r:id="rId26">
         <w:r>
           <w:rPr>
             <w:color w:val="111111"/>
@@ -9791,7 +10282,7 @@
         <w:rPr/>
         <w:t xml:space="preserve">Сложности, с которыми сталкиваются клиенты веб-студий — CNS Magazine: Обзор на исследование [Электронный ресурс] — Режим доступа: </w:t>
       </w:r>
-      <w:hyperlink r:id="rId26">
+      <w:hyperlink r:id="rId27">
         <w:r>
           <w:rPr>
             <w:b w:val="false"/>
@@ -10208,7 +10699,7 @@
       </w:r>
     </w:p>
     <w:sectPr>
-      <w:footerReference w:type="default" r:id="rId27"/>
+      <w:footerReference w:type="default" r:id="rId28"/>
       <w:type w:val="nextPage"/>
       <w:pgSz w:w="11906" w:h="16838"/>
       <w:pgMar w:left="1701" w:right="851" w:gutter="0" w:header="0" w:top="1134" w:footer="1096" w:bottom="1153"/>
@@ -10229,7 +10720,7 @@
         <w:docPartGallery w:val="Page Numbers (Bottom of Page)"/>
         <w:docPartUnique w:val="true"/>
       </w:docPartObj>
-      <w:id w:val="2123460461"/>
+      <w:id w:val="1488035164"/>
     </w:sdtPr>
     <w:sdtContent>
       <w:p>
@@ -10255,7 +10746,7 @@
         </w:r>
         <w:r>
           <w:rPr/>
-          <w:t>31</w:t>
+          <w:t>20</w:t>
         </w:r>
         <w:r>
           <w:rPr/>

--- a/3 курс/5 семестр/ТСиСА/Курсовая/Лузинсан_А_А_430-2[1_const].docx
+++ b/3 курс/5 семестр/ТСиСА/Курсовая/Лузинсан_А_А_430-2[1_const].docx
@@ -6519,8 +6519,9 @@
         <w:widowControl w:val="false"/>
         <w:suppressAutoHyphens w:val="true"/>
         <w:bidi w:val="0"/>
-        <w:spacing w:lineRule="auto" w:line="360" w:before="171" w:after="291"/>
+        <w:spacing w:lineRule="auto" w:line="360"/>
         <w:ind w:left="0" w:hanging="0"/>
+        <w:jc w:val="center"/>
         <w:rPr>
           <w:bCs/>
           <w:szCs w:val="28"/>
@@ -6533,7 +6534,23 @@
       <w:bookmarkStart w:id="4" w:name="_Toc117370883"/>
       <w:r>
         <w:rPr/>
-        <w:t xml:space="preserve">.2 Модель </w:t>
+        <w:t xml:space="preserve">.2 </w:t>
+      </w:r>
+      <w:r>
+        <w:rPr>
+          <w:rFonts w:eastAsia="" w:cs="" w:cstheme="majorBidi" w:eastAsiaTheme="majorEastAsia"/>
+          <w:b/>
+          <w:color w:val="000000" w:themeColor="text1"/>
+          <w:kern w:val="0"/>
+          <w:sz w:val="28"/>
+          <w:szCs w:val="26"/>
+          <w:lang w:val="ru-RU" w:eastAsia="en-US" w:bidi="ar-SA"/>
+        </w:rPr>
+        <w:t>Модель</w:t>
+      </w:r>
+      <w:r>
+        <w:rPr/>
+        <w:t xml:space="preserve"> </w:t>
       </w:r>
       <w:r>
         <w:rPr>
@@ -6938,8 +6955,39 @@
           <w:szCs w:val="26"/>
           <w:lang w:val="ru-RU" w:eastAsia="en-US" w:bidi="ar-SA"/>
         </w:rPr>
-        <w:t xml:space="preserve">Под «Сопровождением» подразумевается «Наполнение сайта контентом», что влияет не только на отношение посетителей к компании, но и доступность сайта в поисковых системах. Также сюда включается «Тестирование», в ходе которого тщательно проверяется отображение проекта на разных типах устройств и работоспособность всех функциональных возможностей. «Дополнительными услугами» могут быть внутренняя SEO-оптимизация, покупка и оформление лицензии на систему управления сайтом 1C:Битрикс и непосредственно запуск сайта на оформленном хостинге или сервере, подключение основного доменного имени, установка SSL сертификата и </w:t>
-      </w:r>
+        <w:t>Под «Сопровождением» подразумевается «Наполнение сайта контентом», что влияет не только на отношение посетителей к компании, но и доступность сайта в поисковых системах. Также сюда включается «Тестирование», в ходе которого тщательно проверяется отображение проекта на разных типах устройств и работоспособность всех функциональных возможностей. «Дополнительными услугами» могут быть внутренняя SEO-оптимизация, покупка и оформление лицензии на систему управления сайтом 1C:Битрикс и непосредственно запуск сайта на оформленном хостинге или сервере, подключение основного доменного имени, установка SSL сертификата и подключение веб-аналитики.</w:t>
+      </w:r>
+    </w:p>
+    <w:p>
+      <w:pPr>
+        <w:pStyle w:val="Normal"/>
+        <w:widowControl w:val="false"/>
+        <w:numPr>
+          <w:ilvl w:val="0"/>
+          <w:numId w:val="0"/>
+        </w:numPr>
+        <w:tabs>
+          <w:tab w:val="clear" w:pos="720"/>
+          <w:tab w:val="left" w:pos="1140" w:leader="none"/>
+        </w:tabs>
+        <w:suppressAutoHyphens w:val="true"/>
+        <w:bidi w:val="0"/>
+        <w:spacing w:lineRule="auto" w:line="360" w:before="0" w:after="0"/>
+        <w:ind w:left="0" w:right="0" w:hanging="0"/>
+        <w:jc w:val="center"/>
+        <w:outlineLvl w:val="1"/>
+        <w:rPr>
+          <w:rFonts w:ascii="Times New Roman" w:hAnsi="Times New Roman" w:eastAsia="" w:cs="" w:cstheme="majorBidi" w:eastAsiaTheme="majorEastAsia"/>
+          <w:b w:val="false"/>
+          <w:b w:val="false"/>
+          <w:bCs w:val="false"/>
+          <w:color w:val="000000" w:themeColor="text1"/>
+          <w:kern w:val="0"/>
+          <w:sz w:val="28"/>
+          <w:szCs w:val="26"/>
+          <w:lang w:val="ru-RU" w:eastAsia="en-US" w:bidi="ar-SA"/>
+        </w:rPr>
+      </w:pPr>
       <w:r>
         <w:drawing>
           <wp:anchor behindDoc="0" distT="0" distB="0" distL="0" distR="0" simplePos="0" locked="0" layoutInCell="0" allowOverlap="1" relativeHeight="3">
@@ -6948,7 +6996,7 @@
               <wp:align>center</wp:align>
             </wp:positionH>
             <wp:positionV relativeFrom="paragraph">
-              <wp:posOffset>3348355</wp:posOffset>
+              <wp:posOffset>-26035</wp:posOffset>
             </wp:positionV>
             <wp:extent cx="3891915" cy="3469640"/>
             <wp:effectExtent l="0" t="0" r="0" b="0"/>
@@ -6998,7 +7046,7 @@
           <w:szCs w:val="26"/>
           <w:lang w:val="ru-RU" w:eastAsia="en-US" w:bidi="ar-SA"/>
         </w:rPr>
-        <w:t>подключение веб-аналитики.</w:t>
+        <w:t>Рисунок 2.2 — модель состава системы</w:t>
       </w:r>
     </w:p>
     <w:p>
@@ -7032,17 +7080,7 @@
         </w:rPr>
       </w:pPr>
       <w:r>
-        <w:rPr>
-          <w:rFonts w:eastAsia="" w:cs="" w:cstheme="majorBidi" w:eastAsiaTheme="majorEastAsia"/>
-          <w:b w:val="false"/>
-          <w:bCs w:val="false"/>
-          <w:color w:val="000000" w:themeColor="text1"/>
-          <w:kern w:val="0"/>
-          <w:sz w:val="28"/>
-          <w:szCs w:val="26"/>
-          <w:lang w:val="ru-RU" w:eastAsia="en-US" w:bidi="ar-SA"/>
-        </w:rPr>
-        <w:t>Рисунок 2.2 — модель состава системы</w:t>
+        <w:rPr/>
       </w:r>
     </w:p>
     <w:p>
@@ -7125,8 +7163,8 @@
         <w:gridCol w:w="1530"/>
         <w:gridCol w:w="1898"/>
         <w:gridCol w:w="1556"/>
-        <w:gridCol w:w="1558"/>
-        <w:gridCol w:w="1568"/>
+        <w:gridCol w:w="1559"/>
+        <w:gridCol w:w="1567"/>
       </w:tblGrid>
       <w:tr>
         <w:trPr/>
@@ -7228,7 +7266,7 @@
         </w:tc>
         <w:tc>
           <w:tcPr>
-            <w:tcW w:w="1558" w:type="dxa"/>
+            <w:tcW w:w="1559" w:type="dxa"/>
             <w:tcBorders/>
           </w:tcPr>
           <w:p>
@@ -7252,7 +7290,7 @@
         </w:tc>
         <w:tc>
           <w:tcPr>
-            <w:tcW w:w="1568" w:type="dxa"/>
+            <w:tcW w:w="1567" w:type="dxa"/>
             <w:tcBorders/>
           </w:tcPr>
           <w:p>
@@ -7344,21 +7382,7 @@
                 <w:sz w:val="24"/>
                 <w:szCs w:val="24"/>
               </w:rPr>
-              <w:t xml:space="preserve">Офис, рабочие станции, среды разработки, </w:t>
-            </w:r>
-            <w:r>
-              <w:rPr>
-                <w:sz w:val="24"/>
-                <w:szCs w:val="24"/>
-              </w:rPr>
-              <w:t>инструмент для прототипирования, текстовый процессор,</w:t>
-            </w:r>
-            <w:r>
-              <w:rPr>
-                <w:sz w:val="24"/>
-                <w:szCs w:val="24"/>
-              </w:rPr>
-              <w:t xml:space="preserve"> мессенджер для коммуникации с представителями заказчика</w:t>
+              <w:t>Офис, рабочие станции, среды разработки, инструмент для прототипирования, текстовый процессор, мессенджер для коммуникации с представителями заказчика</w:t>
             </w:r>
           </w:p>
         </w:tc>
@@ -7387,7 +7411,7 @@
         </w:tc>
         <w:tc>
           <w:tcPr>
-            <w:tcW w:w="1558" w:type="dxa"/>
+            <w:tcW w:w="1559" w:type="dxa"/>
             <w:tcBorders/>
           </w:tcPr>
           <w:p>
@@ -7406,13 +7430,13 @@
               </w:rPr>
               <w:t xml:space="preserve">ISO 9241-210:2019, </w:t>
               <w:br/>
-              <w:t xml:space="preserve">ISO 9241-220:2019, </w:t>
+              <w:t>ISO 9241-220:2019,</w:t>
             </w:r>
           </w:p>
         </w:tc>
         <w:tc>
           <w:tcPr>
-            <w:tcW w:w="1568" w:type="dxa"/>
+            <w:tcW w:w="1567" w:type="dxa"/>
             <w:tcBorders/>
           </w:tcPr>
           <w:p>
@@ -7429,14 +7453,7 @@
                 <w:sz w:val="24"/>
                 <w:szCs w:val="24"/>
               </w:rPr>
-              <w:t xml:space="preserve">Прототип, </w:t>
-            </w:r>
-            <w:r>
-              <w:rPr>
-                <w:sz w:val="24"/>
-                <w:szCs w:val="24"/>
-              </w:rPr>
-              <w:t>договор</w:t>
+              <w:t>Прототип, договор</w:t>
             </w:r>
           </w:p>
         </w:tc>
@@ -7510,14 +7527,14 @@
                 <w:sz w:val="24"/>
                 <w:szCs w:val="24"/>
               </w:rPr>
-              <w:t xml:space="preserve">Офис, рабочие станции, среды разработки, </w:t>
-            </w:r>
-            <w:r>
-              <w:rPr>
-                <w:sz w:val="24"/>
-                <w:szCs w:val="24"/>
-              </w:rPr>
-              <w:t>языки программирования, языки управления базами данных</w:t>
+              <w:t xml:space="preserve">Офис, рабочие станции, среды разработки, языки программирования, языки управления базами данных, </w:t>
+            </w:r>
+            <w:r>
+              <w:rPr>
+                <w:sz w:val="24"/>
+                <w:szCs w:val="24"/>
+              </w:rPr>
+              <w:t>outsource, квалификации разработчиков</w:t>
             </w:r>
           </w:p>
         </w:tc>
@@ -7546,7 +7563,7 @@
         </w:tc>
         <w:tc>
           <w:tcPr>
-            <w:tcW w:w="1558" w:type="dxa"/>
+            <w:tcW w:w="1559" w:type="dxa"/>
             <w:tcBorders/>
           </w:tcPr>
           <w:p>
@@ -7569,7 +7586,7 @@
         </w:tc>
         <w:tc>
           <w:tcPr>
-            <w:tcW w:w="1568" w:type="dxa"/>
+            <w:tcW w:w="1567" w:type="dxa"/>
             <w:tcBorders/>
           </w:tcPr>
           <w:p>
@@ -7667,7 +7684,14 @@
                 <w:sz w:val="24"/>
                 <w:szCs w:val="24"/>
               </w:rPr>
-              <w:t>системы управления сайтом, платформы для веб-аналитики</w:t>
+              <w:t>контент заказчика,</w:t>
+            </w:r>
+            <w:r>
+              <w:rPr>
+                <w:sz w:val="24"/>
+                <w:szCs w:val="24"/>
+              </w:rPr>
+              <w:t xml:space="preserve"> системы управления сайтом, платформы для веб-аналитики</w:t>
             </w:r>
           </w:p>
         </w:tc>
@@ -7696,7 +7720,7 @@
         </w:tc>
         <w:tc>
           <w:tcPr>
-            <w:tcW w:w="1558" w:type="dxa"/>
+            <w:tcW w:w="1559" w:type="dxa"/>
             <w:tcBorders/>
           </w:tcPr>
           <w:p>
@@ -7719,7 +7743,7 @@
         </w:tc>
         <w:tc>
           <w:tcPr>
-            <w:tcW w:w="1568" w:type="dxa"/>
+            <w:tcW w:w="1567" w:type="dxa"/>
             <w:tcBorders/>
           </w:tcPr>
           <w:p>
@@ -7736,7 +7760,7 @@
                 <w:sz w:val="24"/>
                 <w:szCs w:val="24"/>
               </w:rPr>
-              <w:t>Реализованный проект</w:t>
+              <w:t>Наполненный контентом продукт</w:t>
             </w:r>
           </w:p>
         </w:tc>
@@ -7752,8 +7776,8 @@
         </w:numPr>
         <w:suppressAutoHyphens w:val="true"/>
         <w:bidi w:val="0"/>
-        <w:spacing w:lineRule="auto" w:line="360" w:before="171" w:after="291"/>
-        <w:ind w:left="737" w:right="0" w:hanging="0"/>
+        <w:spacing w:lineRule="auto" w:line="360" w:before="285" w:after="405"/>
+        <w:ind w:left="0" w:right="0" w:hanging="0"/>
         <w:jc w:val="center"/>
         <w:outlineLvl w:val="1"/>
         <w:rPr>
@@ -7773,12 +7797,12 @@
           <wp:anchor behindDoc="0" distT="0" distB="0" distL="0" distR="0" simplePos="0" locked="0" layoutInCell="0" allowOverlap="1" relativeHeight="4">
             <wp:simplePos x="0" y="0"/>
             <wp:positionH relativeFrom="column">
-              <wp:posOffset>0</wp:posOffset>
+              <wp:align>center</wp:align>
             </wp:positionH>
             <wp:positionV relativeFrom="paragraph">
-              <wp:posOffset>15240</wp:posOffset>
+              <wp:posOffset>635</wp:posOffset>
             </wp:positionV>
-            <wp:extent cx="5939790" cy="3141345"/>
+            <wp:extent cx="5939790" cy="3235325"/>
             <wp:effectExtent l="0" t="0" r="0" b="0"/>
             <wp:wrapTopAndBottom/>
             <wp:docPr id="3" name="Изображение3" descr=""/>
@@ -7803,7 +7827,7 @@
                   <pic:spPr bwMode="auto">
                     <a:xfrm>
                       <a:off x="0" y="0"/>
-                      <a:ext cx="5939790" cy="3141345"/>
+                      <a:ext cx="5939790" cy="3235325"/>
                     </a:xfrm>
                     <a:prstGeom prst="rect">
                       <a:avLst/>
@@ -7840,7 +7864,7 @@
         <w:suppressAutoHyphens w:val="true"/>
         <w:bidi w:val="0"/>
         <w:spacing w:lineRule="auto" w:line="360" w:before="171" w:after="291"/>
-        <w:ind w:left="737" w:right="0" w:hanging="0"/>
+        <w:ind w:left="57" w:right="0" w:hanging="0"/>
         <w:jc w:val="center"/>
         <w:outlineLvl w:val="1"/>
         <w:rPr>
@@ -7880,20 +7904,10 @@
         <w:suppressAutoHyphens w:val="true"/>
         <w:bidi w:val="0"/>
         <w:spacing w:lineRule="auto" w:line="360" w:before="171" w:after="291"/>
-        <w:ind w:left="737" w:right="0" w:hanging="0"/>
+        <w:ind w:left="57" w:right="0" w:hanging="0"/>
         <w:jc w:val="center"/>
         <w:outlineLvl w:val="1"/>
-        <w:rPr>
-          <w:rFonts w:ascii="Times New Roman" w:hAnsi="Times New Roman" w:eastAsia="" w:cs="" w:cstheme="majorBidi" w:eastAsiaTheme="majorEastAsia"/>
-          <w:b w:val="false"/>
-          <w:b w:val="false"/>
-          <w:bCs w:val="false"/>
-          <w:color w:val="000000" w:themeColor="text1"/>
-          <w:kern w:val="0"/>
-          <w:sz w:val="28"/>
-          <w:szCs w:val="26"/>
-          <w:lang w:val="ru-RU" w:eastAsia="en-US" w:bidi="ar-SA"/>
-        </w:rPr>
+        <w:rPr/>
       </w:pPr>
       <w:r>
         <w:rPr>
@@ -7920,7 +7934,7 @@
         <w:suppressAutoHyphens w:val="true"/>
         <w:bidi w:val="0"/>
         <w:spacing w:lineRule="auto" w:line="360" w:before="171" w:after="291"/>
-        <w:ind w:left="737" w:right="0" w:hanging="0"/>
+        <w:ind w:left="57" w:right="0" w:hanging="0"/>
         <w:jc w:val="center"/>
         <w:outlineLvl w:val="1"/>
         <w:rPr>
@@ -10720,7 +10734,7 @@
         <w:docPartGallery w:val="Page Numbers (Bottom of Page)"/>
         <w:docPartUnique w:val="true"/>
       </w:docPartObj>
-      <w:id w:val="1488035164"/>
+      <w:id w:val="1758922818"/>
     </w:sdtPr>
     <w:sdtContent>
       <w:p>
@@ -10746,7 +10760,7 @@
         </w:r>
         <w:r>
           <w:rPr/>
-          <w:t>20</w:t>
+          <w:t>32</w:t>
         </w:r>
         <w:r>
           <w:rPr/>
@@ -12879,7 +12893,7 @@
     <w:pPr>
       <w:keepNext w:val="true"/>
       <w:keepLines/>
-      <w:spacing w:lineRule="auto" w:line="360" w:before="171" w:after="291"/>
+      <w:spacing w:lineRule="auto" w:line="360" w:before="0" w:after="6"/>
       <w:ind w:left="0" w:hanging="0"/>
       <w:jc w:val="center"/>
       <w:outlineLvl w:val="1"/>
